--- a/Docs/Reto 1 - Grupo 2.docx
+++ b/Docs/Reto 1 - Grupo 2.docx
@@ -217,14 +217,12 @@
         </w:rPr>
         <w:t xml:space="preserve"> tiene una complejidad temporal de </w:t>
       </w:r>
-      <w:proofErr w:type="gramStart"/>
       <w:r>
         <w:rPr>
           <w:rFonts w:ascii="Times New Roman" w:hAnsi="Times New Roman" w:cs="Times New Roman"/>
         </w:rPr>
         <w:t>O(</w:t>
       </w:r>
-      <w:proofErr w:type="gramEnd"/>
       <w:r>
         <w:rPr>
           <w:rFonts w:ascii="Times New Roman" w:hAnsi="Times New Roman" w:cs="Times New Roman"/>
@@ -363,19 +361,11 @@
           <w:rFonts w:ascii="Times New Roman" w:hAnsi="Times New Roman" w:cs="Times New Roman"/>
         </w:rPr>
       </w:pPr>
-      <w:proofErr w:type="gramStart"/>
-      <w:r>
-        <w:rPr>
-          <w:rFonts w:ascii="Times New Roman" w:hAnsi="Times New Roman" w:cs="Times New Roman"/>
-        </w:rPr>
-        <w:t>O(</w:t>
-      </w:r>
-      <w:proofErr w:type="gramEnd"/>
-      <w:r>
-        <w:rPr>
-          <w:rFonts w:ascii="Times New Roman" w:hAnsi="Times New Roman" w:cs="Times New Roman"/>
-        </w:rPr>
-        <w:t>n log(n)) + O(n)</w:t>
+      <w:r>
+        <w:rPr>
+          <w:rFonts w:ascii="Times New Roman" w:hAnsi="Times New Roman" w:cs="Times New Roman"/>
+        </w:rPr>
+        <w:t>O(n log(n)) + O(n)</w:t>
       </w:r>
     </w:p>
     <w:p>
@@ -400,7 +390,19 @@
         <w:rPr>
           <w:rFonts w:ascii="Times New Roman" w:hAnsi="Times New Roman" w:cs="Times New Roman"/>
         </w:rPr>
-        <w:t xml:space="preserve"> - </w:t>
+        <w:t xml:space="preserve"> </w:t>
+      </w:r>
+      <w:r>
+        <w:rPr>
+          <w:rFonts w:ascii="Times New Roman" w:hAnsi="Times New Roman" w:cs="Times New Roman"/>
+        </w:rPr>
+        <w:t>–</w:t>
+      </w:r>
+      <w:r>
+        <w:rPr>
+          <w:rFonts w:ascii="Times New Roman" w:hAnsi="Times New Roman" w:cs="Times New Roman"/>
+        </w:rPr>
+        <w:t xml:space="preserve"> </w:t>
       </w:r>
       <w:r>
         <w:rPr>
@@ -408,6 +410,409 @@
         </w:rPr>
         <w:t>Tablas</w:t>
       </w:r>
+    </w:p>
+    <w:tbl>
+      <w:tblPr>
+        <w:tblStyle w:val="Tablaconcuadrcula"/>
+        <w:tblW w:w="0" w:type="auto"/>
+        <w:tblInd w:w="720" w:type="dxa"/>
+        <w:tblLook w:val="04A0" w:firstRow="1" w:lastRow="0" w:firstColumn="1" w:lastColumn="0" w:noHBand="0" w:noVBand="1"/>
+      </w:tblPr>
+      <w:tblGrid>
+        <w:gridCol w:w="1350"/>
+        <w:gridCol w:w="1351"/>
+        <w:gridCol w:w="1351"/>
+        <w:gridCol w:w="1352"/>
+        <w:gridCol w:w="1352"/>
+        <w:gridCol w:w="1352"/>
+      </w:tblGrid>
+      <w:tr>
+        <w:tc>
+          <w:tcPr>
+            <w:tcW w:w="1350" w:type="dxa"/>
+            <w:vAlign w:val="center"/>
+          </w:tcPr>
+          <w:p>
+            <w:pPr>
+              <w:pStyle w:val="Prrafodelista"/>
+              <w:spacing w:line="360" w:lineRule="auto"/>
+              <w:ind w:left="0"/>
+              <w:jc w:val="center"/>
+              <w:rPr>
+                <w:rFonts w:ascii="Times New Roman" w:hAnsi="Times New Roman" w:cs="Times New Roman"/>
+                <w:sz w:val="20"/>
+                <w:szCs w:val="20"/>
+              </w:rPr>
+            </w:pPr>
+          </w:p>
+        </w:tc>
+        <w:tc>
+          <w:tcPr>
+            <w:tcW w:w="1351" w:type="dxa"/>
+            <w:vAlign w:val="center"/>
+          </w:tcPr>
+          <w:p>
+            <w:pPr>
+              <w:pStyle w:val="Prrafodelista"/>
+              <w:spacing w:line="360" w:lineRule="auto"/>
+              <w:ind w:left="0"/>
+              <w:jc w:val="center"/>
+              <w:rPr>
+                <w:rFonts w:ascii="Times New Roman" w:hAnsi="Times New Roman" w:cs="Times New Roman"/>
+                <w:sz w:val="20"/>
+                <w:szCs w:val="20"/>
+              </w:rPr>
+            </w:pPr>
+            <w:r>
+              <w:rPr>
+                <w:rFonts w:ascii="Times New Roman" w:hAnsi="Times New Roman" w:cs="Times New Roman"/>
+                <w:sz w:val="20"/>
+                <w:szCs w:val="20"/>
+              </w:rPr>
+              <w:t>Small</w:t>
+            </w:r>
+          </w:p>
+        </w:tc>
+        <w:tc>
+          <w:tcPr>
+            <w:tcW w:w="1351" w:type="dxa"/>
+            <w:vAlign w:val="center"/>
+          </w:tcPr>
+          <w:p>
+            <w:pPr>
+              <w:pStyle w:val="Prrafodelista"/>
+              <w:spacing w:line="360" w:lineRule="auto"/>
+              <w:ind w:left="0"/>
+              <w:jc w:val="center"/>
+              <w:rPr>
+                <w:rFonts w:ascii="Times New Roman" w:hAnsi="Times New Roman" w:cs="Times New Roman"/>
+                <w:sz w:val="20"/>
+                <w:szCs w:val="20"/>
+              </w:rPr>
+            </w:pPr>
+            <w:r>
+              <w:rPr>
+                <w:rFonts w:ascii="Times New Roman" w:hAnsi="Times New Roman" w:cs="Times New Roman"/>
+                <w:sz w:val="20"/>
+                <w:szCs w:val="20"/>
+              </w:rPr>
+              <w:t xml:space="preserve">20 </w:t>
+            </w:r>
+            <w:proofErr w:type="spellStart"/>
+            <w:r>
+              <w:rPr>
+                <w:rFonts w:ascii="Times New Roman" w:hAnsi="Times New Roman" w:cs="Times New Roman"/>
+                <w:sz w:val="20"/>
+                <w:szCs w:val="20"/>
+              </w:rPr>
+              <w:t>pct</w:t>
+            </w:r>
+            <w:proofErr w:type="spellEnd"/>
+          </w:p>
+        </w:tc>
+        <w:tc>
+          <w:tcPr>
+            <w:tcW w:w="1352" w:type="dxa"/>
+            <w:vAlign w:val="center"/>
+          </w:tcPr>
+          <w:p>
+            <w:pPr>
+              <w:pStyle w:val="Prrafodelista"/>
+              <w:spacing w:line="360" w:lineRule="auto"/>
+              <w:ind w:left="0"/>
+              <w:jc w:val="center"/>
+              <w:rPr>
+                <w:rFonts w:ascii="Times New Roman" w:hAnsi="Times New Roman" w:cs="Times New Roman"/>
+                <w:sz w:val="20"/>
+                <w:szCs w:val="20"/>
+              </w:rPr>
+            </w:pPr>
+            <w:r>
+              <w:rPr>
+                <w:rFonts w:ascii="Times New Roman" w:hAnsi="Times New Roman" w:cs="Times New Roman"/>
+                <w:sz w:val="20"/>
+                <w:szCs w:val="20"/>
+              </w:rPr>
+              <w:t xml:space="preserve">50 </w:t>
+            </w:r>
+            <w:proofErr w:type="spellStart"/>
+            <w:r>
+              <w:rPr>
+                <w:rFonts w:ascii="Times New Roman" w:hAnsi="Times New Roman" w:cs="Times New Roman"/>
+                <w:sz w:val="20"/>
+                <w:szCs w:val="20"/>
+              </w:rPr>
+              <w:t>pct</w:t>
+            </w:r>
+            <w:proofErr w:type="spellEnd"/>
+          </w:p>
+        </w:tc>
+        <w:tc>
+          <w:tcPr>
+            <w:tcW w:w="1352" w:type="dxa"/>
+            <w:vAlign w:val="center"/>
+          </w:tcPr>
+          <w:p>
+            <w:pPr>
+              <w:pStyle w:val="Prrafodelista"/>
+              <w:spacing w:line="360" w:lineRule="auto"/>
+              <w:ind w:left="0"/>
+              <w:jc w:val="center"/>
+              <w:rPr>
+                <w:rFonts w:ascii="Times New Roman" w:hAnsi="Times New Roman" w:cs="Times New Roman"/>
+                <w:sz w:val="20"/>
+                <w:szCs w:val="20"/>
+              </w:rPr>
+            </w:pPr>
+            <w:r>
+              <w:rPr>
+                <w:rFonts w:ascii="Times New Roman" w:hAnsi="Times New Roman" w:cs="Times New Roman"/>
+                <w:sz w:val="20"/>
+                <w:szCs w:val="20"/>
+              </w:rPr>
+              <w:t xml:space="preserve">80 </w:t>
+            </w:r>
+            <w:proofErr w:type="spellStart"/>
+            <w:r>
+              <w:rPr>
+                <w:rFonts w:ascii="Times New Roman" w:hAnsi="Times New Roman" w:cs="Times New Roman"/>
+                <w:sz w:val="20"/>
+                <w:szCs w:val="20"/>
+              </w:rPr>
+              <w:t>pct</w:t>
+            </w:r>
+            <w:proofErr w:type="spellEnd"/>
+          </w:p>
+        </w:tc>
+        <w:tc>
+          <w:tcPr>
+            <w:tcW w:w="1352" w:type="dxa"/>
+            <w:vAlign w:val="center"/>
+          </w:tcPr>
+          <w:p>
+            <w:pPr>
+              <w:pStyle w:val="Prrafodelista"/>
+              <w:spacing w:line="360" w:lineRule="auto"/>
+              <w:ind w:left="0"/>
+              <w:jc w:val="center"/>
+              <w:rPr>
+                <w:rFonts w:ascii="Times New Roman" w:hAnsi="Times New Roman" w:cs="Times New Roman"/>
+                <w:sz w:val="20"/>
+                <w:szCs w:val="20"/>
+              </w:rPr>
+            </w:pPr>
+            <w:proofErr w:type="spellStart"/>
+            <w:r>
+              <w:rPr>
+                <w:rFonts w:ascii="Times New Roman" w:hAnsi="Times New Roman" w:cs="Times New Roman"/>
+                <w:sz w:val="20"/>
+                <w:szCs w:val="20"/>
+              </w:rPr>
+              <w:t>Large</w:t>
+            </w:r>
+            <w:proofErr w:type="spellEnd"/>
+          </w:p>
+        </w:tc>
+      </w:tr>
+      <w:tr>
+        <w:tc>
+          <w:tcPr>
+            <w:tcW w:w="1350" w:type="dxa"/>
+            <w:vAlign w:val="center"/>
+          </w:tcPr>
+          <w:p>
+            <w:pPr>
+              <w:pStyle w:val="Prrafodelista"/>
+              <w:spacing w:line="360" w:lineRule="auto"/>
+              <w:ind w:left="0"/>
+              <w:jc w:val="center"/>
+              <w:rPr>
+                <w:rFonts w:ascii="Times New Roman" w:hAnsi="Times New Roman" w:cs="Times New Roman"/>
+                <w:sz w:val="20"/>
+                <w:szCs w:val="20"/>
+              </w:rPr>
+            </w:pPr>
+            <w:proofErr w:type="spellStart"/>
+            <w:r>
+              <w:rPr>
+                <w:rFonts w:ascii="Times New Roman" w:hAnsi="Times New Roman" w:cs="Times New Roman"/>
+                <w:sz w:val="20"/>
+                <w:szCs w:val="20"/>
+              </w:rPr>
+              <w:t>Req</w:t>
+            </w:r>
+            <w:proofErr w:type="spellEnd"/>
+            <w:r>
+              <w:rPr>
+                <w:rFonts w:ascii="Times New Roman" w:hAnsi="Times New Roman" w:cs="Times New Roman"/>
+                <w:sz w:val="20"/>
+                <w:szCs w:val="20"/>
+              </w:rPr>
+              <w:t xml:space="preserve"> 1</w:t>
+            </w:r>
+          </w:p>
+        </w:tc>
+        <w:tc>
+          <w:tcPr>
+            <w:tcW w:w="1351" w:type="dxa"/>
+            <w:vAlign w:val="center"/>
+          </w:tcPr>
+          <w:p>
+            <w:pPr>
+              <w:pStyle w:val="Prrafodelista"/>
+              <w:spacing w:line="360" w:lineRule="auto"/>
+              <w:ind w:left="0"/>
+              <w:jc w:val="center"/>
+              <w:rPr>
+                <w:rFonts w:ascii="Times New Roman" w:hAnsi="Times New Roman" w:cs="Times New Roman"/>
+                <w:sz w:val="20"/>
+                <w:szCs w:val="20"/>
+              </w:rPr>
+            </w:pPr>
+            <w:r>
+              <w:rPr>
+                <w:rFonts w:ascii="Times New Roman" w:hAnsi="Times New Roman" w:cs="Times New Roman"/>
+                <w:sz w:val="20"/>
+                <w:szCs w:val="20"/>
+              </w:rPr>
+              <w:t>62.5</w:t>
+            </w:r>
+          </w:p>
+        </w:tc>
+        <w:tc>
+          <w:tcPr>
+            <w:tcW w:w="1351" w:type="dxa"/>
+            <w:vAlign w:val="center"/>
+          </w:tcPr>
+          <w:p>
+            <w:pPr>
+              <w:pStyle w:val="Prrafodelista"/>
+              <w:spacing w:line="360" w:lineRule="auto"/>
+              <w:ind w:left="0"/>
+              <w:jc w:val="center"/>
+              <w:rPr>
+                <w:rFonts w:ascii="Times New Roman" w:hAnsi="Times New Roman" w:cs="Times New Roman"/>
+                <w:sz w:val="20"/>
+                <w:szCs w:val="20"/>
+              </w:rPr>
+            </w:pPr>
+            <w:r>
+              <w:rPr>
+                <w:rFonts w:ascii="Times New Roman" w:hAnsi="Times New Roman" w:cs="Times New Roman"/>
+                <w:sz w:val="20"/>
+                <w:szCs w:val="20"/>
+              </w:rPr>
+              <w:t>359.375</w:t>
+            </w:r>
+          </w:p>
+        </w:tc>
+        <w:tc>
+          <w:tcPr>
+            <w:tcW w:w="1352" w:type="dxa"/>
+            <w:vAlign w:val="center"/>
+          </w:tcPr>
+          <w:p>
+            <w:pPr>
+              <w:pStyle w:val="Prrafodelista"/>
+              <w:spacing w:line="360" w:lineRule="auto"/>
+              <w:ind w:left="0"/>
+              <w:jc w:val="center"/>
+              <w:rPr>
+                <w:rFonts w:ascii="Times New Roman" w:hAnsi="Times New Roman" w:cs="Times New Roman"/>
+                <w:sz w:val="20"/>
+                <w:szCs w:val="20"/>
+              </w:rPr>
+            </w:pPr>
+            <w:r>
+              <w:rPr>
+                <w:rFonts w:ascii="Times New Roman" w:hAnsi="Times New Roman" w:cs="Times New Roman"/>
+                <w:sz w:val="20"/>
+                <w:szCs w:val="20"/>
+              </w:rPr>
+              <w:t>5</w:t>
+            </w:r>
+            <w:r>
+              <w:rPr>
+                <w:rFonts w:ascii="Times New Roman" w:hAnsi="Times New Roman" w:cs="Times New Roman"/>
+                <w:sz w:val="20"/>
+                <w:szCs w:val="20"/>
+              </w:rPr>
+              <w:t>31.25</w:t>
+            </w:r>
+          </w:p>
+        </w:tc>
+        <w:tc>
+          <w:tcPr>
+            <w:tcW w:w="1352" w:type="dxa"/>
+            <w:vAlign w:val="center"/>
+          </w:tcPr>
+          <w:p>
+            <w:pPr>
+              <w:pStyle w:val="Prrafodelista"/>
+              <w:spacing w:line="360" w:lineRule="auto"/>
+              <w:ind w:left="0"/>
+              <w:jc w:val="center"/>
+              <w:rPr>
+                <w:rFonts w:ascii="Times New Roman" w:hAnsi="Times New Roman" w:cs="Times New Roman"/>
+                <w:sz w:val="20"/>
+                <w:szCs w:val="20"/>
+              </w:rPr>
+            </w:pPr>
+            <w:r>
+              <w:rPr>
+                <w:rFonts w:ascii="Times New Roman" w:hAnsi="Times New Roman" w:cs="Times New Roman"/>
+                <w:sz w:val="20"/>
+                <w:szCs w:val="20"/>
+              </w:rPr>
+              <w:t>671.875</w:t>
+            </w:r>
+          </w:p>
+        </w:tc>
+        <w:tc>
+          <w:tcPr>
+            <w:tcW w:w="1352" w:type="dxa"/>
+            <w:vAlign w:val="center"/>
+          </w:tcPr>
+          <w:p>
+            <w:pPr>
+              <w:pStyle w:val="Prrafodelista"/>
+              <w:spacing w:line="360" w:lineRule="auto"/>
+              <w:ind w:left="0"/>
+              <w:jc w:val="center"/>
+              <w:rPr>
+                <w:rFonts w:ascii="Times New Roman" w:hAnsi="Times New Roman" w:cs="Times New Roman"/>
+                <w:sz w:val="20"/>
+                <w:szCs w:val="20"/>
+              </w:rPr>
+            </w:pPr>
+            <w:r>
+              <w:rPr>
+                <w:rFonts w:ascii="Times New Roman" w:hAnsi="Times New Roman" w:cs="Times New Roman"/>
+                <w:sz w:val="20"/>
+                <w:szCs w:val="20"/>
+              </w:rPr>
+              <w:t>710</w:t>
+            </w:r>
+            <w:r>
+              <w:rPr>
+                <w:rFonts w:ascii="Times New Roman" w:hAnsi="Times New Roman" w:cs="Times New Roman"/>
+                <w:sz w:val="20"/>
+                <w:szCs w:val="20"/>
+              </w:rPr>
+              <w:t>.93</w:t>
+            </w:r>
+          </w:p>
+        </w:tc>
+      </w:tr>
+    </w:tbl>
+    <w:p>
+      <w:pPr>
+        <w:pStyle w:val="Prrafodelista"/>
+        <w:spacing w:line="360" w:lineRule="auto"/>
+        <w:rPr>
+          <w:rFonts w:ascii="Times New Roman" w:hAnsi="Times New Roman" w:cs="Times New Roman"/>
+        </w:rPr>
+      </w:pPr>
     </w:p>
     <w:p>
       <w:pPr>
@@ -425,7 +830,75 @@
         <w:rPr>
           <w:rFonts w:ascii="Times New Roman" w:hAnsi="Times New Roman" w:cs="Times New Roman"/>
         </w:rPr>
-        <w:t>Gráficas</w:t>
+        <w:t>Gráfica</w:t>
+      </w:r>
+    </w:p>
+    <w:p>
+      <w:pPr>
+        <w:pStyle w:val="Prrafodelista"/>
+        <w:spacing w:line="360" w:lineRule="auto"/>
+        <w:rPr>
+          <w:rFonts w:ascii="Times New Roman" w:hAnsi="Times New Roman" w:cs="Times New Roman"/>
+        </w:rPr>
+      </w:pPr>
+      <w:r>
+        <w:rPr>
+          <w:rFonts w:ascii="Times New Roman" w:hAnsi="Times New Roman" w:cs="Times New Roman"/>
+          <w:noProof/>
+        </w:rPr>
+        <w:lastRenderedPageBreak/>
+        <w:drawing>
+          <wp:inline distT="0" distB="0" distL="0" distR="0" wp14:anchorId="3AE1B636" wp14:editId="6F6DD900">
+            <wp:extent cx="5486400" cy="3200400"/>
+            <wp:effectExtent l="0" t="0" r="0" b="0"/>
+            <wp:docPr id="1" name="Gráfico 1"/>
+            <wp:cNvGraphicFramePr/>
+            <a:graphic xmlns:a="http://schemas.openxmlformats.org/drawingml/2006/main">
+              <a:graphicData uri="http://schemas.openxmlformats.org/drawingml/2006/chart">
+                <c:chart xmlns:c="http://schemas.openxmlformats.org/drawingml/2006/chart" xmlns:r="http://schemas.openxmlformats.org/officeDocument/2006/relationships" r:id="rId5"/>
+              </a:graphicData>
+            </a:graphic>
+          </wp:inline>
+        </w:drawing>
+      </w:r>
+    </w:p>
+    <w:p>
+      <w:pPr>
+        <w:pStyle w:val="Prrafodelista"/>
+        <w:spacing w:line="360" w:lineRule="auto"/>
+        <w:rPr>
+          <w:rFonts w:ascii="Times New Roman" w:hAnsi="Times New Roman" w:cs="Times New Roman"/>
+        </w:rPr>
+      </w:pPr>
+      <w:r>
+        <w:rPr>
+          <w:rFonts w:ascii="Times New Roman" w:hAnsi="Times New Roman" w:cs="Times New Roman"/>
+        </w:rPr>
+        <w:t>Se puede ver que tiende a ser l</w:t>
+      </w:r>
+      <w:r>
+        <w:rPr>
+          <w:rFonts w:ascii="Times New Roman" w:hAnsi="Times New Roman" w:cs="Times New Roman"/>
+        </w:rPr>
+        <w:t>ogarítmica</w:t>
+      </w:r>
+      <w:r>
+        <w:rPr>
+          <w:rFonts w:ascii="Times New Roman" w:hAnsi="Times New Roman" w:cs="Times New Roman"/>
+        </w:rPr>
+        <w:t xml:space="preserve">, tal como </w:t>
+      </w:r>
+      <w:r>
+        <w:rPr>
+          <w:rFonts w:ascii="Times New Roman" w:hAnsi="Times New Roman" w:cs="Times New Roman"/>
+        </w:rPr>
+        <w:t>se esperaría teniendo en cuenta</w:t>
+      </w:r>
+      <w:r>
+        <w:rPr>
+          <w:rFonts w:ascii="Times New Roman" w:hAnsi="Times New Roman" w:cs="Times New Roman"/>
+        </w:rPr>
+        <w:t xml:space="preserve"> la teoría</w:t>
       </w:r>
     </w:p>
     <w:p>
@@ -619,19 +1092,11 @@
           <w:rFonts w:ascii="Times New Roman" w:hAnsi="Times New Roman" w:cs="Times New Roman"/>
         </w:rPr>
       </w:pPr>
-      <w:proofErr w:type="gramStart"/>
-      <w:r>
-        <w:rPr>
-          <w:rFonts w:ascii="Times New Roman" w:hAnsi="Times New Roman" w:cs="Times New Roman"/>
-        </w:rPr>
-        <w:t>O(</w:t>
-      </w:r>
-      <w:proofErr w:type="gramEnd"/>
-      <w:r>
-        <w:rPr>
-          <w:rFonts w:ascii="Times New Roman" w:hAnsi="Times New Roman" w:cs="Times New Roman"/>
-        </w:rPr>
-        <w:t>m log(m)) + O(m*n)</w:t>
+      <w:r>
+        <w:rPr>
+          <w:rFonts w:ascii="Times New Roman" w:hAnsi="Times New Roman" w:cs="Times New Roman"/>
+        </w:rPr>
+        <w:t>O(m log(m)) + O(m*n)</w:t>
       </w:r>
     </w:p>
     <w:p>
@@ -656,7 +1121,19 @@
         <w:rPr>
           <w:rFonts w:ascii="Times New Roman" w:hAnsi="Times New Roman" w:cs="Times New Roman"/>
         </w:rPr>
-        <w:t xml:space="preserve"> - </w:t>
+        <w:t xml:space="preserve"> </w:t>
+      </w:r>
+      <w:r>
+        <w:rPr>
+          <w:rFonts w:ascii="Times New Roman" w:hAnsi="Times New Roman" w:cs="Times New Roman"/>
+        </w:rPr>
+        <w:t>–</w:t>
+      </w:r>
+      <w:r>
+        <w:rPr>
+          <w:rFonts w:ascii="Times New Roman" w:hAnsi="Times New Roman" w:cs="Times New Roman"/>
+        </w:rPr>
+        <w:t xml:space="preserve"> </w:t>
       </w:r>
       <w:r>
         <w:rPr>
@@ -664,6 +1141,401 @@
         </w:rPr>
         <w:t>Tablas</w:t>
       </w:r>
+    </w:p>
+    <w:tbl>
+      <w:tblPr>
+        <w:tblStyle w:val="Tablaconcuadrcula"/>
+        <w:tblW w:w="0" w:type="auto"/>
+        <w:tblInd w:w="720" w:type="dxa"/>
+        <w:tblLook w:val="04A0" w:firstRow="1" w:lastRow="0" w:firstColumn="1" w:lastColumn="0" w:noHBand="0" w:noVBand="1"/>
+      </w:tblPr>
+      <w:tblGrid>
+        <w:gridCol w:w="1350"/>
+        <w:gridCol w:w="1351"/>
+        <w:gridCol w:w="1351"/>
+        <w:gridCol w:w="1352"/>
+        <w:gridCol w:w="1352"/>
+        <w:gridCol w:w="1352"/>
+      </w:tblGrid>
+      <w:tr>
+        <w:tc>
+          <w:tcPr>
+            <w:tcW w:w="1350" w:type="dxa"/>
+            <w:vAlign w:val="center"/>
+          </w:tcPr>
+          <w:p>
+            <w:pPr>
+              <w:pStyle w:val="Prrafodelista"/>
+              <w:spacing w:line="360" w:lineRule="auto"/>
+              <w:ind w:left="0"/>
+              <w:jc w:val="center"/>
+              <w:rPr>
+                <w:rFonts w:ascii="Times New Roman" w:hAnsi="Times New Roman" w:cs="Times New Roman"/>
+                <w:sz w:val="20"/>
+                <w:szCs w:val="20"/>
+              </w:rPr>
+            </w:pPr>
+          </w:p>
+        </w:tc>
+        <w:tc>
+          <w:tcPr>
+            <w:tcW w:w="1351" w:type="dxa"/>
+            <w:vAlign w:val="center"/>
+          </w:tcPr>
+          <w:p>
+            <w:pPr>
+              <w:pStyle w:val="Prrafodelista"/>
+              <w:spacing w:line="360" w:lineRule="auto"/>
+              <w:ind w:left="0"/>
+              <w:jc w:val="center"/>
+              <w:rPr>
+                <w:rFonts w:ascii="Times New Roman" w:hAnsi="Times New Roman" w:cs="Times New Roman"/>
+                <w:sz w:val="20"/>
+                <w:szCs w:val="20"/>
+              </w:rPr>
+            </w:pPr>
+            <w:r>
+              <w:rPr>
+                <w:rFonts w:ascii="Times New Roman" w:hAnsi="Times New Roman" w:cs="Times New Roman"/>
+                <w:sz w:val="20"/>
+                <w:szCs w:val="20"/>
+              </w:rPr>
+              <w:t>Small</w:t>
+            </w:r>
+          </w:p>
+        </w:tc>
+        <w:tc>
+          <w:tcPr>
+            <w:tcW w:w="1351" w:type="dxa"/>
+            <w:vAlign w:val="center"/>
+          </w:tcPr>
+          <w:p>
+            <w:pPr>
+              <w:pStyle w:val="Prrafodelista"/>
+              <w:spacing w:line="360" w:lineRule="auto"/>
+              <w:ind w:left="0"/>
+              <w:jc w:val="center"/>
+              <w:rPr>
+                <w:rFonts w:ascii="Times New Roman" w:hAnsi="Times New Roman" w:cs="Times New Roman"/>
+                <w:sz w:val="20"/>
+                <w:szCs w:val="20"/>
+              </w:rPr>
+            </w:pPr>
+            <w:r>
+              <w:rPr>
+                <w:rFonts w:ascii="Times New Roman" w:hAnsi="Times New Roman" w:cs="Times New Roman"/>
+                <w:sz w:val="20"/>
+                <w:szCs w:val="20"/>
+              </w:rPr>
+              <w:t xml:space="preserve">20 </w:t>
+            </w:r>
+            <w:proofErr w:type="spellStart"/>
+            <w:r>
+              <w:rPr>
+                <w:rFonts w:ascii="Times New Roman" w:hAnsi="Times New Roman" w:cs="Times New Roman"/>
+                <w:sz w:val="20"/>
+                <w:szCs w:val="20"/>
+              </w:rPr>
+              <w:t>pct</w:t>
+            </w:r>
+            <w:proofErr w:type="spellEnd"/>
+          </w:p>
+        </w:tc>
+        <w:tc>
+          <w:tcPr>
+            <w:tcW w:w="1352" w:type="dxa"/>
+            <w:vAlign w:val="center"/>
+          </w:tcPr>
+          <w:p>
+            <w:pPr>
+              <w:pStyle w:val="Prrafodelista"/>
+              <w:spacing w:line="360" w:lineRule="auto"/>
+              <w:ind w:left="0"/>
+              <w:jc w:val="center"/>
+              <w:rPr>
+                <w:rFonts w:ascii="Times New Roman" w:hAnsi="Times New Roman" w:cs="Times New Roman"/>
+                <w:sz w:val="20"/>
+                <w:szCs w:val="20"/>
+              </w:rPr>
+            </w:pPr>
+            <w:r>
+              <w:rPr>
+                <w:rFonts w:ascii="Times New Roman" w:hAnsi="Times New Roman" w:cs="Times New Roman"/>
+                <w:sz w:val="20"/>
+                <w:szCs w:val="20"/>
+              </w:rPr>
+              <w:t xml:space="preserve">50 </w:t>
+            </w:r>
+            <w:proofErr w:type="spellStart"/>
+            <w:r>
+              <w:rPr>
+                <w:rFonts w:ascii="Times New Roman" w:hAnsi="Times New Roman" w:cs="Times New Roman"/>
+                <w:sz w:val="20"/>
+                <w:szCs w:val="20"/>
+              </w:rPr>
+              <w:t>pct</w:t>
+            </w:r>
+            <w:proofErr w:type="spellEnd"/>
+          </w:p>
+        </w:tc>
+        <w:tc>
+          <w:tcPr>
+            <w:tcW w:w="1352" w:type="dxa"/>
+            <w:vAlign w:val="center"/>
+          </w:tcPr>
+          <w:p>
+            <w:pPr>
+              <w:pStyle w:val="Prrafodelista"/>
+              <w:spacing w:line="360" w:lineRule="auto"/>
+              <w:ind w:left="0"/>
+              <w:jc w:val="center"/>
+              <w:rPr>
+                <w:rFonts w:ascii="Times New Roman" w:hAnsi="Times New Roman" w:cs="Times New Roman"/>
+                <w:sz w:val="20"/>
+                <w:szCs w:val="20"/>
+              </w:rPr>
+            </w:pPr>
+            <w:r>
+              <w:rPr>
+                <w:rFonts w:ascii="Times New Roman" w:hAnsi="Times New Roman" w:cs="Times New Roman"/>
+                <w:sz w:val="20"/>
+                <w:szCs w:val="20"/>
+              </w:rPr>
+              <w:t xml:space="preserve">80 </w:t>
+            </w:r>
+            <w:proofErr w:type="spellStart"/>
+            <w:r>
+              <w:rPr>
+                <w:rFonts w:ascii="Times New Roman" w:hAnsi="Times New Roman" w:cs="Times New Roman"/>
+                <w:sz w:val="20"/>
+                <w:szCs w:val="20"/>
+              </w:rPr>
+              <w:t>pct</w:t>
+            </w:r>
+            <w:proofErr w:type="spellEnd"/>
+          </w:p>
+        </w:tc>
+        <w:tc>
+          <w:tcPr>
+            <w:tcW w:w="1352" w:type="dxa"/>
+            <w:vAlign w:val="center"/>
+          </w:tcPr>
+          <w:p>
+            <w:pPr>
+              <w:pStyle w:val="Prrafodelista"/>
+              <w:spacing w:line="360" w:lineRule="auto"/>
+              <w:ind w:left="0"/>
+              <w:jc w:val="center"/>
+              <w:rPr>
+                <w:rFonts w:ascii="Times New Roman" w:hAnsi="Times New Roman" w:cs="Times New Roman"/>
+                <w:sz w:val="20"/>
+                <w:szCs w:val="20"/>
+              </w:rPr>
+            </w:pPr>
+            <w:proofErr w:type="spellStart"/>
+            <w:r>
+              <w:rPr>
+                <w:rFonts w:ascii="Times New Roman" w:hAnsi="Times New Roman" w:cs="Times New Roman"/>
+                <w:sz w:val="20"/>
+                <w:szCs w:val="20"/>
+              </w:rPr>
+              <w:t>Large</w:t>
+            </w:r>
+            <w:proofErr w:type="spellEnd"/>
+          </w:p>
+        </w:tc>
+      </w:tr>
+      <w:tr>
+        <w:tc>
+          <w:tcPr>
+            <w:tcW w:w="1350" w:type="dxa"/>
+            <w:vAlign w:val="center"/>
+          </w:tcPr>
+          <w:p>
+            <w:pPr>
+              <w:pStyle w:val="Prrafodelista"/>
+              <w:spacing w:line="360" w:lineRule="auto"/>
+              <w:ind w:left="0"/>
+              <w:jc w:val="center"/>
+              <w:rPr>
+                <w:rFonts w:ascii="Times New Roman" w:hAnsi="Times New Roman" w:cs="Times New Roman"/>
+                <w:sz w:val="20"/>
+                <w:szCs w:val="20"/>
+              </w:rPr>
+            </w:pPr>
+            <w:proofErr w:type="spellStart"/>
+            <w:r>
+              <w:rPr>
+                <w:rFonts w:ascii="Times New Roman" w:hAnsi="Times New Roman" w:cs="Times New Roman"/>
+                <w:sz w:val="20"/>
+                <w:szCs w:val="20"/>
+              </w:rPr>
+              <w:t>Req</w:t>
+            </w:r>
+            <w:proofErr w:type="spellEnd"/>
+            <w:r>
+              <w:rPr>
+                <w:rFonts w:ascii="Times New Roman" w:hAnsi="Times New Roman" w:cs="Times New Roman"/>
+                <w:sz w:val="20"/>
+                <w:szCs w:val="20"/>
+              </w:rPr>
+              <w:t xml:space="preserve"> 2</w:t>
+            </w:r>
+          </w:p>
+        </w:tc>
+        <w:tc>
+          <w:tcPr>
+            <w:tcW w:w="1351" w:type="dxa"/>
+            <w:vAlign w:val="center"/>
+          </w:tcPr>
+          <w:p>
+            <w:pPr>
+              <w:pStyle w:val="Prrafodelista"/>
+              <w:spacing w:line="360" w:lineRule="auto"/>
+              <w:ind w:left="0"/>
+              <w:jc w:val="center"/>
+              <w:rPr>
+                <w:rFonts w:ascii="Times New Roman" w:hAnsi="Times New Roman" w:cs="Times New Roman"/>
+                <w:sz w:val="20"/>
+                <w:szCs w:val="20"/>
+              </w:rPr>
+            </w:pPr>
+            <w:r>
+              <w:rPr>
+                <w:rFonts w:ascii="Times New Roman" w:hAnsi="Times New Roman" w:cs="Times New Roman"/>
+                <w:sz w:val="20"/>
+                <w:szCs w:val="20"/>
+              </w:rPr>
+              <w:t>765.625</w:t>
+            </w:r>
+          </w:p>
+        </w:tc>
+        <w:tc>
+          <w:tcPr>
+            <w:tcW w:w="1351" w:type="dxa"/>
+            <w:vAlign w:val="center"/>
+          </w:tcPr>
+          <w:p>
+            <w:pPr>
+              <w:pStyle w:val="Prrafodelista"/>
+              <w:spacing w:line="360" w:lineRule="auto"/>
+              <w:ind w:left="0"/>
+              <w:jc w:val="center"/>
+              <w:rPr>
+                <w:rFonts w:ascii="Times New Roman" w:hAnsi="Times New Roman" w:cs="Times New Roman"/>
+                <w:sz w:val="20"/>
+                <w:szCs w:val="20"/>
+              </w:rPr>
+            </w:pPr>
+            <w:r>
+              <w:rPr>
+                <w:rFonts w:ascii="Times New Roman" w:hAnsi="Times New Roman" w:cs="Times New Roman"/>
+                <w:sz w:val="20"/>
+                <w:szCs w:val="20"/>
+              </w:rPr>
+              <w:t>81093</w:t>
+            </w:r>
+            <w:r>
+              <w:rPr>
+                <w:rFonts w:ascii="Times New Roman" w:hAnsi="Times New Roman" w:cs="Times New Roman"/>
+                <w:sz w:val="20"/>
+                <w:szCs w:val="20"/>
+              </w:rPr>
+              <w:t>.75</w:t>
+            </w:r>
+          </w:p>
+        </w:tc>
+        <w:tc>
+          <w:tcPr>
+            <w:tcW w:w="1352" w:type="dxa"/>
+            <w:vAlign w:val="center"/>
+          </w:tcPr>
+          <w:p>
+            <w:pPr>
+              <w:pStyle w:val="Prrafodelista"/>
+              <w:spacing w:line="360" w:lineRule="auto"/>
+              <w:ind w:left="0"/>
+              <w:jc w:val="center"/>
+              <w:rPr>
+                <w:rFonts w:ascii="Times New Roman" w:hAnsi="Times New Roman" w:cs="Times New Roman"/>
+                <w:sz w:val="20"/>
+                <w:szCs w:val="20"/>
+              </w:rPr>
+            </w:pPr>
+            <w:r>
+              <w:rPr>
+                <w:rFonts w:ascii="Times New Roman" w:hAnsi="Times New Roman" w:cs="Times New Roman"/>
+                <w:sz w:val="20"/>
+                <w:szCs w:val="20"/>
+              </w:rPr>
+              <w:t>311593.75</w:t>
+            </w:r>
+          </w:p>
+        </w:tc>
+        <w:tc>
+          <w:tcPr>
+            <w:tcW w:w="1352" w:type="dxa"/>
+            <w:vAlign w:val="center"/>
+          </w:tcPr>
+          <w:p>
+            <w:pPr>
+              <w:pStyle w:val="Prrafodelista"/>
+              <w:spacing w:line="360" w:lineRule="auto"/>
+              <w:ind w:left="0"/>
+              <w:jc w:val="center"/>
+              <w:rPr>
+                <w:rFonts w:ascii="Times New Roman" w:hAnsi="Times New Roman" w:cs="Times New Roman"/>
+                <w:sz w:val="20"/>
+                <w:szCs w:val="20"/>
+              </w:rPr>
+            </w:pPr>
+            <w:r>
+              <w:rPr>
+                <w:rFonts w:ascii="Times New Roman" w:hAnsi="Times New Roman" w:cs="Times New Roman"/>
+                <w:sz w:val="20"/>
+                <w:szCs w:val="20"/>
+              </w:rPr>
+              <w:t>NA</w:t>
+            </w:r>
+          </w:p>
+        </w:tc>
+        <w:tc>
+          <w:tcPr>
+            <w:tcW w:w="1352" w:type="dxa"/>
+            <w:vAlign w:val="center"/>
+          </w:tcPr>
+          <w:p>
+            <w:pPr>
+              <w:pStyle w:val="Prrafodelista"/>
+              <w:spacing w:line="360" w:lineRule="auto"/>
+              <w:ind w:left="0"/>
+              <w:jc w:val="center"/>
+              <w:rPr>
+                <w:rFonts w:ascii="Times New Roman" w:hAnsi="Times New Roman" w:cs="Times New Roman"/>
+                <w:sz w:val="20"/>
+                <w:szCs w:val="20"/>
+              </w:rPr>
+            </w:pPr>
+            <w:r>
+              <w:rPr>
+                <w:rFonts w:ascii="Times New Roman" w:hAnsi="Times New Roman" w:cs="Times New Roman"/>
+                <w:sz w:val="20"/>
+                <w:szCs w:val="20"/>
+              </w:rPr>
+              <w:t>NA</w:t>
+            </w:r>
+          </w:p>
+        </w:tc>
+      </w:tr>
+    </w:tbl>
+    <w:p>
+      <w:pPr>
+        <w:pStyle w:val="Prrafodelista"/>
+        <w:spacing w:line="360" w:lineRule="auto"/>
+        <w:rPr>
+          <w:rFonts w:ascii="Times New Roman" w:hAnsi="Times New Roman" w:cs="Times New Roman"/>
+        </w:rPr>
+      </w:pPr>
     </w:p>
     <w:p>
       <w:pPr>
@@ -681,33 +1553,27 @@
         <w:rPr>
           <w:rFonts w:ascii="Times New Roman" w:hAnsi="Times New Roman" w:cs="Times New Roman"/>
         </w:rPr>
+        <w:lastRenderedPageBreak/>
         <w:t>Gráficas</w:t>
       </w:r>
-    </w:p>
-    <w:p>
-      <w:pPr>
-        <w:spacing w:line="360" w:lineRule="auto"/>
-        <w:rPr>
-          <w:rFonts w:ascii="Times New Roman" w:hAnsi="Times New Roman" w:cs="Times New Roman"/>
-          <w:b/>
-          <w:bCs/>
-        </w:rPr>
-      </w:pPr>
-      <w:r>
-        <w:rPr>
-          <w:rFonts w:ascii="Times New Roman" w:hAnsi="Times New Roman" w:cs="Times New Roman"/>
-          <w:b/>
-          <w:bCs/>
-        </w:rPr>
-        <w:t>Requerimiento 3</w:t>
-      </w:r>
-      <w:r>
-        <w:rPr>
-          <w:rFonts w:ascii="Times New Roman" w:hAnsi="Times New Roman" w:cs="Times New Roman"/>
-          <w:b/>
-          <w:bCs/>
-        </w:rPr>
-        <w:t xml:space="preserve"> – Daniel Rodriguez</w:t>
+      <w:r>
+        <w:rPr>
+          <w:rFonts w:ascii="Times New Roman" w:hAnsi="Times New Roman" w:cs="Times New Roman"/>
+          <w:noProof/>
+        </w:rPr>
+        <w:drawing>
+          <wp:inline distT="0" distB="0" distL="0" distR="0" wp14:anchorId="6FEAF792" wp14:editId="1336CC3E">
+            <wp:extent cx="5486400" cy="3200400"/>
+            <wp:effectExtent l="0" t="0" r="0" b="0"/>
+            <wp:docPr id="7" name="Gráfico 7"/>
+            <wp:cNvGraphicFramePr/>
+            <a:graphic xmlns:a="http://schemas.openxmlformats.org/drawingml/2006/main">
+              <a:graphicData uri="http://schemas.openxmlformats.org/drawingml/2006/chart">
+                <c:chart xmlns:c="http://schemas.openxmlformats.org/drawingml/2006/chart" xmlns:r="http://schemas.openxmlformats.org/officeDocument/2006/relationships" r:id="rId6"/>
+              </a:graphicData>
+            </a:graphic>
+          </wp:inline>
+        </w:drawing>
       </w:r>
     </w:p>
     <w:p>
@@ -726,8 +1592,33 @@
         <w:rPr>
           <w:rFonts w:ascii="Times New Roman" w:hAnsi="Times New Roman" w:cs="Times New Roman"/>
         </w:rPr>
-        <w:lastRenderedPageBreak/>
-        <w:t>Análisis complejidad temporal:</w:t>
+        <w:t>Por cuestiones del procesador del computador, las pruebas no dan resultados muy reveladores.</w:t>
+      </w:r>
+    </w:p>
+    <w:p>
+      <w:pPr>
+        <w:spacing w:line="360" w:lineRule="auto"/>
+        <w:rPr>
+          <w:rFonts w:ascii="Times New Roman" w:hAnsi="Times New Roman" w:cs="Times New Roman"/>
+          <w:b/>
+          <w:bCs/>
+        </w:rPr>
+      </w:pPr>
+      <w:r>
+        <w:rPr>
+          <w:rFonts w:ascii="Times New Roman" w:hAnsi="Times New Roman" w:cs="Times New Roman"/>
+          <w:b/>
+          <w:bCs/>
+        </w:rPr>
+        <w:t>Requerimiento 3</w:t>
+      </w:r>
+      <w:r>
+        <w:rPr>
+          <w:rFonts w:ascii="Times New Roman" w:hAnsi="Times New Roman" w:cs="Times New Roman"/>
+          <w:b/>
+          <w:bCs/>
+        </w:rPr>
+        <w:t xml:space="preserve"> – Daniel Rodriguez</w:t>
       </w:r>
     </w:p>
     <w:p>
@@ -746,19 +1637,7 @@
         <w:rPr>
           <w:rFonts w:ascii="Times New Roman" w:hAnsi="Times New Roman" w:cs="Times New Roman"/>
         </w:rPr>
-        <w:t>Pruebas de tiempo</w:t>
-      </w:r>
-      <w:r>
-        <w:rPr>
-          <w:rFonts w:ascii="Times New Roman" w:hAnsi="Times New Roman" w:cs="Times New Roman"/>
-        </w:rPr>
-        <w:t xml:space="preserve"> - </w:t>
-      </w:r>
-      <w:r>
-        <w:rPr>
-          <w:rFonts w:ascii="Times New Roman" w:hAnsi="Times New Roman" w:cs="Times New Roman"/>
-        </w:rPr>
-        <w:t>Tablas</w:t>
+        <w:t>Análisis complejidad temporal:</w:t>
       </w:r>
     </w:p>
     <w:p>
@@ -777,34 +1656,379 @@
         <w:rPr>
           <w:rFonts w:ascii="Times New Roman" w:hAnsi="Times New Roman" w:cs="Times New Roman"/>
         </w:rPr>
-        <w:t>Gráficas</w:t>
+        <w:t>Pruebas de tiempo</w:t>
+      </w:r>
+      <w:r>
+        <w:rPr>
+          <w:rFonts w:ascii="Times New Roman" w:hAnsi="Times New Roman" w:cs="Times New Roman"/>
+        </w:rPr>
+        <w:t xml:space="preserve"> </w:t>
+      </w:r>
+      <w:r>
+        <w:rPr>
+          <w:rFonts w:ascii="Times New Roman" w:hAnsi="Times New Roman" w:cs="Times New Roman"/>
+        </w:rPr>
+        <w:t>–</w:t>
+      </w:r>
+      <w:r>
+        <w:rPr>
+          <w:rFonts w:ascii="Times New Roman" w:hAnsi="Times New Roman" w:cs="Times New Roman"/>
+        </w:rPr>
+        <w:t xml:space="preserve"> </w:t>
+      </w:r>
+      <w:r>
+        <w:rPr>
+          <w:rFonts w:ascii="Times New Roman" w:hAnsi="Times New Roman" w:cs="Times New Roman"/>
+        </w:rPr>
+        <w:t>Tablas</w:t>
       </w:r>
     </w:p>
+    <w:tbl>
+      <w:tblPr>
+        <w:tblStyle w:val="Tablaconcuadrcula"/>
+        <w:tblW w:w="0" w:type="auto"/>
+        <w:tblInd w:w="720" w:type="dxa"/>
+        <w:tblLook w:val="04A0" w:firstRow="1" w:lastRow="0" w:firstColumn="1" w:lastColumn="0" w:noHBand="0" w:noVBand="1"/>
+      </w:tblPr>
+      <w:tblGrid>
+        <w:gridCol w:w="1350"/>
+        <w:gridCol w:w="1351"/>
+        <w:gridCol w:w="1351"/>
+        <w:gridCol w:w="1352"/>
+        <w:gridCol w:w="1352"/>
+        <w:gridCol w:w="1352"/>
+      </w:tblGrid>
+      <w:tr>
+        <w:tc>
+          <w:tcPr>
+            <w:tcW w:w="1350" w:type="dxa"/>
+            <w:vAlign w:val="center"/>
+          </w:tcPr>
+          <w:p>
+            <w:pPr>
+              <w:pStyle w:val="Prrafodelista"/>
+              <w:spacing w:line="360" w:lineRule="auto"/>
+              <w:ind w:left="0"/>
+              <w:jc w:val="center"/>
+              <w:rPr>
+                <w:rFonts w:ascii="Times New Roman" w:hAnsi="Times New Roman" w:cs="Times New Roman"/>
+                <w:sz w:val="20"/>
+                <w:szCs w:val="20"/>
+              </w:rPr>
+            </w:pPr>
+          </w:p>
+        </w:tc>
+        <w:tc>
+          <w:tcPr>
+            <w:tcW w:w="1351" w:type="dxa"/>
+            <w:vAlign w:val="center"/>
+          </w:tcPr>
+          <w:p>
+            <w:pPr>
+              <w:pStyle w:val="Prrafodelista"/>
+              <w:spacing w:line="360" w:lineRule="auto"/>
+              <w:ind w:left="0"/>
+              <w:jc w:val="center"/>
+              <w:rPr>
+                <w:rFonts w:ascii="Times New Roman" w:hAnsi="Times New Roman" w:cs="Times New Roman"/>
+                <w:sz w:val="20"/>
+                <w:szCs w:val="20"/>
+              </w:rPr>
+            </w:pPr>
+            <w:r>
+              <w:rPr>
+                <w:rFonts w:ascii="Times New Roman" w:hAnsi="Times New Roman" w:cs="Times New Roman"/>
+                <w:sz w:val="20"/>
+                <w:szCs w:val="20"/>
+              </w:rPr>
+              <w:t>Small</w:t>
+            </w:r>
+          </w:p>
+        </w:tc>
+        <w:tc>
+          <w:tcPr>
+            <w:tcW w:w="1351" w:type="dxa"/>
+            <w:vAlign w:val="center"/>
+          </w:tcPr>
+          <w:p>
+            <w:pPr>
+              <w:pStyle w:val="Prrafodelista"/>
+              <w:spacing w:line="360" w:lineRule="auto"/>
+              <w:ind w:left="0"/>
+              <w:jc w:val="center"/>
+              <w:rPr>
+                <w:rFonts w:ascii="Times New Roman" w:hAnsi="Times New Roman" w:cs="Times New Roman"/>
+                <w:sz w:val="20"/>
+                <w:szCs w:val="20"/>
+              </w:rPr>
+            </w:pPr>
+            <w:r>
+              <w:rPr>
+                <w:rFonts w:ascii="Times New Roman" w:hAnsi="Times New Roman" w:cs="Times New Roman"/>
+                <w:sz w:val="20"/>
+                <w:szCs w:val="20"/>
+              </w:rPr>
+              <w:t xml:space="preserve">20 </w:t>
+            </w:r>
+            <w:proofErr w:type="spellStart"/>
+            <w:r>
+              <w:rPr>
+                <w:rFonts w:ascii="Times New Roman" w:hAnsi="Times New Roman" w:cs="Times New Roman"/>
+                <w:sz w:val="20"/>
+                <w:szCs w:val="20"/>
+              </w:rPr>
+              <w:t>pct</w:t>
+            </w:r>
+            <w:proofErr w:type="spellEnd"/>
+          </w:p>
+        </w:tc>
+        <w:tc>
+          <w:tcPr>
+            <w:tcW w:w="1352" w:type="dxa"/>
+            <w:vAlign w:val="center"/>
+          </w:tcPr>
+          <w:p>
+            <w:pPr>
+              <w:pStyle w:val="Prrafodelista"/>
+              <w:spacing w:line="360" w:lineRule="auto"/>
+              <w:ind w:left="0"/>
+              <w:jc w:val="center"/>
+              <w:rPr>
+                <w:rFonts w:ascii="Times New Roman" w:hAnsi="Times New Roman" w:cs="Times New Roman"/>
+                <w:sz w:val="20"/>
+                <w:szCs w:val="20"/>
+              </w:rPr>
+            </w:pPr>
+            <w:r>
+              <w:rPr>
+                <w:rFonts w:ascii="Times New Roman" w:hAnsi="Times New Roman" w:cs="Times New Roman"/>
+                <w:sz w:val="20"/>
+                <w:szCs w:val="20"/>
+              </w:rPr>
+              <w:t xml:space="preserve">50 </w:t>
+            </w:r>
+            <w:proofErr w:type="spellStart"/>
+            <w:r>
+              <w:rPr>
+                <w:rFonts w:ascii="Times New Roman" w:hAnsi="Times New Roman" w:cs="Times New Roman"/>
+                <w:sz w:val="20"/>
+                <w:szCs w:val="20"/>
+              </w:rPr>
+              <w:t>pct</w:t>
+            </w:r>
+            <w:proofErr w:type="spellEnd"/>
+          </w:p>
+        </w:tc>
+        <w:tc>
+          <w:tcPr>
+            <w:tcW w:w="1352" w:type="dxa"/>
+            <w:vAlign w:val="center"/>
+          </w:tcPr>
+          <w:p>
+            <w:pPr>
+              <w:pStyle w:val="Prrafodelista"/>
+              <w:spacing w:line="360" w:lineRule="auto"/>
+              <w:ind w:left="0"/>
+              <w:jc w:val="center"/>
+              <w:rPr>
+                <w:rFonts w:ascii="Times New Roman" w:hAnsi="Times New Roman" w:cs="Times New Roman"/>
+                <w:sz w:val="20"/>
+                <w:szCs w:val="20"/>
+              </w:rPr>
+            </w:pPr>
+            <w:r>
+              <w:rPr>
+                <w:rFonts w:ascii="Times New Roman" w:hAnsi="Times New Roman" w:cs="Times New Roman"/>
+                <w:sz w:val="20"/>
+                <w:szCs w:val="20"/>
+              </w:rPr>
+              <w:t xml:space="preserve">80 </w:t>
+            </w:r>
+            <w:proofErr w:type="spellStart"/>
+            <w:r>
+              <w:rPr>
+                <w:rFonts w:ascii="Times New Roman" w:hAnsi="Times New Roman" w:cs="Times New Roman"/>
+                <w:sz w:val="20"/>
+                <w:szCs w:val="20"/>
+              </w:rPr>
+              <w:t>pct</w:t>
+            </w:r>
+            <w:proofErr w:type="spellEnd"/>
+          </w:p>
+        </w:tc>
+        <w:tc>
+          <w:tcPr>
+            <w:tcW w:w="1352" w:type="dxa"/>
+            <w:vAlign w:val="center"/>
+          </w:tcPr>
+          <w:p>
+            <w:pPr>
+              <w:pStyle w:val="Prrafodelista"/>
+              <w:spacing w:line="360" w:lineRule="auto"/>
+              <w:ind w:left="0"/>
+              <w:jc w:val="center"/>
+              <w:rPr>
+                <w:rFonts w:ascii="Times New Roman" w:hAnsi="Times New Roman" w:cs="Times New Roman"/>
+                <w:sz w:val="20"/>
+                <w:szCs w:val="20"/>
+              </w:rPr>
+            </w:pPr>
+            <w:proofErr w:type="spellStart"/>
+            <w:r>
+              <w:rPr>
+                <w:rFonts w:ascii="Times New Roman" w:hAnsi="Times New Roman" w:cs="Times New Roman"/>
+                <w:sz w:val="20"/>
+                <w:szCs w:val="20"/>
+              </w:rPr>
+              <w:t>Large</w:t>
+            </w:r>
+            <w:proofErr w:type="spellEnd"/>
+          </w:p>
+        </w:tc>
+      </w:tr>
+      <w:tr>
+        <w:tc>
+          <w:tcPr>
+            <w:tcW w:w="1350" w:type="dxa"/>
+            <w:vAlign w:val="center"/>
+          </w:tcPr>
+          <w:p>
+            <w:pPr>
+              <w:pStyle w:val="Prrafodelista"/>
+              <w:spacing w:line="360" w:lineRule="auto"/>
+              <w:ind w:left="0"/>
+              <w:jc w:val="center"/>
+              <w:rPr>
+                <w:rFonts w:ascii="Times New Roman" w:hAnsi="Times New Roman" w:cs="Times New Roman"/>
+                <w:sz w:val="20"/>
+                <w:szCs w:val="20"/>
+              </w:rPr>
+            </w:pPr>
+            <w:proofErr w:type="spellStart"/>
+            <w:r>
+              <w:rPr>
+                <w:rFonts w:ascii="Times New Roman" w:hAnsi="Times New Roman" w:cs="Times New Roman"/>
+                <w:sz w:val="20"/>
+                <w:szCs w:val="20"/>
+              </w:rPr>
+              <w:t>Req</w:t>
+            </w:r>
+            <w:proofErr w:type="spellEnd"/>
+            <w:r>
+              <w:rPr>
+                <w:rFonts w:ascii="Times New Roman" w:hAnsi="Times New Roman" w:cs="Times New Roman"/>
+                <w:sz w:val="20"/>
+                <w:szCs w:val="20"/>
+              </w:rPr>
+              <w:t xml:space="preserve"> 3</w:t>
+            </w:r>
+          </w:p>
+        </w:tc>
+        <w:tc>
+          <w:tcPr>
+            <w:tcW w:w="1351" w:type="dxa"/>
+            <w:vAlign w:val="center"/>
+          </w:tcPr>
+          <w:p>
+            <w:pPr>
+              <w:pStyle w:val="Prrafodelista"/>
+              <w:spacing w:line="360" w:lineRule="auto"/>
+              <w:ind w:left="0"/>
+              <w:jc w:val="center"/>
+              <w:rPr>
+                <w:rFonts w:ascii="Times New Roman" w:hAnsi="Times New Roman" w:cs="Times New Roman"/>
+                <w:sz w:val="20"/>
+                <w:szCs w:val="20"/>
+              </w:rPr>
+            </w:pPr>
+          </w:p>
+        </w:tc>
+        <w:tc>
+          <w:tcPr>
+            <w:tcW w:w="1351" w:type="dxa"/>
+            <w:vAlign w:val="center"/>
+          </w:tcPr>
+          <w:p>
+            <w:pPr>
+              <w:pStyle w:val="Prrafodelista"/>
+              <w:spacing w:line="360" w:lineRule="auto"/>
+              <w:ind w:left="0"/>
+              <w:jc w:val="center"/>
+              <w:rPr>
+                <w:rFonts w:ascii="Times New Roman" w:hAnsi="Times New Roman" w:cs="Times New Roman"/>
+                <w:sz w:val="20"/>
+                <w:szCs w:val="20"/>
+              </w:rPr>
+            </w:pPr>
+          </w:p>
+        </w:tc>
+        <w:tc>
+          <w:tcPr>
+            <w:tcW w:w="1352" w:type="dxa"/>
+            <w:vAlign w:val="center"/>
+          </w:tcPr>
+          <w:p>
+            <w:pPr>
+              <w:pStyle w:val="Prrafodelista"/>
+              <w:spacing w:line="360" w:lineRule="auto"/>
+              <w:ind w:left="0"/>
+              <w:jc w:val="center"/>
+              <w:rPr>
+                <w:rFonts w:ascii="Times New Roman" w:hAnsi="Times New Roman" w:cs="Times New Roman"/>
+                <w:sz w:val="20"/>
+                <w:szCs w:val="20"/>
+              </w:rPr>
+            </w:pPr>
+          </w:p>
+        </w:tc>
+        <w:tc>
+          <w:tcPr>
+            <w:tcW w:w="1352" w:type="dxa"/>
+            <w:vAlign w:val="center"/>
+          </w:tcPr>
+          <w:p>
+            <w:pPr>
+              <w:pStyle w:val="Prrafodelista"/>
+              <w:spacing w:line="360" w:lineRule="auto"/>
+              <w:ind w:left="0"/>
+              <w:jc w:val="center"/>
+              <w:rPr>
+                <w:rFonts w:ascii="Times New Roman" w:hAnsi="Times New Roman" w:cs="Times New Roman"/>
+                <w:sz w:val="20"/>
+                <w:szCs w:val="20"/>
+              </w:rPr>
+            </w:pPr>
+          </w:p>
+        </w:tc>
+        <w:tc>
+          <w:tcPr>
+            <w:tcW w:w="1352" w:type="dxa"/>
+            <w:vAlign w:val="center"/>
+          </w:tcPr>
+          <w:p>
+            <w:pPr>
+              <w:pStyle w:val="Prrafodelista"/>
+              <w:spacing w:line="360" w:lineRule="auto"/>
+              <w:ind w:left="0"/>
+              <w:jc w:val="center"/>
+              <w:rPr>
+                <w:rFonts w:ascii="Times New Roman" w:hAnsi="Times New Roman" w:cs="Times New Roman"/>
+                <w:sz w:val="20"/>
+                <w:szCs w:val="20"/>
+              </w:rPr>
+            </w:pPr>
+          </w:p>
+        </w:tc>
+      </w:tr>
+    </w:tbl>
     <w:p>
       <w:pPr>
+        <w:pStyle w:val="Prrafodelista"/>
         <w:spacing w:line="360" w:lineRule="auto"/>
         <w:rPr>
           <w:rFonts w:ascii="Times New Roman" w:hAnsi="Times New Roman" w:cs="Times New Roman"/>
-          <w:b/>
-          <w:bCs/>
         </w:rPr>
       </w:pPr>
-      <w:r>
-        <w:rPr>
-          <w:rFonts w:ascii="Times New Roman" w:hAnsi="Times New Roman" w:cs="Times New Roman"/>
-          <w:b/>
-          <w:bCs/>
-        </w:rPr>
-        <w:t>Requerimiento 4</w:t>
-      </w:r>
-      <w:r>
-        <w:rPr>
-          <w:rFonts w:ascii="Times New Roman" w:hAnsi="Times New Roman" w:cs="Times New Roman"/>
-          <w:b/>
-          <w:bCs/>
-        </w:rPr>
-        <w:t xml:space="preserve"> – Santiago Forero</w:t>
-      </w:r>
     </w:p>
     <w:p>
       <w:pPr>
@@ -822,37 +2046,33 @@
         <w:rPr>
           <w:rFonts w:ascii="Times New Roman" w:hAnsi="Times New Roman" w:cs="Times New Roman"/>
         </w:rPr>
-        <w:t>Análisis complejidad temporal:</w:t>
+        <w:t>Gráficas</w:t>
       </w:r>
     </w:p>
     <w:p>
       <w:pPr>
-        <w:pStyle w:val="Prrafodelista"/>
         <w:spacing w:line="360" w:lineRule="auto"/>
         <w:rPr>
           <w:rFonts w:ascii="Times New Roman" w:hAnsi="Times New Roman" w:cs="Times New Roman"/>
+          <w:b/>
+          <w:bCs/>
         </w:rPr>
       </w:pPr>
       <w:r>
         <w:rPr>
           <w:rFonts w:ascii="Times New Roman" w:hAnsi="Times New Roman" w:cs="Times New Roman"/>
-        </w:rPr>
-        <w:t>P = Número de nacionalidades</w:t>
-      </w:r>
-    </w:p>
-    <w:p>
-      <w:pPr>
-        <w:pStyle w:val="Prrafodelista"/>
-        <w:spacing w:line="360" w:lineRule="auto"/>
-        <w:rPr>
-          <w:rFonts w:ascii="Times New Roman" w:hAnsi="Times New Roman" w:cs="Times New Roman"/>
-        </w:rPr>
-      </w:pPr>
-      <w:r>
-        <w:rPr>
-          <w:rFonts w:ascii="Times New Roman" w:hAnsi="Times New Roman" w:cs="Times New Roman"/>
-        </w:rPr>
-        <w:t>Q = Número de artistas de la nacionalidad con el mayor número de obras</w:t>
+          <w:b/>
+          <w:bCs/>
+        </w:rPr>
+        <w:t>Requerimiento 4</w:t>
+      </w:r>
+      <w:r>
+        <w:rPr>
+          <w:rFonts w:ascii="Times New Roman" w:hAnsi="Times New Roman" w:cs="Times New Roman"/>
+          <w:b/>
+          <w:bCs/>
+        </w:rPr>
+        <w:t xml:space="preserve"> – Santiago Forero</w:t>
       </w:r>
     </w:p>
     <w:p>
@@ -871,6 +2091,55 @@
         <w:rPr>
           <w:rFonts w:ascii="Times New Roman" w:hAnsi="Times New Roman" w:cs="Times New Roman"/>
         </w:rPr>
+        <w:t>Análisis complejidad temporal:</w:t>
+      </w:r>
+    </w:p>
+    <w:p>
+      <w:pPr>
+        <w:pStyle w:val="Prrafodelista"/>
+        <w:spacing w:line="360" w:lineRule="auto"/>
+        <w:rPr>
+          <w:rFonts w:ascii="Times New Roman" w:hAnsi="Times New Roman" w:cs="Times New Roman"/>
+        </w:rPr>
+      </w:pPr>
+      <w:r>
+        <w:rPr>
+          <w:rFonts w:ascii="Times New Roman" w:hAnsi="Times New Roman" w:cs="Times New Roman"/>
+        </w:rPr>
+        <w:t>P = Número de nacionalidades</w:t>
+      </w:r>
+    </w:p>
+    <w:p>
+      <w:pPr>
+        <w:pStyle w:val="Prrafodelista"/>
+        <w:spacing w:line="360" w:lineRule="auto"/>
+        <w:rPr>
+          <w:rFonts w:ascii="Times New Roman" w:hAnsi="Times New Roman" w:cs="Times New Roman"/>
+        </w:rPr>
+      </w:pPr>
+      <w:r>
+        <w:rPr>
+          <w:rFonts w:ascii="Times New Roman" w:hAnsi="Times New Roman" w:cs="Times New Roman"/>
+        </w:rPr>
+        <w:t>Q = Número de artistas de la nacionalidad con el mayor número de obras</w:t>
+      </w:r>
+    </w:p>
+    <w:p>
+      <w:pPr>
+        <w:pStyle w:val="Prrafodelista"/>
+        <w:numPr>
+          <w:ilvl w:val="0"/>
+          <w:numId w:val="1"/>
+        </w:numPr>
+        <w:spacing w:line="360" w:lineRule="auto"/>
+        <w:rPr>
+          <w:rFonts w:ascii="Times New Roman" w:hAnsi="Times New Roman" w:cs="Times New Roman"/>
+        </w:rPr>
+      </w:pPr>
+      <w:r>
+        <w:rPr>
+          <w:rFonts w:ascii="Times New Roman" w:hAnsi="Times New Roman" w:cs="Times New Roman"/>
+        </w:rPr>
         <w:t xml:space="preserve">La función </w:t>
       </w:r>
       <w:proofErr w:type="spellStart"/>
@@ -891,21 +2160,7 @@
         <w:rPr>
           <w:rFonts w:ascii="Times New Roman" w:hAnsi="Times New Roman" w:cs="Times New Roman"/>
         </w:rPr>
-        <w:t xml:space="preserve">2*O(m*n) + O(p) + </w:t>
-      </w:r>
-      <w:proofErr w:type="gramStart"/>
-      <w:r>
-        <w:rPr>
-          <w:rFonts w:ascii="Times New Roman" w:hAnsi="Times New Roman" w:cs="Times New Roman"/>
-        </w:rPr>
-        <w:t>O(</w:t>
-      </w:r>
-      <w:proofErr w:type="gramEnd"/>
-      <w:r>
-        <w:rPr>
-          <w:rFonts w:ascii="Times New Roman" w:hAnsi="Times New Roman" w:cs="Times New Roman"/>
-        </w:rPr>
-        <w:t>p log(p))</w:t>
+        <w:t>2*O(m*n) + O(p) + O(p log(p))</w:t>
       </w:r>
       <w:r>
         <w:rPr>
@@ -979,7 +2234,14 @@
         <w:rPr>
           <w:rFonts w:ascii="Times New Roman" w:hAnsi="Times New Roman" w:cs="Times New Roman"/>
         </w:rPr>
-        <w:t xml:space="preserve">para obtener </w:t>
+        <w:t xml:space="preserve">para </w:t>
+      </w:r>
+      <w:r>
+        <w:rPr>
+          <w:rFonts w:ascii="Times New Roman" w:hAnsi="Times New Roman" w:cs="Times New Roman"/>
+        </w:rPr>
+        <w:lastRenderedPageBreak/>
+        <w:t xml:space="preserve">obtener </w:t>
       </w:r>
       <w:r>
         <w:rPr>
@@ -1122,21 +2384,7 @@
         <w:rPr>
           <w:rFonts w:ascii="Times New Roman" w:hAnsi="Times New Roman" w:cs="Times New Roman"/>
         </w:rPr>
-        <w:t xml:space="preserve">+ </w:t>
-      </w:r>
-      <w:proofErr w:type="gramStart"/>
-      <w:r>
-        <w:rPr>
-          <w:rFonts w:ascii="Times New Roman" w:hAnsi="Times New Roman" w:cs="Times New Roman"/>
-        </w:rPr>
-        <w:t>O(</w:t>
-      </w:r>
-      <w:proofErr w:type="gramEnd"/>
-      <w:r>
-        <w:rPr>
-          <w:rFonts w:ascii="Times New Roman" w:hAnsi="Times New Roman" w:cs="Times New Roman"/>
-        </w:rPr>
-        <w:t>p log(p))</w:t>
+        <w:t>+ O(p log(p))</w:t>
       </w:r>
       <w:r>
         <w:rPr>
@@ -1174,7 +2422,19 @@
         <w:rPr>
           <w:rFonts w:ascii="Times New Roman" w:hAnsi="Times New Roman" w:cs="Times New Roman"/>
         </w:rPr>
-        <w:t xml:space="preserve"> - </w:t>
+        <w:t xml:space="preserve"> </w:t>
+      </w:r>
+      <w:r>
+        <w:rPr>
+          <w:rFonts w:ascii="Times New Roman" w:hAnsi="Times New Roman" w:cs="Times New Roman"/>
+        </w:rPr>
+        <w:t>–</w:t>
+      </w:r>
+      <w:r>
+        <w:rPr>
+          <w:rFonts w:ascii="Times New Roman" w:hAnsi="Times New Roman" w:cs="Times New Roman"/>
+        </w:rPr>
+        <w:t xml:space="preserve"> </w:t>
       </w:r>
       <w:r>
         <w:rPr>
@@ -1183,356 +2443,384 @@
         <w:t>Tablas</w:t>
       </w:r>
     </w:p>
-    <w:p>
-      <w:pPr>
-        <w:pStyle w:val="Prrafodelista"/>
-        <w:numPr>
-          <w:ilvl w:val="0"/>
-          <w:numId w:val="1"/>
-        </w:numPr>
-        <w:spacing w:line="360" w:lineRule="auto"/>
-        <w:rPr>
-          <w:rFonts w:ascii="Times New Roman" w:hAnsi="Times New Roman" w:cs="Times New Roman"/>
-        </w:rPr>
-      </w:pPr>
-      <w:r>
-        <w:rPr>
-          <w:rFonts w:ascii="Times New Roman" w:hAnsi="Times New Roman" w:cs="Times New Roman"/>
-        </w:rPr>
-        <w:t>Gráficas</w:t>
-      </w:r>
-    </w:p>
-    <w:p>
-      <w:pPr>
-        <w:spacing w:line="360" w:lineRule="auto"/>
-        <w:rPr>
-          <w:rFonts w:ascii="Times New Roman" w:hAnsi="Times New Roman" w:cs="Times New Roman"/>
-          <w:b/>
-          <w:bCs/>
-        </w:rPr>
-      </w:pPr>
-      <w:r>
-        <w:rPr>
-          <w:rFonts w:ascii="Times New Roman" w:hAnsi="Times New Roman" w:cs="Times New Roman"/>
-          <w:b/>
-          <w:bCs/>
-        </w:rPr>
-        <w:t>Requerimiento 5</w:t>
-      </w:r>
-    </w:p>
-    <w:p>
-      <w:pPr>
-        <w:pStyle w:val="Prrafodelista"/>
-        <w:numPr>
-          <w:ilvl w:val="0"/>
-          <w:numId w:val="1"/>
-        </w:numPr>
-        <w:spacing w:line="360" w:lineRule="auto"/>
-        <w:rPr>
-          <w:rFonts w:ascii="Times New Roman" w:hAnsi="Times New Roman" w:cs="Times New Roman"/>
-        </w:rPr>
-      </w:pPr>
-      <w:r>
-        <w:rPr>
-          <w:rFonts w:ascii="Times New Roman" w:hAnsi="Times New Roman" w:cs="Times New Roman"/>
-        </w:rPr>
-        <w:t>Análisis complejidad temporal:</w:t>
-      </w:r>
-    </w:p>
-    <w:p>
-      <w:pPr>
-        <w:pStyle w:val="Prrafodelista"/>
-        <w:spacing w:line="360" w:lineRule="auto"/>
-        <w:rPr>
-          <w:rFonts w:ascii="Times New Roman" w:hAnsi="Times New Roman" w:cs="Times New Roman"/>
-        </w:rPr>
-      </w:pPr>
-      <w:r>
-        <w:rPr>
-          <w:rFonts w:ascii="Times New Roman" w:hAnsi="Times New Roman" w:cs="Times New Roman"/>
-        </w:rPr>
-        <w:t>R = Primeras</w:t>
-      </w:r>
-      <w:r>
-        <w:rPr>
-          <w:rFonts w:ascii="Times New Roman" w:hAnsi="Times New Roman" w:cs="Times New Roman"/>
-        </w:rPr>
-        <w:t xml:space="preserve"> 5 obras más costosas</w:t>
-      </w:r>
-    </w:p>
-    <w:p>
-      <w:pPr>
-        <w:pStyle w:val="Prrafodelista"/>
-        <w:spacing w:line="360" w:lineRule="auto"/>
-        <w:rPr>
-          <w:rFonts w:ascii="Times New Roman" w:hAnsi="Times New Roman" w:cs="Times New Roman"/>
-        </w:rPr>
-      </w:pPr>
-      <w:r>
-        <w:rPr>
-          <w:rFonts w:ascii="Times New Roman" w:hAnsi="Times New Roman" w:cs="Times New Roman"/>
-        </w:rPr>
-        <w:t>S = Primeras 5 obras más antiguas</w:t>
-      </w:r>
-    </w:p>
-    <w:p>
-      <w:pPr>
-        <w:pStyle w:val="Prrafodelista"/>
-        <w:numPr>
-          <w:ilvl w:val="0"/>
-          <w:numId w:val="1"/>
-        </w:numPr>
-        <w:spacing w:line="360" w:lineRule="auto"/>
-        <w:rPr>
-          <w:rFonts w:ascii="Times New Roman" w:hAnsi="Times New Roman" w:cs="Times New Roman"/>
-        </w:rPr>
-      </w:pPr>
-      <w:r>
-        <w:rPr>
-          <w:rFonts w:ascii="Times New Roman" w:hAnsi="Times New Roman" w:cs="Times New Roman"/>
-        </w:rPr>
-        <w:t xml:space="preserve">La función </w:t>
-      </w:r>
-      <w:proofErr w:type="spellStart"/>
-      <w:r>
-        <w:rPr>
-          <w:rFonts w:ascii="Times New Roman" w:hAnsi="Times New Roman" w:cs="Times New Roman"/>
-        </w:rPr>
-        <w:t>CostoTransDept</w:t>
-      </w:r>
-      <w:proofErr w:type="spellEnd"/>
-      <w:r>
-        <w:rPr>
-          <w:rFonts w:ascii="Times New Roman" w:hAnsi="Times New Roman" w:cs="Times New Roman"/>
-        </w:rPr>
-        <w:t xml:space="preserve"> tiene una complejidad temporal de</w:t>
-      </w:r>
-      <w:r>
-        <w:rPr>
-          <w:rFonts w:ascii="Times New Roman" w:hAnsi="Times New Roman" w:cs="Times New Roman"/>
-        </w:rPr>
-        <w:t xml:space="preserve"> O(m*r*s) + </w:t>
-      </w:r>
-      <w:proofErr w:type="gramStart"/>
-      <w:r>
-        <w:rPr>
-          <w:rFonts w:ascii="Times New Roman" w:hAnsi="Times New Roman" w:cs="Times New Roman"/>
-        </w:rPr>
-        <w:t>O(</w:t>
-      </w:r>
-      <w:proofErr w:type="gramEnd"/>
-      <w:r>
-        <w:rPr>
-          <w:rFonts w:ascii="Times New Roman" w:hAnsi="Times New Roman" w:cs="Times New Roman"/>
-        </w:rPr>
-        <w:t>r log(r)) + O(s log(s))</w:t>
-      </w:r>
-      <w:r>
-        <w:rPr>
-          <w:rFonts w:ascii="Times New Roman" w:hAnsi="Times New Roman" w:cs="Times New Roman"/>
-        </w:rPr>
-        <w:t xml:space="preserve"> + O(m*n)</w:t>
-      </w:r>
-      <w:r>
-        <w:rPr>
-          <w:rFonts w:ascii="Times New Roman" w:hAnsi="Times New Roman" w:cs="Times New Roman"/>
-        </w:rPr>
-        <w:t>. Esto</w:t>
-      </w:r>
-      <w:r>
-        <w:rPr>
-          <w:rFonts w:ascii="Times New Roman" w:hAnsi="Times New Roman" w:cs="Times New Roman"/>
-        </w:rPr>
-        <w:t xml:space="preserve"> debido a que realiza un recorrido por todas las obras mientras crea listas más pequeñas con las 5 obras </w:t>
-      </w:r>
-      <w:r>
-        <w:rPr>
-          <w:rFonts w:ascii="Times New Roman" w:hAnsi="Times New Roman" w:cs="Times New Roman"/>
-        </w:rPr>
-        <w:t>más antiguas y costosas respectivamente. No obstante, ya que cada una de estas listas tiene únicamente 5 elementos</w:t>
-      </w:r>
-      <w:r>
-        <w:rPr>
-          <w:rFonts w:ascii="Times New Roman" w:hAnsi="Times New Roman" w:cs="Times New Roman"/>
-        </w:rPr>
-        <w:t xml:space="preserve"> siempre</w:t>
-      </w:r>
-      <w:r>
-        <w:rPr>
-          <w:rFonts w:ascii="Times New Roman" w:hAnsi="Times New Roman" w:cs="Times New Roman"/>
-        </w:rPr>
-        <w:t xml:space="preserve">, </w:t>
-      </w:r>
-      <w:r>
-        <w:rPr>
-          <w:rFonts w:ascii="Times New Roman" w:hAnsi="Times New Roman" w:cs="Times New Roman"/>
-        </w:rPr>
-        <w:t>s</w:t>
-      </w:r>
-      <w:r>
-        <w:rPr>
-          <w:rFonts w:ascii="Times New Roman" w:hAnsi="Times New Roman" w:cs="Times New Roman"/>
-        </w:rPr>
-        <w:t>e podría escribir también la complejidad temporal como O(m) + O(m*n).</w:t>
-      </w:r>
-      <w:r>
-        <w:rPr>
-          <w:rFonts w:ascii="Times New Roman" w:hAnsi="Times New Roman" w:cs="Times New Roman"/>
-        </w:rPr>
-        <w:t xml:space="preserve"> En todo caso, </w:t>
-      </w:r>
-      <w:r>
-        <w:rPr>
-          <w:rFonts w:ascii="Times New Roman" w:hAnsi="Times New Roman" w:cs="Times New Roman"/>
-        </w:rPr>
-        <w:t xml:space="preserve">durante este recorrido cada lista r y s se ordena por medio de Merge Sort una sola vez al inicio con complejidades de </w:t>
-      </w:r>
-      <w:proofErr w:type="gramStart"/>
-      <w:r>
-        <w:rPr>
-          <w:rFonts w:ascii="Times New Roman" w:hAnsi="Times New Roman" w:cs="Times New Roman"/>
-        </w:rPr>
-        <w:t>O(</w:t>
-      </w:r>
-      <w:proofErr w:type="gramEnd"/>
-      <w:r>
-        <w:rPr>
-          <w:rFonts w:ascii="Times New Roman" w:hAnsi="Times New Roman" w:cs="Times New Roman"/>
-        </w:rPr>
-        <w:t xml:space="preserve">r log(r)) + O(s log(s)) o 2*O(5 log(5)). </w:t>
-      </w:r>
-      <w:proofErr w:type="gramStart"/>
-      <w:r>
-        <w:rPr>
-          <w:rFonts w:ascii="Times New Roman" w:hAnsi="Times New Roman" w:cs="Times New Roman"/>
-        </w:rPr>
-        <w:t>Finalmente</w:t>
-      </w:r>
-      <w:proofErr w:type="gramEnd"/>
-      <w:r>
-        <w:rPr>
-          <w:rFonts w:ascii="Times New Roman" w:hAnsi="Times New Roman" w:cs="Times New Roman"/>
-        </w:rPr>
-        <w:t xml:space="preserve"> para imprimir en pantalla se buscan los nombres de loa artistas con</w:t>
-      </w:r>
-      <w:r>
-        <w:rPr>
-          <w:rFonts w:ascii="Times New Roman" w:hAnsi="Times New Roman" w:cs="Times New Roman"/>
-        </w:rPr>
-        <w:t xml:space="preserve"> complejidad temporal O(m*n).</w:t>
-      </w:r>
-      <w:r>
-        <w:rPr>
-          <w:rFonts w:ascii="Times New Roman" w:hAnsi="Times New Roman" w:cs="Times New Roman"/>
-        </w:rPr>
-        <w:t xml:space="preserve"> Así que la complejidad temporal del </w:t>
-      </w:r>
-      <w:r>
-        <w:rPr>
-          <w:rFonts w:ascii="Times New Roman" w:hAnsi="Times New Roman" w:cs="Times New Roman"/>
-        </w:rPr>
-        <w:t>quinto</w:t>
-      </w:r>
-      <w:r>
-        <w:rPr>
-          <w:rFonts w:ascii="Times New Roman" w:hAnsi="Times New Roman" w:cs="Times New Roman"/>
-        </w:rPr>
-        <w:t xml:space="preserve"> requerimiento es:</w:t>
-      </w:r>
-    </w:p>
-    <w:p>
-      <w:pPr>
-        <w:pStyle w:val="Prrafodelista"/>
-        <w:spacing w:line="360" w:lineRule="auto"/>
-        <w:jc w:val="center"/>
-        <w:rPr>
-          <w:rFonts w:ascii="Times New Roman" w:hAnsi="Times New Roman" w:cs="Times New Roman"/>
-        </w:rPr>
-      </w:pPr>
-      <w:r>
-        <w:rPr>
-          <w:rFonts w:ascii="Times New Roman" w:hAnsi="Times New Roman" w:cs="Times New Roman"/>
-        </w:rPr>
-        <w:lastRenderedPageBreak/>
-        <w:t>O(</w:t>
-      </w:r>
-      <w:r>
-        <w:rPr>
-          <w:rFonts w:ascii="Times New Roman" w:hAnsi="Times New Roman" w:cs="Times New Roman"/>
-        </w:rPr>
-        <w:t>m</w:t>
-      </w:r>
-      <w:r>
-        <w:rPr>
-          <w:rFonts w:ascii="Times New Roman" w:hAnsi="Times New Roman" w:cs="Times New Roman"/>
-        </w:rPr>
-        <w:t>*r*s</w:t>
-      </w:r>
-      <w:r>
-        <w:rPr>
-          <w:rFonts w:ascii="Times New Roman" w:hAnsi="Times New Roman" w:cs="Times New Roman"/>
-        </w:rPr>
-        <w:t>)</w:t>
-      </w:r>
-      <w:r>
-        <w:rPr>
-          <w:rFonts w:ascii="Times New Roman" w:hAnsi="Times New Roman" w:cs="Times New Roman"/>
-        </w:rPr>
-        <w:t xml:space="preserve"> + </w:t>
-      </w:r>
-      <w:proofErr w:type="gramStart"/>
-      <w:r>
-        <w:rPr>
-          <w:rFonts w:ascii="Times New Roman" w:hAnsi="Times New Roman" w:cs="Times New Roman"/>
-        </w:rPr>
-        <w:t>O(</w:t>
-      </w:r>
-      <w:proofErr w:type="gramEnd"/>
-      <w:r>
-        <w:rPr>
-          <w:rFonts w:ascii="Times New Roman" w:hAnsi="Times New Roman" w:cs="Times New Roman"/>
-        </w:rPr>
-        <w:t>r log(r)) + O(s log(s))</w:t>
-      </w:r>
-      <w:r>
-        <w:rPr>
-          <w:rFonts w:ascii="Times New Roman" w:hAnsi="Times New Roman" w:cs="Times New Roman"/>
-        </w:rPr>
-        <w:t xml:space="preserve"> + O(m*n)</w:t>
-      </w:r>
-    </w:p>
-    <w:p>
-      <w:pPr>
-        <w:pStyle w:val="Prrafodelista"/>
-        <w:spacing w:line="360" w:lineRule="auto"/>
-        <w:jc w:val="center"/>
-        <w:rPr>
-          <w:rFonts w:ascii="Times New Roman" w:hAnsi="Times New Roman" w:cs="Times New Roman"/>
-        </w:rPr>
-      </w:pPr>
-      <w:r>
-        <w:rPr>
-          <w:rFonts w:ascii="Times New Roman" w:hAnsi="Times New Roman" w:cs="Times New Roman"/>
-        </w:rPr>
-        <w:t>o</w:t>
-      </w:r>
-    </w:p>
-    <w:p>
-      <w:pPr>
-        <w:pStyle w:val="Prrafodelista"/>
-        <w:spacing w:line="360" w:lineRule="auto"/>
-        <w:jc w:val="center"/>
-        <w:rPr>
-          <w:rFonts w:ascii="Times New Roman" w:hAnsi="Times New Roman" w:cs="Times New Roman"/>
-        </w:rPr>
-      </w:pPr>
-      <w:r>
-        <w:rPr>
-          <w:rFonts w:ascii="Times New Roman" w:hAnsi="Times New Roman" w:cs="Times New Roman"/>
-        </w:rPr>
-        <w:t>O(m) + O(m*n)</w:t>
-      </w:r>
-    </w:p>
+    <w:tbl>
+      <w:tblPr>
+        <w:tblStyle w:val="Tablaconcuadrcula"/>
+        <w:tblW w:w="0" w:type="auto"/>
+        <w:tblInd w:w="720" w:type="dxa"/>
+        <w:tblLook w:val="04A0" w:firstRow="1" w:lastRow="0" w:firstColumn="1" w:lastColumn="0" w:noHBand="0" w:noVBand="1"/>
+      </w:tblPr>
+      <w:tblGrid>
+        <w:gridCol w:w="1350"/>
+        <w:gridCol w:w="1351"/>
+        <w:gridCol w:w="1351"/>
+        <w:gridCol w:w="1352"/>
+        <w:gridCol w:w="1352"/>
+        <w:gridCol w:w="1352"/>
+      </w:tblGrid>
+      <w:tr>
+        <w:tc>
+          <w:tcPr>
+            <w:tcW w:w="1350" w:type="dxa"/>
+            <w:vAlign w:val="center"/>
+          </w:tcPr>
+          <w:p>
+            <w:pPr>
+              <w:pStyle w:val="Prrafodelista"/>
+              <w:spacing w:line="360" w:lineRule="auto"/>
+              <w:ind w:left="0"/>
+              <w:jc w:val="center"/>
+              <w:rPr>
+                <w:rFonts w:ascii="Times New Roman" w:hAnsi="Times New Roman" w:cs="Times New Roman"/>
+                <w:sz w:val="20"/>
+                <w:szCs w:val="20"/>
+              </w:rPr>
+            </w:pPr>
+          </w:p>
+        </w:tc>
+        <w:tc>
+          <w:tcPr>
+            <w:tcW w:w="1351" w:type="dxa"/>
+            <w:vAlign w:val="center"/>
+          </w:tcPr>
+          <w:p>
+            <w:pPr>
+              <w:pStyle w:val="Prrafodelista"/>
+              <w:spacing w:line="360" w:lineRule="auto"/>
+              <w:ind w:left="0"/>
+              <w:jc w:val="center"/>
+              <w:rPr>
+                <w:rFonts w:ascii="Times New Roman" w:hAnsi="Times New Roman" w:cs="Times New Roman"/>
+                <w:sz w:val="20"/>
+                <w:szCs w:val="20"/>
+              </w:rPr>
+            </w:pPr>
+            <w:r>
+              <w:rPr>
+                <w:rFonts w:ascii="Times New Roman" w:hAnsi="Times New Roman" w:cs="Times New Roman"/>
+                <w:sz w:val="20"/>
+                <w:szCs w:val="20"/>
+              </w:rPr>
+              <w:t>Small</w:t>
+            </w:r>
+          </w:p>
+        </w:tc>
+        <w:tc>
+          <w:tcPr>
+            <w:tcW w:w="1351" w:type="dxa"/>
+            <w:vAlign w:val="center"/>
+          </w:tcPr>
+          <w:p>
+            <w:pPr>
+              <w:pStyle w:val="Prrafodelista"/>
+              <w:spacing w:line="360" w:lineRule="auto"/>
+              <w:ind w:left="0"/>
+              <w:jc w:val="center"/>
+              <w:rPr>
+                <w:rFonts w:ascii="Times New Roman" w:hAnsi="Times New Roman" w:cs="Times New Roman"/>
+                <w:sz w:val="20"/>
+                <w:szCs w:val="20"/>
+              </w:rPr>
+            </w:pPr>
+            <w:r>
+              <w:rPr>
+                <w:rFonts w:ascii="Times New Roman" w:hAnsi="Times New Roman" w:cs="Times New Roman"/>
+                <w:sz w:val="20"/>
+                <w:szCs w:val="20"/>
+              </w:rPr>
+              <w:t xml:space="preserve">20 </w:t>
+            </w:r>
+            <w:proofErr w:type="spellStart"/>
+            <w:r>
+              <w:rPr>
+                <w:rFonts w:ascii="Times New Roman" w:hAnsi="Times New Roman" w:cs="Times New Roman"/>
+                <w:sz w:val="20"/>
+                <w:szCs w:val="20"/>
+              </w:rPr>
+              <w:t>pct</w:t>
+            </w:r>
+            <w:proofErr w:type="spellEnd"/>
+          </w:p>
+        </w:tc>
+        <w:tc>
+          <w:tcPr>
+            <w:tcW w:w="1352" w:type="dxa"/>
+            <w:vAlign w:val="center"/>
+          </w:tcPr>
+          <w:p>
+            <w:pPr>
+              <w:pStyle w:val="Prrafodelista"/>
+              <w:spacing w:line="360" w:lineRule="auto"/>
+              <w:ind w:left="0"/>
+              <w:jc w:val="center"/>
+              <w:rPr>
+                <w:rFonts w:ascii="Times New Roman" w:hAnsi="Times New Roman" w:cs="Times New Roman"/>
+                <w:sz w:val="20"/>
+                <w:szCs w:val="20"/>
+              </w:rPr>
+            </w:pPr>
+            <w:r>
+              <w:rPr>
+                <w:rFonts w:ascii="Times New Roman" w:hAnsi="Times New Roman" w:cs="Times New Roman"/>
+                <w:sz w:val="20"/>
+                <w:szCs w:val="20"/>
+              </w:rPr>
+              <w:t xml:space="preserve">50 </w:t>
+            </w:r>
+            <w:proofErr w:type="spellStart"/>
+            <w:r>
+              <w:rPr>
+                <w:rFonts w:ascii="Times New Roman" w:hAnsi="Times New Roman" w:cs="Times New Roman"/>
+                <w:sz w:val="20"/>
+                <w:szCs w:val="20"/>
+              </w:rPr>
+              <w:t>pct</w:t>
+            </w:r>
+            <w:proofErr w:type="spellEnd"/>
+          </w:p>
+        </w:tc>
+        <w:tc>
+          <w:tcPr>
+            <w:tcW w:w="1352" w:type="dxa"/>
+            <w:vAlign w:val="center"/>
+          </w:tcPr>
+          <w:p>
+            <w:pPr>
+              <w:pStyle w:val="Prrafodelista"/>
+              <w:spacing w:line="360" w:lineRule="auto"/>
+              <w:ind w:left="0"/>
+              <w:jc w:val="center"/>
+              <w:rPr>
+                <w:rFonts w:ascii="Times New Roman" w:hAnsi="Times New Roman" w:cs="Times New Roman"/>
+                <w:sz w:val="20"/>
+                <w:szCs w:val="20"/>
+              </w:rPr>
+            </w:pPr>
+            <w:r>
+              <w:rPr>
+                <w:rFonts w:ascii="Times New Roman" w:hAnsi="Times New Roman" w:cs="Times New Roman"/>
+                <w:sz w:val="20"/>
+                <w:szCs w:val="20"/>
+              </w:rPr>
+              <w:t xml:space="preserve">80 </w:t>
+            </w:r>
+            <w:proofErr w:type="spellStart"/>
+            <w:r>
+              <w:rPr>
+                <w:rFonts w:ascii="Times New Roman" w:hAnsi="Times New Roman" w:cs="Times New Roman"/>
+                <w:sz w:val="20"/>
+                <w:szCs w:val="20"/>
+              </w:rPr>
+              <w:t>pct</w:t>
+            </w:r>
+            <w:proofErr w:type="spellEnd"/>
+          </w:p>
+        </w:tc>
+        <w:tc>
+          <w:tcPr>
+            <w:tcW w:w="1352" w:type="dxa"/>
+            <w:vAlign w:val="center"/>
+          </w:tcPr>
+          <w:p>
+            <w:pPr>
+              <w:pStyle w:val="Prrafodelista"/>
+              <w:spacing w:line="360" w:lineRule="auto"/>
+              <w:ind w:left="0"/>
+              <w:jc w:val="center"/>
+              <w:rPr>
+                <w:rFonts w:ascii="Times New Roman" w:hAnsi="Times New Roman" w:cs="Times New Roman"/>
+                <w:sz w:val="20"/>
+                <w:szCs w:val="20"/>
+              </w:rPr>
+            </w:pPr>
+            <w:proofErr w:type="spellStart"/>
+            <w:r>
+              <w:rPr>
+                <w:rFonts w:ascii="Times New Roman" w:hAnsi="Times New Roman" w:cs="Times New Roman"/>
+                <w:sz w:val="20"/>
+                <w:szCs w:val="20"/>
+              </w:rPr>
+              <w:t>Large</w:t>
+            </w:r>
+            <w:proofErr w:type="spellEnd"/>
+          </w:p>
+        </w:tc>
+      </w:tr>
+      <w:tr>
+        <w:tc>
+          <w:tcPr>
+            <w:tcW w:w="1350" w:type="dxa"/>
+            <w:vAlign w:val="center"/>
+          </w:tcPr>
+          <w:p>
+            <w:pPr>
+              <w:pStyle w:val="Prrafodelista"/>
+              <w:spacing w:line="360" w:lineRule="auto"/>
+              <w:ind w:left="0"/>
+              <w:jc w:val="center"/>
+              <w:rPr>
+                <w:rFonts w:ascii="Times New Roman" w:hAnsi="Times New Roman" w:cs="Times New Roman"/>
+                <w:sz w:val="20"/>
+                <w:szCs w:val="20"/>
+              </w:rPr>
+            </w:pPr>
+            <w:proofErr w:type="spellStart"/>
+            <w:r>
+              <w:rPr>
+                <w:rFonts w:ascii="Times New Roman" w:hAnsi="Times New Roman" w:cs="Times New Roman"/>
+                <w:sz w:val="20"/>
+                <w:szCs w:val="20"/>
+              </w:rPr>
+              <w:t>Req</w:t>
+            </w:r>
+            <w:proofErr w:type="spellEnd"/>
+            <w:r>
+              <w:rPr>
+                <w:rFonts w:ascii="Times New Roman" w:hAnsi="Times New Roman" w:cs="Times New Roman"/>
+                <w:sz w:val="20"/>
+                <w:szCs w:val="20"/>
+              </w:rPr>
+              <w:t xml:space="preserve"> 4</w:t>
+            </w:r>
+          </w:p>
+        </w:tc>
+        <w:tc>
+          <w:tcPr>
+            <w:tcW w:w="1351" w:type="dxa"/>
+            <w:vAlign w:val="center"/>
+          </w:tcPr>
+          <w:p>
+            <w:pPr>
+              <w:pStyle w:val="Prrafodelista"/>
+              <w:spacing w:line="360" w:lineRule="auto"/>
+              <w:ind w:left="0"/>
+              <w:jc w:val="center"/>
+              <w:rPr>
+                <w:rFonts w:ascii="Times New Roman" w:hAnsi="Times New Roman" w:cs="Times New Roman"/>
+                <w:sz w:val="20"/>
+                <w:szCs w:val="20"/>
+              </w:rPr>
+            </w:pPr>
+            <w:r>
+              <w:rPr>
+                <w:rFonts w:ascii="Times New Roman" w:hAnsi="Times New Roman" w:cs="Times New Roman"/>
+                <w:sz w:val="20"/>
+                <w:szCs w:val="20"/>
+              </w:rPr>
+              <w:t>4135.42</w:t>
+            </w:r>
+          </w:p>
+        </w:tc>
+        <w:tc>
+          <w:tcPr>
+            <w:tcW w:w="1351" w:type="dxa"/>
+            <w:vAlign w:val="center"/>
+          </w:tcPr>
+          <w:p>
+            <w:pPr>
+              <w:pStyle w:val="Prrafodelista"/>
+              <w:spacing w:line="360" w:lineRule="auto"/>
+              <w:ind w:left="0"/>
+              <w:jc w:val="center"/>
+              <w:rPr>
+                <w:rFonts w:ascii="Times New Roman" w:hAnsi="Times New Roman" w:cs="Times New Roman"/>
+                <w:sz w:val="20"/>
+                <w:szCs w:val="20"/>
+              </w:rPr>
+            </w:pPr>
+            <w:r>
+              <w:rPr>
+                <w:rFonts w:ascii="Times New Roman" w:hAnsi="Times New Roman" w:cs="Times New Roman"/>
+                <w:sz w:val="20"/>
+                <w:szCs w:val="20"/>
+              </w:rPr>
+              <w:t>493015.625</w:t>
+            </w:r>
+          </w:p>
+        </w:tc>
+        <w:tc>
+          <w:tcPr>
+            <w:tcW w:w="1352" w:type="dxa"/>
+            <w:vAlign w:val="center"/>
+          </w:tcPr>
+          <w:p>
+            <w:pPr>
+              <w:pStyle w:val="Prrafodelista"/>
+              <w:spacing w:line="360" w:lineRule="auto"/>
+              <w:ind w:left="0"/>
+              <w:jc w:val="center"/>
+              <w:rPr>
+                <w:rFonts w:ascii="Times New Roman" w:hAnsi="Times New Roman" w:cs="Times New Roman"/>
+                <w:sz w:val="20"/>
+                <w:szCs w:val="20"/>
+              </w:rPr>
+            </w:pPr>
+            <w:r>
+              <w:rPr>
+                <w:rFonts w:ascii="Times New Roman" w:hAnsi="Times New Roman" w:cs="Times New Roman"/>
+                <w:sz w:val="20"/>
+                <w:szCs w:val="20"/>
+              </w:rPr>
+              <w:t>NA</w:t>
+            </w:r>
+          </w:p>
+        </w:tc>
+        <w:tc>
+          <w:tcPr>
+            <w:tcW w:w="1352" w:type="dxa"/>
+            <w:vAlign w:val="center"/>
+          </w:tcPr>
+          <w:p>
+            <w:pPr>
+              <w:pStyle w:val="Prrafodelista"/>
+              <w:spacing w:line="360" w:lineRule="auto"/>
+              <w:ind w:left="0"/>
+              <w:jc w:val="center"/>
+              <w:rPr>
+                <w:rFonts w:ascii="Times New Roman" w:hAnsi="Times New Roman" w:cs="Times New Roman"/>
+                <w:sz w:val="20"/>
+                <w:szCs w:val="20"/>
+              </w:rPr>
+            </w:pPr>
+            <w:r>
+              <w:rPr>
+                <w:rFonts w:ascii="Times New Roman" w:hAnsi="Times New Roman" w:cs="Times New Roman"/>
+                <w:sz w:val="20"/>
+                <w:szCs w:val="20"/>
+              </w:rPr>
+              <w:t>NA</w:t>
+            </w:r>
+          </w:p>
+        </w:tc>
+        <w:tc>
+          <w:tcPr>
+            <w:tcW w:w="1352" w:type="dxa"/>
+            <w:vAlign w:val="center"/>
+          </w:tcPr>
+          <w:p>
+            <w:pPr>
+              <w:pStyle w:val="Prrafodelista"/>
+              <w:spacing w:line="360" w:lineRule="auto"/>
+              <w:ind w:left="0"/>
+              <w:jc w:val="center"/>
+              <w:rPr>
+                <w:rFonts w:ascii="Times New Roman" w:hAnsi="Times New Roman" w:cs="Times New Roman"/>
+                <w:sz w:val="20"/>
+                <w:szCs w:val="20"/>
+              </w:rPr>
+            </w:pPr>
+            <w:r>
+              <w:rPr>
+                <w:rFonts w:ascii="Times New Roman" w:hAnsi="Times New Roman" w:cs="Times New Roman"/>
+                <w:sz w:val="20"/>
+                <w:szCs w:val="20"/>
+              </w:rPr>
+              <w:t>NA</w:t>
+            </w:r>
+          </w:p>
+        </w:tc>
+      </w:tr>
+    </w:tbl>
     <w:p>
       <w:pPr>
         <w:pStyle w:val="Prrafodelista"/>
@@ -1558,19 +2846,68 @@
         <w:rPr>
           <w:rFonts w:ascii="Times New Roman" w:hAnsi="Times New Roman" w:cs="Times New Roman"/>
         </w:rPr>
-        <w:t>Pruebas de tiempo</w:t>
-      </w:r>
-      <w:r>
-        <w:rPr>
-          <w:rFonts w:ascii="Times New Roman" w:hAnsi="Times New Roman" w:cs="Times New Roman"/>
-        </w:rPr>
-        <w:t xml:space="preserve"> - </w:t>
-      </w:r>
-      <w:r>
-        <w:rPr>
-          <w:rFonts w:ascii="Times New Roman" w:hAnsi="Times New Roman" w:cs="Times New Roman"/>
-        </w:rPr>
-        <w:t>Tablas</w:t>
+        <w:t>Gráficas</w:t>
+      </w:r>
+    </w:p>
+    <w:p>
+      <w:pPr>
+        <w:pStyle w:val="Prrafodelista"/>
+        <w:spacing w:line="360" w:lineRule="auto"/>
+        <w:rPr>
+          <w:rFonts w:ascii="Times New Roman" w:hAnsi="Times New Roman" w:cs="Times New Roman"/>
+        </w:rPr>
+      </w:pPr>
+      <w:r>
+        <w:rPr>
+          <w:rFonts w:ascii="Times New Roman" w:hAnsi="Times New Roman" w:cs="Times New Roman"/>
+          <w:noProof/>
+        </w:rPr>
+        <w:drawing>
+          <wp:inline distT="0" distB="0" distL="0" distR="0" wp14:anchorId="041B5485" wp14:editId="67DA2321">
+            <wp:extent cx="5486400" cy="3200400"/>
+            <wp:effectExtent l="0" t="0" r="0" b="0"/>
+            <wp:docPr id="9" name="Gráfico 9"/>
+            <wp:cNvGraphicFramePr/>
+            <a:graphic xmlns:a="http://schemas.openxmlformats.org/drawingml/2006/main">
+              <a:graphicData uri="http://schemas.openxmlformats.org/drawingml/2006/chart">
+                <c:chart xmlns:c="http://schemas.openxmlformats.org/drawingml/2006/chart" xmlns:r="http://schemas.openxmlformats.org/officeDocument/2006/relationships" r:id="rId7"/>
+              </a:graphicData>
+            </a:graphic>
+          </wp:inline>
+        </w:drawing>
+      </w:r>
+    </w:p>
+    <w:p>
+      <w:pPr>
+        <w:pStyle w:val="Prrafodelista"/>
+        <w:spacing w:line="360" w:lineRule="auto"/>
+        <w:rPr>
+          <w:rFonts w:ascii="Times New Roman" w:hAnsi="Times New Roman" w:cs="Times New Roman"/>
+        </w:rPr>
+      </w:pPr>
+      <w:r>
+        <w:rPr>
+          <w:rFonts w:ascii="Times New Roman" w:hAnsi="Times New Roman" w:cs="Times New Roman"/>
+        </w:rPr>
+        <w:t>Por cuestiones del procesador del computador, las pruebas no dan resultados muy reveladores.</w:t>
+      </w:r>
+    </w:p>
+    <w:p>
+      <w:pPr>
+        <w:spacing w:line="360" w:lineRule="auto"/>
+        <w:rPr>
+          <w:rFonts w:ascii="Times New Roman" w:hAnsi="Times New Roman" w:cs="Times New Roman"/>
+          <w:b/>
+          <w:bCs/>
+        </w:rPr>
+      </w:pPr>
+      <w:r>
+        <w:rPr>
+          <w:rFonts w:ascii="Times New Roman" w:hAnsi="Times New Roman" w:cs="Times New Roman"/>
+          <w:b/>
+          <w:bCs/>
+        </w:rPr>
+        <w:t>Requerimiento 5</w:t>
       </w:r>
     </w:p>
     <w:p>
@@ -1589,26 +2926,43 @@
         <w:rPr>
           <w:rFonts w:ascii="Times New Roman" w:hAnsi="Times New Roman" w:cs="Times New Roman"/>
         </w:rPr>
-        <w:t>Gráficas</w:t>
+        <w:t>Análisis complejidad temporal:</w:t>
       </w:r>
     </w:p>
     <w:p>
       <w:pPr>
+        <w:pStyle w:val="Prrafodelista"/>
         <w:spacing w:line="360" w:lineRule="auto"/>
         <w:rPr>
           <w:rFonts w:ascii="Times New Roman" w:hAnsi="Times New Roman" w:cs="Times New Roman"/>
-          <w:b/>
-          <w:bCs/>
-          <w:u w:val="single"/>
         </w:rPr>
       </w:pPr>
       <w:r>
         <w:rPr>
           <w:rFonts w:ascii="Times New Roman" w:hAnsi="Times New Roman" w:cs="Times New Roman"/>
-          <w:b/>
-          <w:bCs/>
-        </w:rPr>
-        <w:t>Requerimiento 6</w:t>
+        </w:rPr>
+        <w:t>R = Primeras</w:t>
+      </w:r>
+      <w:r>
+        <w:rPr>
+          <w:rFonts w:ascii="Times New Roman" w:hAnsi="Times New Roman" w:cs="Times New Roman"/>
+        </w:rPr>
+        <w:t xml:space="preserve"> 5 obras más costosas</w:t>
+      </w:r>
+    </w:p>
+    <w:p>
+      <w:pPr>
+        <w:pStyle w:val="Prrafodelista"/>
+        <w:spacing w:line="360" w:lineRule="auto"/>
+        <w:rPr>
+          <w:rFonts w:ascii="Times New Roman" w:hAnsi="Times New Roman" w:cs="Times New Roman"/>
+        </w:rPr>
+      </w:pPr>
+      <w:r>
+        <w:rPr>
+          <w:rFonts w:ascii="Times New Roman" w:hAnsi="Times New Roman" w:cs="Times New Roman"/>
+        </w:rPr>
+        <w:t>S = Primeras 5 obras más antiguas</w:t>
       </w:r>
     </w:p>
     <w:p>
@@ -1627,8 +2981,206 @@
         <w:rPr>
           <w:rFonts w:ascii="Times New Roman" w:hAnsi="Times New Roman" w:cs="Times New Roman"/>
         </w:rPr>
-        <w:t>Análisis complejidad temporal:</w:t>
-      </w:r>
+        <w:t xml:space="preserve">La función </w:t>
+      </w:r>
+      <w:proofErr w:type="spellStart"/>
+      <w:r>
+        <w:rPr>
+          <w:rFonts w:ascii="Times New Roman" w:hAnsi="Times New Roman" w:cs="Times New Roman"/>
+        </w:rPr>
+        <w:t>CostoTransDept</w:t>
+      </w:r>
+      <w:proofErr w:type="spellEnd"/>
+      <w:r>
+        <w:rPr>
+          <w:rFonts w:ascii="Times New Roman" w:hAnsi="Times New Roman" w:cs="Times New Roman"/>
+        </w:rPr>
+        <w:t xml:space="preserve"> tiene una complejidad temporal de</w:t>
+      </w:r>
+      <w:r>
+        <w:rPr>
+          <w:rFonts w:ascii="Times New Roman" w:hAnsi="Times New Roman" w:cs="Times New Roman"/>
+        </w:rPr>
+        <w:t xml:space="preserve"> O(m*r*s) + O(r log(r)) + O(s log(s))</w:t>
+      </w:r>
+      <w:r>
+        <w:rPr>
+          <w:rFonts w:ascii="Times New Roman" w:hAnsi="Times New Roman" w:cs="Times New Roman"/>
+        </w:rPr>
+        <w:t xml:space="preserve"> + O(m*n)</w:t>
+      </w:r>
+      <w:r>
+        <w:rPr>
+          <w:rFonts w:ascii="Times New Roman" w:hAnsi="Times New Roman" w:cs="Times New Roman"/>
+        </w:rPr>
+        <w:t>. Esto</w:t>
+      </w:r>
+      <w:r>
+        <w:rPr>
+          <w:rFonts w:ascii="Times New Roman" w:hAnsi="Times New Roman" w:cs="Times New Roman"/>
+        </w:rPr>
+        <w:t xml:space="preserve"> debido a que realiza un recorrido por todas las obras mientras crea listas más pequeñas con las 5 obras </w:t>
+      </w:r>
+      <w:r>
+        <w:rPr>
+          <w:rFonts w:ascii="Times New Roman" w:hAnsi="Times New Roman" w:cs="Times New Roman"/>
+        </w:rPr>
+        <w:t>más antiguas y costosas respectivamente. No obstante, ya que cada una de estas listas tiene únicamente 5 elementos</w:t>
+      </w:r>
+      <w:r>
+        <w:rPr>
+          <w:rFonts w:ascii="Times New Roman" w:hAnsi="Times New Roman" w:cs="Times New Roman"/>
+        </w:rPr>
+        <w:t xml:space="preserve"> siempre</w:t>
+      </w:r>
+      <w:r>
+        <w:rPr>
+          <w:rFonts w:ascii="Times New Roman" w:hAnsi="Times New Roman" w:cs="Times New Roman"/>
+        </w:rPr>
+        <w:t xml:space="preserve">, </w:t>
+      </w:r>
+      <w:r>
+        <w:rPr>
+          <w:rFonts w:ascii="Times New Roman" w:hAnsi="Times New Roman" w:cs="Times New Roman"/>
+        </w:rPr>
+        <w:t>s</w:t>
+      </w:r>
+      <w:r>
+        <w:rPr>
+          <w:rFonts w:ascii="Times New Roman" w:hAnsi="Times New Roman" w:cs="Times New Roman"/>
+        </w:rPr>
+        <w:t xml:space="preserve">e podría </w:t>
+      </w:r>
+      <w:r>
+        <w:rPr>
+          <w:rFonts w:ascii="Times New Roman" w:hAnsi="Times New Roman" w:cs="Times New Roman"/>
+        </w:rPr>
+        <w:lastRenderedPageBreak/>
+        <w:t>escribir también la complejidad temporal como O(m) + O(m*n).</w:t>
+      </w:r>
+      <w:r>
+        <w:rPr>
+          <w:rFonts w:ascii="Times New Roman" w:hAnsi="Times New Roman" w:cs="Times New Roman"/>
+        </w:rPr>
+        <w:t xml:space="preserve"> En todo caso, </w:t>
+      </w:r>
+      <w:r>
+        <w:rPr>
+          <w:rFonts w:ascii="Times New Roman" w:hAnsi="Times New Roman" w:cs="Times New Roman"/>
+        </w:rPr>
+        <w:t>durante este recorrido cada lista r y s se ordena por medio de Merge Sort una sola vez al inicio con complejidades de O(r log(r)) + O(s log(s)) o 2*O(5 log(5)). Finalmente para imprimir en pantalla se buscan los nombres de loa artistas con</w:t>
+      </w:r>
+      <w:r>
+        <w:rPr>
+          <w:rFonts w:ascii="Times New Roman" w:hAnsi="Times New Roman" w:cs="Times New Roman"/>
+        </w:rPr>
+        <w:t xml:space="preserve"> complejidad temporal O(m*n).</w:t>
+      </w:r>
+      <w:r>
+        <w:rPr>
+          <w:rFonts w:ascii="Times New Roman" w:hAnsi="Times New Roman" w:cs="Times New Roman"/>
+        </w:rPr>
+        <w:t xml:space="preserve"> Así que la complejidad temporal del </w:t>
+      </w:r>
+      <w:r>
+        <w:rPr>
+          <w:rFonts w:ascii="Times New Roman" w:hAnsi="Times New Roman" w:cs="Times New Roman"/>
+        </w:rPr>
+        <w:t>quinto</w:t>
+      </w:r>
+      <w:r>
+        <w:rPr>
+          <w:rFonts w:ascii="Times New Roman" w:hAnsi="Times New Roman" w:cs="Times New Roman"/>
+        </w:rPr>
+        <w:t xml:space="preserve"> requerimiento es:</w:t>
+      </w:r>
+    </w:p>
+    <w:p>
+      <w:pPr>
+        <w:pStyle w:val="Prrafodelista"/>
+        <w:spacing w:line="360" w:lineRule="auto"/>
+        <w:jc w:val="center"/>
+        <w:rPr>
+          <w:rFonts w:ascii="Times New Roman" w:hAnsi="Times New Roman" w:cs="Times New Roman"/>
+        </w:rPr>
+      </w:pPr>
+      <w:r>
+        <w:rPr>
+          <w:rFonts w:ascii="Times New Roman" w:hAnsi="Times New Roman" w:cs="Times New Roman"/>
+        </w:rPr>
+        <w:t>O(</w:t>
+      </w:r>
+      <w:r>
+        <w:rPr>
+          <w:rFonts w:ascii="Times New Roman" w:hAnsi="Times New Roman" w:cs="Times New Roman"/>
+        </w:rPr>
+        <w:t>m</w:t>
+      </w:r>
+      <w:r>
+        <w:rPr>
+          <w:rFonts w:ascii="Times New Roman" w:hAnsi="Times New Roman" w:cs="Times New Roman"/>
+        </w:rPr>
+        <w:t>*r*s</w:t>
+      </w:r>
+      <w:r>
+        <w:rPr>
+          <w:rFonts w:ascii="Times New Roman" w:hAnsi="Times New Roman" w:cs="Times New Roman"/>
+        </w:rPr>
+        <w:t>)</w:t>
+      </w:r>
+      <w:r>
+        <w:rPr>
+          <w:rFonts w:ascii="Times New Roman" w:hAnsi="Times New Roman" w:cs="Times New Roman"/>
+        </w:rPr>
+        <w:t xml:space="preserve"> + O(r log(r)) + O(s log(s))</w:t>
+      </w:r>
+      <w:r>
+        <w:rPr>
+          <w:rFonts w:ascii="Times New Roman" w:hAnsi="Times New Roman" w:cs="Times New Roman"/>
+        </w:rPr>
+        <w:t xml:space="preserve"> + O(m*n)</w:t>
+      </w:r>
+    </w:p>
+    <w:p>
+      <w:pPr>
+        <w:pStyle w:val="Prrafodelista"/>
+        <w:spacing w:line="360" w:lineRule="auto"/>
+        <w:jc w:val="center"/>
+        <w:rPr>
+          <w:rFonts w:ascii="Times New Roman" w:hAnsi="Times New Roman" w:cs="Times New Roman"/>
+        </w:rPr>
+      </w:pPr>
+      <w:r>
+        <w:rPr>
+          <w:rFonts w:ascii="Times New Roman" w:hAnsi="Times New Roman" w:cs="Times New Roman"/>
+        </w:rPr>
+        <w:t>o</w:t>
+      </w:r>
+    </w:p>
+    <w:p>
+      <w:pPr>
+        <w:pStyle w:val="Prrafodelista"/>
+        <w:spacing w:line="360" w:lineRule="auto"/>
+        <w:jc w:val="center"/>
+        <w:rPr>
+          <w:rFonts w:ascii="Times New Roman" w:hAnsi="Times New Roman" w:cs="Times New Roman"/>
+        </w:rPr>
+      </w:pPr>
+      <w:r>
+        <w:rPr>
+          <w:rFonts w:ascii="Times New Roman" w:hAnsi="Times New Roman" w:cs="Times New Roman"/>
+        </w:rPr>
+        <w:t>O(m) + O(m*n)</w:t>
+      </w:r>
+    </w:p>
+    <w:p>
+      <w:pPr>
+        <w:pStyle w:val="Prrafodelista"/>
+        <w:spacing w:line="360" w:lineRule="auto"/>
+        <w:rPr>
+          <w:rFonts w:ascii="Times New Roman" w:hAnsi="Times New Roman" w:cs="Times New Roman"/>
+        </w:rPr>
+      </w:pPr>
     </w:p>
     <w:p>
       <w:pPr>
@@ -1646,42 +3198,19 @@
         <w:rPr>
           <w:rFonts w:ascii="Times New Roman" w:hAnsi="Times New Roman" w:cs="Times New Roman"/>
         </w:rPr>
-        <w:t xml:space="preserve">La función </w:t>
-      </w:r>
-      <w:proofErr w:type="spellStart"/>
-      <w:r>
-        <w:rPr>
-          <w:rFonts w:ascii="Times New Roman" w:hAnsi="Times New Roman" w:cs="Times New Roman"/>
-        </w:rPr>
-        <w:t>NuevaExpo</w:t>
-      </w:r>
-      <w:proofErr w:type="spellEnd"/>
-      <w:r>
-        <w:rPr>
-          <w:rFonts w:ascii="Times New Roman" w:hAnsi="Times New Roman" w:cs="Times New Roman"/>
-        </w:rPr>
-        <w:t xml:space="preserve"> tiene una complejidad temporal de</w:t>
-      </w:r>
-      <w:r>
+        <w:t>Pruebas de tiempo</w:t>
+      </w:r>
+      <w:r>
+        <w:rPr>
+          <w:rFonts w:ascii="Times New Roman" w:hAnsi="Times New Roman" w:cs="Times New Roman"/>
+        </w:rPr>
         <w:t xml:space="preserve"> </w:t>
       </w:r>
       <w:r>
         <w:rPr>
           <w:rFonts w:ascii="Times New Roman" w:hAnsi="Times New Roman" w:cs="Times New Roman"/>
         </w:rPr>
-        <w:t>O(m) + O(m*n)</w:t>
-      </w:r>
-      <w:r>
-        <w:rPr>
-          <w:rFonts w:ascii="Times New Roman" w:hAnsi="Times New Roman" w:cs="Times New Roman"/>
-        </w:rPr>
-        <w:t xml:space="preserve">. Esto debido a que recorre las obras filtrando aquellas que sean planas para irlas sumando hasta llegar al límite. Y </w:t>
-      </w:r>
-      <w:r>
-        <w:rPr>
-          <w:rFonts w:ascii="Times New Roman" w:hAnsi="Times New Roman" w:cs="Times New Roman"/>
-        </w:rPr>
-        <w:t>posteriormente recorre los artistas por cada obra para encontrar los nombres es estos.</w:t>
+        <w:t>–</w:t>
       </w:r>
       <w:r>
         <w:rPr>
@@ -1693,36 +3222,395 @@
         <w:rPr>
           <w:rFonts w:ascii="Times New Roman" w:hAnsi="Times New Roman" w:cs="Times New Roman"/>
         </w:rPr>
-        <w:t xml:space="preserve">Así que la complejidad temporal del </w:t>
-      </w:r>
-      <w:r>
-        <w:rPr>
-          <w:rFonts w:ascii="Times New Roman" w:hAnsi="Times New Roman" w:cs="Times New Roman"/>
-        </w:rPr>
-        <w:t>sexto</w:t>
-      </w:r>
-      <w:r>
-        <w:rPr>
-          <w:rFonts w:ascii="Times New Roman" w:hAnsi="Times New Roman" w:cs="Times New Roman"/>
-        </w:rPr>
-        <w:t xml:space="preserve"> requerimiento es:</w:t>
+        <w:t>Tablas</w:t>
       </w:r>
     </w:p>
+    <w:tbl>
+      <w:tblPr>
+        <w:tblStyle w:val="Tablaconcuadrcula"/>
+        <w:tblW w:w="0" w:type="auto"/>
+        <w:tblInd w:w="720" w:type="dxa"/>
+        <w:tblLook w:val="04A0" w:firstRow="1" w:lastRow="0" w:firstColumn="1" w:lastColumn="0" w:noHBand="0" w:noVBand="1"/>
+      </w:tblPr>
+      <w:tblGrid>
+        <w:gridCol w:w="1350"/>
+        <w:gridCol w:w="1351"/>
+        <w:gridCol w:w="1351"/>
+        <w:gridCol w:w="1352"/>
+        <w:gridCol w:w="1352"/>
+        <w:gridCol w:w="1352"/>
+      </w:tblGrid>
+      <w:tr>
+        <w:tc>
+          <w:tcPr>
+            <w:tcW w:w="1350" w:type="dxa"/>
+            <w:vAlign w:val="center"/>
+          </w:tcPr>
+          <w:p>
+            <w:pPr>
+              <w:pStyle w:val="Prrafodelista"/>
+              <w:spacing w:line="360" w:lineRule="auto"/>
+              <w:ind w:left="0"/>
+              <w:jc w:val="center"/>
+              <w:rPr>
+                <w:rFonts w:ascii="Times New Roman" w:hAnsi="Times New Roman" w:cs="Times New Roman"/>
+                <w:sz w:val="20"/>
+                <w:szCs w:val="20"/>
+              </w:rPr>
+            </w:pPr>
+          </w:p>
+        </w:tc>
+        <w:tc>
+          <w:tcPr>
+            <w:tcW w:w="1351" w:type="dxa"/>
+            <w:vAlign w:val="center"/>
+          </w:tcPr>
+          <w:p>
+            <w:pPr>
+              <w:pStyle w:val="Prrafodelista"/>
+              <w:spacing w:line="360" w:lineRule="auto"/>
+              <w:ind w:left="0"/>
+              <w:jc w:val="center"/>
+              <w:rPr>
+                <w:rFonts w:ascii="Times New Roman" w:hAnsi="Times New Roman" w:cs="Times New Roman"/>
+                <w:sz w:val="20"/>
+                <w:szCs w:val="20"/>
+              </w:rPr>
+            </w:pPr>
+            <w:r>
+              <w:rPr>
+                <w:rFonts w:ascii="Times New Roman" w:hAnsi="Times New Roman" w:cs="Times New Roman"/>
+                <w:sz w:val="20"/>
+                <w:szCs w:val="20"/>
+              </w:rPr>
+              <w:t>Small</w:t>
+            </w:r>
+          </w:p>
+        </w:tc>
+        <w:tc>
+          <w:tcPr>
+            <w:tcW w:w="1351" w:type="dxa"/>
+            <w:vAlign w:val="center"/>
+          </w:tcPr>
+          <w:p>
+            <w:pPr>
+              <w:pStyle w:val="Prrafodelista"/>
+              <w:spacing w:line="360" w:lineRule="auto"/>
+              <w:ind w:left="0"/>
+              <w:jc w:val="center"/>
+              <w:rPr>
+                <w:rFonts w:ascii="Times New Roman" w:hAnsi="Times New Roman" w:cs="Times New Roman"/>
+                <w:sz w:val="20"/>
+                <w:szCs w:val="20"/>
+              </w:rPr>
+            </w:pPr>
+            <w:r>
+              <w:rPr>
+                <w:rFonts w:ascii="Times New Roman" w:hAnsi="Times New Roman" w:cs="Times New Roman"/>
+                <w:sz w:val="20"/>
+                <w:szCs w:val="20"/>
+              </w:rPr>
+              <w:t xml:space="preserve">20 </w:t>
+            </w:r>
+            <w:proofErr w:type="spellStart"/>
+            <w:r>
+              <w:rPr>
+                <w:rFonts w:ascii="Times New Roman" w:hAnsi="Times New Roman" w:cs="Times New Roman"/>
+                <w:sz w:val="20"/>
+                <w:szCs w:val="20"/>
+              </w:rPr>
+              <w:t>pct</w:t>
+            </w:r>
+            <w:proofErr w:type="spellEnd"/>
+          </w:p>
+        </w:tc>
+        <w:tc>
+          <w:tcPr>
+            <w:tcW w:w="1352" w:type="dxa"/>
+            <w:vAlign w:val="center"/>
+          </w:tcPr>
+          <w:p>
+            <w:pPr>
+              <w:pStyle w:val="Prrafodelista"/>
+              <w:spacing w:line="360" w:lineRule="auto"/>
+              <w:ind w:left="0"/>
+              <w:jc w:val="center"/>
+              <w:rPr>
+                <w:rFonts w:ascii="Times New Roman" w:hAnsi="Times New Roman" w:cs="Times New Roman"/>
+                <w:sz w:val="20"/>
+                <w:szCs w:val="20"/>
+              </w:rPr>
+            </w:pPr>
+            <w:r>
+              <w:rPr>
+                <w:rFonts w:ascii="Times New Roman" w:hAnsi="Times New Roman" w:cs="Times New Roman"/>
+                <w:sz w:val="20"/>
+                <w:szCs w:val="20"/>
+              </w:rPr>
+              <w:t xml:space="preserve">50 </w:t>
+            </w:r>
+            <w:proofErr w:type="spellStart"/>
+            <w:r>
+              <w:rPr>
+                <w:rFonts w:ascii="Times New Roman" w:hAnsi="Times New Roman" w:cs="Times New Roman"/>
+                <w:sz w:val="20"/>
+                <w:szCs w:val="20"/>
+              </w:rPr>
+              <w:t>pct</w:t>
+            </w:r>
+            <w:proofErr w:type="spellEnd"/>
+          </w:p>
+        </w:tc>
+        <w:tc>
+          <w:tcPr>
+            <w:tcW w:w="1352" w:type="dxa"/>
+            <w:vAlign w:val="center"/>
+          </w:tcPr>
+          <w:p>
+            <w:pPr>
+              <w:pStyle w:val="Prrafodelista"/>
+              <w:spacing w:line="360" w:lineRule="auto"/>
+              <w:ind w:left="0"/>
+              <w:jc w:val="center"/>
+              <w:rPr>
+                <w:rFonts w:ascii="Times New Roman" w:hAnsi="Times New Roman" w:cs="Times New Roman"/>
+                <w:sz w:val="20"/>
+                <w:szCs w:val="20"/>
+              </w:rPr>
+            </w:pPr>
+            <w:r>
+              <w:rPr>
+                <w:rFonts w:ascii="Times New Roman" w:hAnsi="Times New Roman" w:cs="Times New Roman"/>
+                <w:sz w:val="20"/>
+                <w:szCs w:val="20"/>
+              </w:rPr>
+              <w:t xml:space="preserve">80 </w:t>
+            </w:r>
+            <w:proofErr w:type="spellStart"/>
+            <w:r>
+              <w:rPr>
+                <w:rFonts w:ascii="Times New Roman" w:hAnsi="Times New Roman" w:cs="Times New Roman"/>
+                <w:sz w:val="20"/>
+                <w:szCs w:val="20"/>
+              </w:rPr>
+              <w:t>pct</w:t>
+            </w:r>
+            <w:proofErr w:type="spellEnd"/>
+          </w:p>
+        </w:tc>
+        <w:tc>
+          <w:tcPr>
+            <w:tcW w:w="1352" w:type="dxa"/>
+            <w:vAlign w:val="center"/>
+          </w:tcPr>
+          <w:p>
+            <w:pPr>
+              <w:pStyle w:val="Prrafodelista"/>
+              <w:spacing w:line="360" w:lineRule="auto"/>
+              <w:ind w:left="0"/>
+              <w:jc w:val="center"/>
+              <w:rPr>
+                <w:rFonts w:ascii="Times New Roman" w:hAnsi="Times New Roman" w:cs="Times New Roman"/>
+                <w:sz w:val="20"/>
+                <w:szCs w:val="20"/>
+              </w:rPr>
+            </w:pPr>
+            <w:proofErr w:type="spellStart"/>
+            <w:r>
+              <w:rPr>
+                <w:rFonts w:ascii="Times New Roman" w:hAnsi="Times New Roman" w:cs="Times New Roman"/>
+                <w:sz w:val="20"/>
+                <w:szCs w:val="20"/>
+              </w:rPr>
+              <w:t>Large</w:t>
+            </w:r>
+            <w:proofErr w:type="spellEnd"/>
+          </w:p>
+        </w:tc>
+      </w:tr>
+      <w:tr>
+        <w:tc>
+          <w:tcPr>
+            <w:tcW w:w="1350" w:type="dxa"/>
+            <w:vAlign w:val="center"/>
+          </w:tcPr>
+          <w:p>
+            <w:pPr>
+              <w:pStyle w:val="Prrafodelista"/>
+              <w:spacing w:line="360" w:lineRule="auto"/>
+              <w:ind w:left="0"/>
+              <w:jc w:val="center"/>
+              <w:rPr>
+                <w:rFonts w:ascii="Times New Roman" w:hAnsi="Times New Roman" w:cs="Times New Roman"/>
+                <w:sz w:val="20"/>
+                <w:szCs w:val="20"/>
+              </w:rPr>
+            </w:pPr>
+            <w:proofErr w:type="spellStart"/>
+            <w:r>
+              <w:rPr>
+                <w:rFonts w:ascii="Times New Roman" w:hAnsi="Times New Roman" w:cs="Times New Roman"/>
+                <w:sz w:val="20"/>
+                <w:szCs w:val="20"/>
+              </w:rPr>
+              <w:t>Req</w:t>
+            </w:r>
+            <w:proofErr w:type="spellEnd"/>
+            <w:r>
+              <w:rPr>
+                <w:rFonts w:ascii="Times New Roman" w:hAnsi="Times New Roman" w:cs="Times New Roman"/>
+                <w:sz w:val="20"/>
+                <w:szCs w:val="20"/>
+              </w:rPr>
+              <w:t xml:space="preserve"> 5</w:t>
+            </w:r>
+          </w:p>
+        </w:tc>
+        <w:tc>
+          <w:tcPr>
+            <w:tcW w:w="1351" w:type="dxa"/>
+            <w:vAlign w:val="center"/>
+          </w:tcPr>
+          <w:p>
+            <w:pPr>
+              <w:pStyle w:val="Prrafodelista"/>
+              <w:spacing w:line="360" w:lineRule="auto"/>
+              <w:ind w:left="0"/>
+              <w:jc w:val="center"/>
+              <w:rPr>
+                <w:rFonts w:ascii="Times New Roman" w:hAnsi="Times New Roman" w:cs="Times New Roman"/>
+                <w:sz w:val="20"/>
+                <w:szCs w:val="20"/>
+              </w:rPr>
+            </w:pPr>
+            <w:r>
+              <w:rPr>
+                <w:rFonts w:ascii="Times New Roman" w:hAnsi="Times New Roman" w:cs="Times New Roman"/>
+                <w:sz w:val="20"/>
+                <w:szCs w:val="20"/>
+              </w:rPr>
+              <w:t>15.625</w:t>
+            </w:r>
+          </w:p>
+        </w:tc>
+        <w:tc>
+          <w:tcPr>
+            <w:tcW w:w="1351" w:type="dxa"/>
+            <w:vAlign w:val="center"/>
+          </w:tcPr>
+          <w:p>
+            <w:pPr>
+              <w:pStyle w:val="Prrafodelista"/>
+              <w:spacing w:line="360" w:lineRule="auto"/>
+              <w:ind w:left="0"/>
+              <w:jc w:val="center"/>
+              <w:rPr>
+                <w:rFonts w:ascii="Times New Roman" w:hAnsi="Times New Roman" w:cs="Times New Roman"/>
+                <w:sz w:val="20"/>
+                <w:szCs w:val="20"/>
+              </w:rPr>
+            </w:pPr>
+            <w:r>
+              <w:rPr>
+                <w:rFonts w:ascii="Times New Roman" w:hAnsi="Times New Roman" w:cs="Times New Roman"/>
+                <w:sz w:val="20"/>
+                <w:szCs w:val="20"/>
+              </w:rPr>
+              <w:t>148.437</w:t>
+            </w:r>
+          </w:p>
+        </w:tc>
+        <w:tc>
+          <w:tcPr>
+            <w:tcW w:w="1352" w:type="dxa"/>
+            <w:vAlign w:val="center"/>
+          </w:tcPr>
+          <w:p>
+            <w:pPr>
+              <w:pStyle w:val="Prrafodelista"/>
+              <w:spacing w:line="360" w:lineRule="auto"/>
+              <w:ind w:left="0"/>
+              <w:jc w:val="center"/>
+              <w:rPr>
+                <w:rFonts w:ascii="Times New Roman" w:hAnsi="Times New Roman" w:cs="Times New Roman"/>
+                <w:sz w:val="20"/>
+                <w:szCs w:val="20"/>
+              </w:rPr>
+            </w:pPr>
+            <w:r>
+              <w:rPr>
+                <w:rFonts w:ascii="Times New Roman" w:hAnsi="Times New Roman" w:cs="Times New Roman"/>
+                <w:sz w:val="20"/>
+                <w:szCs w:val="20"/>
+              </w:rPr>
+              <w:t>317.7</w:t>
+            </w:r>
+          </w:p>
+        </w:tc>
+        <w:tc>
+          <w:tcPr>
+            <w:tcW w:w="1352" w:type="dxa"/>
+            <w:vAlign w:val="center"/>
+          </w:tcPr>
+          <w:p>
+            <w:pPr>
+              <w:pStyle w:val="Prrafodelista"/>
+              <w:spacing w:line="360" w:lineRule="auto"/>
+              <w:ind w:left="0"/>
+              <w:jc w:val="center"/>
+              <w:rPr>
+                <w:rFonts w:ascii="Times New Roman" w:hAnsi="Times New Roman" w:cs="Times New Roman"/>
+                <w:sz w:val="20"/>
+                <w:szCs w:val="20"/>
+              </w:rPr>
+            </w:pPr>
+            <w:r>
+              <w:rPr>
+                <w:rFonts w:ascii="Times New Roman" w:hAnsi="Times New Roman" w:cs="Times New Roman"/>
+                <w:sz w:val="20"/>
+                <w:szCs w:val="20"/>
+              </w:rPr>
+              <w:t>484.375</w:t>
+            </w:r>
+          </w:p>
+        </w:tc>
+        <w:tc>
+          <w:tcPr>
+            <w:tcW w:w="1352" w:type="dxa"/>
+            <w:vAlign w:val="center"/>
+          </w:tcPr>
+          <w:p>
+            <w:pPr>
+              <w:pStyle w:val="Prrafodelista"/>
+              <w:spacing w:line="360" w:lineRule="auto"/>
+              <w:ind w:left="0"/>
+              <w:jc w:val="center"/>
+              <w:rPr>
+                <w:rFonts w:ascii="Times New Roman" w:hAnsi="Times New Roman" w:cs="Times New Roman"/>
+                <w:sz w:val="20"/>
+                <w:szCs w:val="20"/>
+              </w:rPr>
+            </w:pPr>
+            <w:r>
+              <w:rPr>
+                <w:rFonts w:ascii="Times New Roman" w:hAnsi="Times New Roman" w:cs="Times New Roman"/>
+                <w:sz w:val="20"/>
+                <w:szCs w:val="20"/>
+              </w:rPr>
+              <w:t>601.56</w:t>
+            </w:r>
+          </w:p>
+        </w:tc>
+      </w:tr>
+    </w:tbl>
     <w:p>
       <w:pPr>
         <w:pStyle w:val="Prrafodelista"/>
         <w:spacing w:line="360" w:lineRule="auto"/>
-        <w:jc w:val="center"/>
         <w:rPr>
           <w:rFonts w:ascii="Times New Roman" w:hAnsi="Times New Roman" w:cs="Times New Roman"/>
         </w:rPr>
       </w:pPr>
-      <w:r>
-        <w:rPr>
-          <w:rFonts w:ascii="Times New Roman" w:hAnsi="Times New Roman" w:cs="Times New Roman"/>
-        </w:rPr>
-        <w:t>O(m) + O(m*n)</w:t>
-      </w:r>
     </w:p>
     <w:p>
       <w:pPr>
@@ -1740,19 +3628,69 @@
         <w:rPr>
           <w:rFonts w:ascii="Times New Roman" w:hAnsi="Times New Roman" w:cs="Times New Roman"/>
         </w:rPr>
-        <w:t>Pruebas de tiempo</w:t>
-      </w:r>
-      <w:r>
-        <w:rPr>
-          <w:rFonts w:ascii="Times New Roman" w:hAnsi="Times New Roman" w:cs="Times New Roman"/>
-        </w:rPr>
-        <w:t xml:space="preserve"> - </w:t>
-      </w:r>
-      <w:r>
-        <w:rPr>
-          <w:rFonts w:ascii="Times New Roman" w:hAnsi="Times New Roman" w:cs="Times New Roman"/>
-        </w:rPr>
-        <w:t>Tablas</w:t>
+        <w:t>Gráficas</w:t>
+      </w:r>
+    </w:p>
+    <w:p>
+      <w:pPr>
+        <w:pStyle w:val="Prrafodelista"/>
+        <w:spacing w:line="360" w:lineRule="auto"/>
+        <w:rPr>
+          <w:rFonts w:ascii="Times New Roman" w:hAnsi="Times New Roman" w:cs="Times New Roman"/>
+        </w:rPr>
+      </w:pPr>
+      <w:r>
+        <w:rPr>
+          <w:rFonts w:ascii="Times New Roman" w:hAnsi="Times New Roman" w:cs="Times New Roman"/>
+          <w:noProof/>
+        </w:rPr>
+        <w:drawing>
+          <wp:inline distT="0" distB="0" distL="0" distR="0" wp14:anchorId="2C719A93" wp14:editId="43E3C478">
+            <wp:extent cx="5486400" cy="3200400"/>
+            <wp:effectExtent l="0" t="0" r="0" b="0"/>
+            <wp:docPr id="10" name="Gráfico 10"/>
+            <wp:cNvGraphicFramePr/>
+            <a:graphic xmlns:a="http://schemas.openxmlformats.org/drawingml/2006/main">
+              <a:graphicData uri="http://schemas.openxmlformats.org/drawingml/2006/chart">
+                <c:chart xmlns:c="http://schemas.openxmlformats.org/drawingml/2006/chart" xmlns:r="http://schemas.openxmlformats.org/officeDocument/2006/relationships" r:id="rId8"/>
+              </a:graphicData>
+            </a:graphic>
+          </wp:inline>
+        </w:drawing>
+      </w:r>
+    </w:p>
+    <w:p>
+      <w:pPr>
+        <w:pStyle w:val="Prrafodelista"/>
+        <w:spacing w:line="360" w:lineRule="auto"/>
+        <w:rPr>
+          <w:rFonts w:ascii="Times New Roman" w:hAnsi="Times New Roman" w:cs="Times New Roman"/>
+        </w:rPr>
+      </w:pPr>
+      <w:r>
+        <w:rPr>
+          <w:rFonts w:ascii="Times New Roman" w:hAnsi="Times New Roman" w:cs="Times New Roman"/>
+        </w:rPr>
+        <w:t>Se puede ver que tiende a ser lineal, tal como en la teoría</w:t>
+      </w:r>
+    </w:p>
+    <w:p>
+      <w:pPr>
+        <w:spacing w:line="360" w:lineRule="auto"/>
+        <w:rPr>
+          <w:rFonts w:ascii="Times New Roman" w:hAnsi="Times New Roman" w:cs="Times New Roman"/>
+          <w:b/>
+          <w:bCs/>
+          <w:u w:val="single"/>
+        </w:rPr>
+      </w:pPr>
+      <w:r>
+        <w:rPr>
+          <w:rFonts w:ascii="Times New Roman" w:hAnsi="Times New Roman" w:cs="Times New Roman"/>
+          <w:b/>
+          <w:bCs/>
+        </w:rPr>
+        <w:t>Requerimiento 6</w:t>
       </w:r>
     </w:p>
     <w:p>
@@ -1771,7 +3709,594 @@
         <w:rPr>
           <w:rFonts w:ascii="Times New Roman" w:hAnsi="Times New Roman" w:cs="Times New Roman"/>
         </w:rPr>
+        <w:t>Análisis complejidad temporal:</w:t>
+      </w:r>
+    </w:p>
+    <w:p>
+      <w:pPr>
+        <w:pStyle w:val="Prrafodelista"/>
+        <w:numPr>
+          <w:ilvl w:val="0"/>
+          <w:numId w:val="1"/>
+        </w:numPr>
+        <w:spacing w:line="360" w:lineRule="auto"/>
+        <w:rPr>
+          <w:rFonts w:ascii="Times New Roman" w:hAnsi="Times New Roman" w:cs="Times New Roman"/>
+        </w:rPr>
+      </w:pPr>
+      <w:r>
+        <w:rPr>
+          <w:rFonts w:ascii="Times New Roman" w:hAnsi="Times New Roman" w:cs="Times New Roman"/>
+        </w:rPr>
+        <w:t xml:space="preserve">La función </w:t>
+      </w:r>
+      <w:proofErr w:type="spellStart"/>
+      <w:r>
+        <w:rPr>
+          <w:rFonts w:ascii="Times New Roman" w:hAnsi="Times New Roman" w:cs="Times New Roman"/>
+        </w:rPr>
+        <w:t>NuevaExpo</w:t>
+      </w:r>
+      <w:proofErr w:type="spellEnd"/>
+      <w:r>
+        <w:rPr>
+          <w:rFonts w:ascii="Times New Roman" w:hAnsi="Times New Roman" w:cs="Times New Roman"/>
+        </w:rPr>
+        <w:t xml:space="preserve"> tiene una complejidad temporal de</w:t>
+      </w:r>
+      <w:r>
+        <w:t xml:space="preserve"> </w:t>
+      </w:r>
+      <w:r>
+        <w:rPr>
+          <w:rFonts w:ascii="Times New Roman" w:hAnsi="Times New Roman" w:cs="Times New Roman"/>
+        </w:rPr>
+        <w:t xml:space="preserve">O(m) + O(m*n). Esto debido a que recorre las obras filtrando aquellas que sean planas para irlas sumando hasta llegar al </w:t>
+      </w:r>
+      <w:r>
+        <w:rPr>
+          <w:rFonts w:ascii="Times New Roman" w:hAnsi="Times New Roman" w:cs="Times New Roman"/>
+        </w:rPr>
+        <w:lastRenderedPageBreak/>
+        <w:t xml:space="preserve">límite. Y </w:t>
+      </w:r>
+      <w:r>
+        <w:rPr>
+          <w:rFonts w:ascii="Times New Roman" w:hAnsi="Times New Roman" w:cs="Times New Roman"/>
+        </w:rPr>
+        <w:t>posteriormente recorre los artistas por cada obra para encontrar los nombres es estos.</w:t>
+      </w:r>
+      <w:r>
+        <w:rPr>
+          <w:rFonts w:ascii="Times New Roman" w:hAnsi="Times New Roman" w:cs="Times New Roman"/>
+        </w:rPr>
+        <w:t xml:space="preserve"> </w:t>
+      </w:r>
+      <w:r>
+        <w:rPr>
+          <w:rFonts w:ascii="Times New Roman" w:hAnsi="Times New Roman" w:cs="Times New Roman"/>
+        </w:rPr>
+        <w:t xml:space="preserve">Así que la complejidad temporal del </w:t>
+      </w:r>
+      <w:r>
+        <w:rPr>
+          <w:rFonts w:ascii="Times New Roman" w:hAnsi="Times New Roman" w:cs="Times New Roman"/>
+        </w:rPr>
+        <w:t>sexto</w:t>
+      </w:r>
+      <w:r>
+        <w:rPr>
+          <w:rFonts w:ascii="Times New Roman" w:hAnsi="Times New Roman" w:cs="Times New Roman"/>
+        </w:rPr>
+        <w:t xml:space="preserve"> requerimiento es:</w:t>
+      </w:r>
+    </w:p>
+    <w:p>
+      <w:pPr>
+        <w:pStyle w:val="Prrafodelista"/>
+        <w:spacing w:line="360" w:lineRule="auto"/>
+        <w:jc w:val="center"/>
+        <w:rPr>
+          <w:rFonts w:ascii="Times New Roman" w:hAnsi="Times New Roman" w:cs="Times New Roman"/>
+        </w:rPr>
+      </w:pPr>
+      <w:r>
+        <w:rPr>
+          <w:rFonts w:ascii="Times New Roman" w:hAnsi="Times New Roman" w:cs="Times New Roman"/>
+        </w:rPr>
+        <w:t>O(m) + O(m*n)</w:t>
+      </w:r>
+    </w:p>
+    <w:p>
+      <w:pPr>
+        <w:pStyle w:val="Prrafodelista"/>
+        <w:numPr>
+          <w:ilvl w:val="0"/>
+          <w:numId w:val="1"/>
+        </w:numPr>
+        <w:spacing w:line="360" w:lineRule="auto"/>
+        <w:rPr>
+          <w:rFonts w:ascii="Times New Roman" w:hAnsi="Times New Roman" w:cs="Times New Roman"/>
+        </w:rPr>
+      </w:pPr>
+      <w:r>
+        <w:rPr>
+          <w:rFonts w:ascii="Times New Roman" w:hAnsi="Times New Roman" w:cs="Times New Roman"/>
+        </w:rPr>
+        <w:t>Pruebas de tiempo</w:t>
+      </w:r>
+      <w:r>
+        <w:rPr>
+          <w:rFonts w:ascii="Times New Roman" w:hAnsi="Times New Roman" w:cs="Times New Roman"/>
+        </w:rPr>
+        <w:t xml:space="preserve"> </w:t>
+      </w:r>
+      <w:r>
+        <w:rPr>
+          <w:rFonts w:ascii="Times New Roman" w:hAnsi="Times New Roman" w:cs="Times New Roman"/>
+        </w:rPr>
+        <w:t>–</w:t>
+      </w:r>
+      <w:r>
+        <w:rPr>
+          <w:rFonts w:ascii="Times New Roman" w:hAnsi="Times New Roman" w:cs="Times New Roman"/>
+        </w:rPr>
+        <w:t xml:space="preserve"> </w:t>
+      </w:r>
+      <w:r>
+        <w:rPr>
+          <w:rFonts w:ascii="Times New Roman" w:hAnsi="Times New Roman" w:cs="Times New Roman"/>
+        </w:rPr>
+        <w:t>Tablas</w:t>
+      </w:r>
+    </w:p>
+    <w:tbl>
+      <w:tblPr>
+        <w:tblStyle w:val="Tablaconcuadrcula"/>
+        <w:tblW w:w="0" w:type="auto"/>
+        <w:tblInd w:w="720" w:type="dxa"/>
+        <w:tblLook w:val="04A0" w:firstRow="1" w:lastRow="0" w:firstColumn="1" w:lastColumn="0" w:noHBand="0" w:noVBand="1"/>
+      </w:tblPr>
+      <w:tblGrid>
+        <w:gridCol w:w="1350"/>
+        <w:gridCol w:w="1351"/>
+        <w:gridCol w:w="1351"/>
+        <w:gridCol w:w="1352"/>
+        <w:gridCol w:w="1352"/>
+        <w:gridCol w:w="1352"/>
+      </w:tblGrid>
+      <w:tr>
+        <w:tc>
+          <w:tcPr>
+            <w:tcW w:w="1350" w:type="dxa"/>
+            <w:vAlign w:val="center"/>
+          </w:tcPr>
+          <w:p>
+            <w:pPr>
+              <w:pStyle w:val="Prrafodelista"/>
+              <w:spacing w:line="360" w:lineRule="auto"/>
+              <w:ind w:left="0"/>
+              <w:jc w:val="center"/>
+              <w:rPr>
+                <w:rFonts w:ascii="Times New Roman" w:hAnsi="Times New Roman" w:cs="Times New Roman"/>
+                <w:sz w:val="20"/>
+                <w:szCs w:val="20"/>
+              </w:rPr>
+            </w:pPr>
+          </w:p>
+        </w:tc>
+        <w:tc>
+          <w:tcPr>
+            <w:tcW w:w="1351" w:type="dxa"/>
+            <w:vAlign w:val="center"/>
+          </w:tcPr>
+          <w:p>
+            <w:pPr>
+              <w:pStyle w:val="Prrafodelista"/>
+              <w:spacing w:line="360" w:lineRule="auto"/>
+              <w:ind w:left="0"/>
+              <w:jc w:val="center"/>
+              <w:rPr>
+                <w:rFonts w:ascii="Times New Roman" w:hAnsi="Times New Roman" w:cs="Times New Roman"/>
+                <w:sz w:val="20"/>
+                <w:szCs w:val="20"/>
+              </w:rPr>
+            </w:pPr>
+            <w:r>
+              <w:rPr>
+                <w:rFonts w:ascii="Times New Roman" w:hAnsi="Times New Roman" w:cs="Times New Roman"/>
+                <w:sz w:val="20"/>
+                <w:szCs w:val="20"/>
+              </w:rPr>
+              <w:t>Small</w:t>
+            </w:r>
+          </w:p>
+        </w:tc>
+        <w:tc>
+          <w:tcPr>
+            <w:tcW w:w="1351" w:type="dxa"/>
+            <w:vAlign w:val="center"/>
+          </w:tcPr>
+          <w:p>
+            <w:pPr>
+              <w:pStyle w:val="Prrafodelista"/>
+              <w:spacing w:line="360" w:lineRule="auto"/>
+              <w:ind w:left="0"/>
+              <w:jc w:val="center"/>
+              <w:rPr>
+                <w:rFonts w:ascii="Times New Roman" w:hAnsi="Times New Roman" w:cs="Times New Roman"/>
+                <w:sz w:val="20"/>
+                <w:szCs w:val="20"/>
+              </w:rPr>
+            </w:pPr>
+            <w:r>
+              <w:rPr>
+                <w:rFonts w:ascii="Times New Roman" w:hAnsi="Times New Roman" w:cs="Times New Roman"/>
+                <w:sz w:val="20"/>
+                <w:szCs w:val="20"/>
+              </w:rPr>
+              <w:t xml:space="preserve">20 </w:t>
+            </w:r>
+            <w:proofErr w:type="spellStart"/>
+            <w:r>
+              <w:rPr>
+                <w:rFonts w:ascii="Times New Roman" w:hAnsi="Times New Roman" w:cs="Times New Roman"/>
+                <w:sz w:val="20"/>
+                <w:szCs w:val="20"/>
+              </w:rPr>
+              <w:t>pct</w:t>
+            </w:r>
+            <w:proofErr w:type="spellEnd"/>
+          </w:p>
+        </w:tc>
+        <w:tc>
+          <w:tcPr>
+            <w:tcW w:w="1352" w:type="dxa"/>
+            <w:vAlign w:val="center"/>
+          </w:tcPr>
+          <w:p>
+            <w:pPr>
+              <w:pStyle w:val="Prrafodelista"/>
+              <w:spacing w:line="360" w:lineRule="auto"/>
+              <w:ind w:left="0"/>
+              <w:jc w:val="center"/>
+              <w:rPr>
+                <w:rFonts w:ascii="Times New Roman" w:hAnsi="Times New Roman" w:cs="Times New Roman"/>
+                <w:sz w:val="20"/>
+                <w:szCs w:val="20"/>
+              </w:rPr>
+            </w:pPr>
+            <w:r>
+              <w:rPr>
+                <w:rFonts w:ascii="Times New Roman" w:hAnsi="Times New Roman" w:cs="Times New Roman"/>
+                <w:sz w:val="20"/>
+                <w:szCs w:val="20"/>
+              </w:rPr>
+              <w:t xml:space="preserve">50 </w:t>
+            </w:r>
+            <w:proofErr w:type="spellStart"/>
+            <w:r>
+              <w:rPr>
+                <w:rFonts w:ascii="Times New Roman" w:hAnsi="Times New Roman" w:cs="Times New Roman"/>
+                <w:sz w:val="20"/>
+                <w:szCs w:val="20"/>
+              </w:rPr>
+              <w:t>pct</w:t>
+            </w:r>
+            <w:proofErr w:type="spellEnd"/>
+          </w:p>
+        </w:tc>
+        <w:tc>
+          <w:tcPr>
+            <w:tcW w:w="1352" w:type="dxa"/>
+            <w:vAlign w:val="center"/>
+          </w:tcPr>
+          <w:p>
+            <w:pPr>
+              <w:pStyle w:val="Prrafodelista"/>
+              <w:spacing w:line="360" w:lineRule="auto"/>
+              <w:ind w:left="0"/>
+              <w:jc w:val="center"/>
+              <w:rPr>
+                <w:rFonts w:ascii="Times New Roman" w:hAnsi="Times New Roman" w:cs="Times New Roman"/>
+                <w:sz w:val="20"/>
+                <w:szCs w:val="20"/>
+              </w:rPr>
+            </w:pPr>
+            <w:r>
+              <w:rPr>
+                <w:rFonts w:ascii="Times New Roman" w:hAnsi="Times New Roman" w:cs="Times New Roman"/>
+                <w:sz w:val="20"/>
+                <w:szCs w:val="20"/>
+              </w:rPr>
+              <w:t xml:space="preserve">80 </w:t>
+            </w:r>
+            <w:proofErr w:type="spellStart"/>
+            <w:r>
+              <w:rPr>
+                <w:rFonts w:ascii="Times New Roman" w:hAnsi="Times New Roman" w:cs="Times New Roman"/>
+                <w:sz w:val="20"/>
+                <w:szCs w:val="20"/>
+              </w:rPr>
+              <w:t>pct</w:t>
+            </w:r>
+            <w:proofErr w:type="spellEnd"/>
+          </w:p>
+        </w:tc>
+        <w:tc>
+          <w:tcPr>
+            <w:tcW w:w="1352" w:type="dxa"/>
+            <w:vAlign w:val="center"/>
+          </w:tcPr>
+          <w:p>
+            <w:pPr>
+              <w:pStyle w:val="Prrafodelista"/>
+              <w:spacing w:line="360" w:lineRule="auto"/>
+              <w:ind w:left="0"/>
+              <w:jc w:val="center"/>
+              <w:rPr>
+                <w:rFonts w:ascii="Times New Roman" w:hAnsi="Times New Roman" w:cs="Times New Roman"/>
+                <w:sz w:val="20"/>
+                <w:szCs w:val="20"/>
+              </w:rPr>
+            </w:pPr>
+            <w:proofErr w:type="spellStart"/>
+            <w:r>
+              <w:rPr>
+                <w:rFonts w:ascii="Times New Roman" w:hAnsi="Times New Roman" w:cs="Times New Roman"/>
+                <w:sz w:val="20"/>
+                <w:szCs w:val="20"/>
+              </w:rPr>
+              <w:t>Large</w:t>
+            </w:r>
+            <w:proofErr w:type="spellEnd"/>
+          </w:p>
+        </w:tc>
+      </w:tr>
+      <w:tr>
+        <w:tc>
+          <w:tcPr>
+            <w:tcW w:w="1350" w:type="dxa"/>
+            <w:vAlign w:val="center"/>
+          </w:tcPr>
+          <w:p>
+            <w:pPr>
+              <w:pStyle w:val="Prrafodelista"/>
+              <w:spacing w:line="360" w:lineRule="auto"/>
+              <w:ind w:left="0"/>
+              <w:jc w:val="center"/>
+              <w:rPr>
+                <w:rFonts w:ascii="Times New Roman" w:hAnsi="Times New Roman" w:cs="Times New Roman"/>
+                <w:sz w:val="20"/>
+                <w:szCs w:val="20"/>
+              </w:rPr>
+            </w:pPr>
+            <w:proofErr w:type="spellStart"/>
+            <w:r>
+              <w:rPr>
+                <w:rFonts w:ascii="Times New Roman" w:hAnsi="Times New Roman" w:cs="Times New Roman"/>
+                <w:sz w:val="20"/>
+                <w:szCs w:val="20"/>
+              </w:rPr>
+              <w:t>Req</w:t>
+            </w:r>
+            <w:proofErr w:type="spellEnd"/>
+            <w:r>
+              <w:rPr>
+                <w:rFonts w:ascii="Times New Roman" w:hAnsi="Times New Roman" w:cs="Times New Roman"/>
+                <w:sz w:val="20"/>
+                <w:szCs w:val="20"/>
+              </w:rPr>
+              <w:t xml:space="preserve"> 6</w:t>
+            </w:r>
+          </w:p>
+        </w:tc>
+        <w:tc>
+          <w:tcPr>
+            <w:tcW w:w="1351" w:type="dxa"/>
+            <w:vAlign w:val="center"/>
+          </w:tcPr>
+          <w:p>
+            <w:pPr>
+              <w:pStyle w:val="Prrafodelista"/>
+              <w:spacing w:line="360" w:lineRule="auto"/>
+              <w:ind w:left="0"/>
+              <w:jc w:val="center"/>
+              <w:rPr>
+                <w:rFonts w:ascii="Times New Roman" w:hAnsi="Times New Roman" w:cs="Times New Roman"/>
+                <w:sz w:val="20"/>
+                <w:szCs w:val="20"/>
+              </w:rPr>
+            </w:pPr>
+            <w:r>
+              <w:rPr>
+                <w:rFonts w:ascii="Times New Roman" w:hAnsi="Times New Roman" w:cs="Times New Roman"/>
+                <w:sz w:val="20"/>
+                <w:szCs w:val="20"/>
+              </w:rPr>
+              <w:t>0</w:t>
+            </w:r>
+          </w:p>
+        </w:tc>
+        <w:tc>
+          <w:tcPr>
+            <w:tcW w:w="1351" w:type="dxa"/>
+            <w:vAlign w:val="center"/>
+          </w:tcPr>
+          <w:p>
+            <w:pPr>
+              <w:pStyle w:val="Prrafodelista"/>
+              <w:spacing w:line="360" w:lineRule="auto"/>
+              <w:ind w:left="0"/>
+              <w:jc w:val="center"/>
+              <w:rPr>
+                <w:rFonts w:ascii="Times New Roman" w:hAnsi="Times New Roman" w:cs="Times New Roman"/>
+                <w:sz w:val="20"/>
+                <w:szCs w:val="20"/>
+              </w:rPr>
+            </w:pPr>
+            <w:r>
+              <w:rPr>
+                <w:rFonts w:ascii="Times New Roman" w:hAnsi="Times New Roman" w:cs="Times New Roman"/>
+                <w:sz w:val="20"/>
+                <w:szCs w:val="20"/>
+              </w:rPr>
+              <w:t>23.43</w:t>
+            </w:r>
+          </w:p>
+        </w:tc>
+        <w:tc>
+          <w:tcPr>
+            <w:tcW w:w="1352" w:type="dxa"/>
+            <w:vAlign w:val="center"/>
+          </w:tcPr>
+          <w:p>
+            <w:pPr>
+              <w:pStyle w:val="Prrafodelista"/>
+              <w:spacing w:line="360" w:lineRule="auto"/>
+              <w:ind w:left="0"/>
+              <w:jc w:val="center"/>
+              <w:rPr>
+                <w:rFonts w:ascii="Times New Roman" w:hAnsi="Times New Roman" w:cs="Times New Roman"/>
+                <w:sz w:val="20"/>
+                <w:szCs w:val="20"/>
+              </w:rPr>
+            </w:pPr>
+            <w:r>
+              <w:rPr>
+                <w:rFonts w:ascii="Times New Roman" w:hAnsi="Times New Roman" w:cs="Times New Roman"/>
+                <w:sz w:val="20"/>
+                <w:szCs w:val="20"/>
+              </w:rPr>
+              <w:t>39.06</w:t>
+            </w:r>
+          </w:p>
+        </w:tc>
+        <w:tc>
+          <w:tcPr>
+            <w:tcW w:w="1352" w:type="dxa"/>
+            <w:vAlign w:val="center"/>
+          </w:tcPr>
+          <w:p>
+            <w:pPr>
+              <w:pStyle w:val="Prrafodelista"/>
+              <w:spacing w:line="360" w:lineRule="auto"/>
+              <w:ind w:left="0"/>
+              <w:jc w:val="center"/>
+              <w:rPr>
+                <w:rFonts w:ascii="Times New Roman" w:hAnsi="Times New Roman" w:cs="Times New Roman"/>
+                <w:sz w:val="20"/>
+                <w:szCs w:val="20"/>
+              </w:rPr>
+            </w:pPr>
+            <w:r>
+              <w:rPr>
+                <w:rFonts w:ascii="Times New Roman" w:hAnsi="Times New Roman" w:cs="Times New Roman"/>
+                <w:sz w:val="20"/>
+                <w:szCs w:val="20"/>
+              </w:rPr>
+              <w:t>62.5</w:t>
+            </w:r>
+          </w:p>
+        </w:tc>
+        <w:tc>
+          <w:tcPr>
+            <w:tcW w:w="1352" w:type="dxa"/>
+            <w:vAlign w:val="center"/>
+          </w:tcPr>
+          <w:p>
+            <w:pPr>
+              <w:pStyle w:val="Prrafodelista"/>
+              <w:spacing w:line="360" w:lineRule="auto"/>
+              <w:ind w:left="0"/>
+              <w:jc w:val="center"/>
+              <w:rPr>
+                <w:rFonts w:ascii="Times New Roman" w:hAnsi="Times New Roman" w:cs="Times New Roman"/>
+                <w:sz w:val="20"/>
+                <w:szCs w:val="20"/>
+              </w:rPr>
+            </w:pPr>
+            <w:r>
+              <w:rPr>
+                <w:rFonts w:ascii="Times New Roman" w:hAnsi="Times New Roman" w:cs="Times New Roman"/>
+                <w:sz w:val="20"/>
+                <w:szCs w:val="20"/>
+              </w:rPr>
+              <w:t>78.125</w:t>
+            </w:r>
+          </w:p>
+        </w:tc>
+      </w:tr>
+    </w:tbl>
+    <w:p>
+      <w:pPr>
+        <w:pStyle w:val="Prrafodelista"/>
+        <w:spacing w:line="360" w:lineRule="auto"/>
+        <w:rPr>
+          <w:rFonts w:ascii="Times New Roman" w:hAnsi="Times New Roman" w:cs="Times New Roman"/>
+        </w:rPr>
+      </w:pPr>
+    </w:p>
+    <w:p>
+      <w:pPr>
+        <w:pStyle w:val="Prrafodelista"/>
+        <w:numPr>
+          <w:ilvl w:val="0"/>
+          <w:numId w:val="1"/>
+        </w:numPr>
+        <w:spacing w:line="360" w:lineRule="auto"/>
+        <w:rPr>
+          <w:rFonts w:ascii="Times New Roman" w:hAnsi="Times New Roman" w:cs="Times New Roman"/>
+        </w:rPr>
+      </w:pPr>
+      <w:r>
+        <w:rPr>
+          <w:rFonts w:ascii="Times New Roman" w:hAnsi="Times New Roman" w:cs="Times New Roman"/>
+        </w:rPr>
         <w:t>Gráficas</w:t>
+      </w:r>
+    </w:p>
+    <w:p>
+      <w:pPr>
+        <w:pStyle w:val="Prrafodelista"/>
+        <w:spacing w:line="360" w:lineRule="auto"/>
+        <w:rPr>
+          <w:rFonts w:ascii="Times New Roman" w:hAnsi="Times New Roman" w:cs="Times New Roman"/>
+        </w:rPr>
+      </w:pPr>
+      <w:r>
+        <w:rPr>
+          <w:rFonts w:ascii="Times New Roman" w:hAnsi="Times New Roman" w:cs="Times New Roman"/>
+          <w:noProof/>
+        </w:rPr>
+        <w:drawing>
+          <wp:inline distT="0" distB="0" distL="0" distR="0" wp14:anchorId="66F2683F" wp14:editId="7DAEC99B">
+            <wp:extent cx="5486400" cy="3200400"/>
+            <wp:effectExtent l="0" t="0" r="0" b="0"/>
+            <wp:docPr id="11" name="Gráfico 11"/>
+            <wp:cNvGraphicFramePr/>
+            <a:graphic xmlns:a="http://schemas.openxmlformats.org/drawingml/2006/main">
+              <a:graphicData uri="http://schemas.openxmlformats.org/drawingml/2006/chart">
+                <c:chart xmlns:c="http://schemas.openxmlformats.org/drawingml/2006/chart" xmlns:r="http://schemas.openxmlformats.org/officeDocument/2006/relationships" r:id="rId9"/>
+              </a:graphicData>
+            </a:graphic>
+          </wp:inline>
+        </w:drawing>
+      </w:r>
+    </w:p>
+    <w:p>
+      <w:pPr>
+        <w:pStyle w:val="Prrafodelista"/>
+        <w:spacing w:line="360" w:lineRule="auto"/>
+        <w:rPr>
+          <w:rFonts w:ascii="Times New Roman" w:hAnsi="Times New Roman" w:cs="Times New Roman"/>
+        </w:rPr>
+      </w:pPr>
+      <w:r>
+        <w:rPr>
+          <w:rFonts w:ascii="Times New Roman" w:hAnsi="Times New Roman" w:cs="Times New Roman"/>
+        </w:rPr>
+        <w:t>Se puede ver que tiende a ser lineal, tal como en la teoría</w:t>
       </w:r>
     </w:p>
     <w:sectPr>
@@ -2302,11 +4827,12 @@
   <w:style w:type="paragraph" w:default="1" w:styleId="Normal">
     <w:name w:val="Normal"/>
     <w:qFormat/>
-    <w:rsid w:val="001047C6"/>
+    <w:rsid w:val="006C2944"/>
   </w:style>
   <w:style w:type="character" w:default="1" w:styleId="Fuentedeprrafopredeter">
     <w:name w:val="Default Paragraph Font"/>
     <w:uiPriority w:val="1"/>
+    <w:semiHidden/>
     <w:unhideWhenUsed/>
   </w:style>
   <w:style w:type="table" w:default="1" w:styleId="Tablanormal">
@@ -2369,7 +4895,4572 @@
       <w:contextualSpacing/>
     </w:pPr>
   </w:style>
+  <w:style w:type="table" w:styleId="Tablaconcuadrcula">
+    <w:name w:val="Table Grid"/>
+    <w:basedOn w:val="Tablanormal"/>
+    <w:uiPriority w:val="39"/>
+    <w:rsid w:val="00146672"/>
+    <w:pPr>
+      <w:spacing w:after="0" w:line="240" w:lineRule="auto"/>
+    </w:pPr>
+    <w:tblPr>
+      <w:tblBorders>
+        <w:top w:val="single" w:sz="4" w:space="0" w:color="auto"/>
+        <w:left w:val="single" w:sz="4" w:space="0" w:color="auto"/>
+        <w:bottom w:val="single" w:sz="4" w:space="0" w:color="auto"/>
+        <w:right w:val="single" w:sz="4" w:space="0" w:color="auto"/>
+        <w:insideH w:val="single" w:sz="4" w:space="0" w:color="auto"/>
+        <w:insideV w:val="single" w:sz="4" w:space="0" w:color="auto"/>
+      </w:tblBorders>
+    </w:tblPr>
+  </w:style>
 </w:styles>
+</file>
+
+<file path=word/charts/chart1.xml><?xml version="1.0" encoding="utf-8"?>
+<c:chartSpace xmlns:c="http://schemas.openxmlformats.org/drawingml/2006/chart" xmlns:a="http://schemas.openxmlformats.org/drawingml/2006/main" xmlns:r="http://schemas.openxmlformats.org/officeDocument/2006/relationships" xmlns:c16r2="http://schemas.microsoft.com/office/drawing/2015/06/chart">
+  <c:date1904 val="0"/>
+  <c:lang val="es-ES"/>
+  <c:roundedCorners val="0"/>
+  <mc:AlternateContent xmlns:mc="http://schemas.openxmlformats.org/markup-compatibility/2006">
+    <mc:Choice xmlns:c14="http://schemas.microsoft.com/office/drawing/2007/8/2/chart" Requires="c14">
+      <c14:style val="102"/>
+    </mc:Choice>
+    <mc:Fallback>
+      <c:style val="2"/>
+    </mc:Fallback>
+  </mc:AlternateContent>
+  <c:chart>
+    <c:title>
+      <c:overlay val="0"/>
+      <c:spPr>
+        <a:noFill/>
+        <a:ln>
+          <a:noFill/>
+        </a:ln>
+        <a:effectLst/>
+      </c:spPr>
+      <c:txPr>
+        <a:bodyPr rot="0" spcFirstLastPara="1" vertOverflow="ellipsis" vert="horz" wrap="square" anchor="ctr" anchorCtr="1"/>
+        <a:lstStyle/>
+        <a:p>
+          <a:pPr>
+            <a:defRPr sz="1400" b="0" i="0" u="none" strike="noStrike" kern="1200" spc="0" baseline="0">
+              <a:solidFill>
+                <a:schemeClr val="tx1">
+                  <a:lumMod val="65000"/>
+                  <a:lumOff val="35000"/>
+                </a:schemeClr>
+              </a:solidFill>
+              <a:latin typeface="+mn-lt"/>
+              <a:ea typeface="+mn-ea"/>
+              <a:cs typeface="+mn-cs"/>
+            </a:defRPr>
+          </a:pPr>
+          <a:endParaRPr lang="es-CO"/>
+        </a:p>
+      </c:txPr>
+    </c:title>
+    <c:autoTitleDeleted val="0"/>
+    <c:plotArea>
+      <c:layout/>
+      <c:lineChart>
+        <c:grouping val="standard"/>
+        <c:varyColors val="0"/>
+        <c:ser>
+          <c:idx val="0"/>
+          <c:order val="0"/>
+          <c:tx>
+            <c:strRef>
+              <c:f>Hoja1!$B$1</c:f>
+              <c:strCache>
+                <c:ptCount val="1"/>
+                <c:pt idx="0">
+                  <c:v>Req 1</c:v>
+                </c:pt>
+              </c:strCache>
+            </c:strRef>
+          </c:tx>
+          <c:spPr>
+            <a:ln w="28575" cap="rnd">
+              <a:solidFill>
+                <a:schemeClr val="accent1"/>
+              </a:solidFill>
+              <a:round/>
+            </a:ln>
+            <a:effectLst/>
+          </c:spPr>
+          <c:marker>
+            <c:symbol val="circle"/>
+            <c:size val="5"/>
+            <c:spPr>
+              <a:solidFill>
+                <a:schemeClr val="accent1"/>
+              </a:solidFill>
+              <a:ln w="9525">
+                <a:solidFill>
+                  <a:schemeClr val="accent1"/>
+                </a:solidFill>
+              </a:ln>
+              <a:effectLst/>
+            </c:spPr>
+          </c:marker>
+          <c:trendline>
+            <c:spPr>
+              <a:ln w="19050" cap="rnd">
+                <a:solidFill>
+                  <a:schemeClr val="accent1"/>
+                </a:solidFill>
+                <a:prstDash val="sysDot"/>
+              </a:ln>
+              <a:effectLst/>
+            </c:spPr>
+            <c:trendlineType val="log"/>
+            <c:dispRSqr val="0"/>
+            <c:dispEq val="0"/>
+          </c:trendline>
+          <c:cat>
+            <c:strRef>
+              <c:f>Hoja1!$A$2:$A$6</c:f>
+              <c:strCache>
+                <c:ptCount val="5"/>
+                <c:pt idx="0">
+                  <c:v>Small</c:v>
+                </c:pt>
+                <c:pt idx="1">
+                  <c:v>20 pct</c:v>
+                </c:pt>
+                <c:pt idx="2">
+                  <c:v>50 pct</c:v>
+                </c:pt>
+                <c:pt idx="3">
+                  <c:v>80 pct</c:v>
+                </c:pt>
+                <c:pt idx="4">
+                  <c:v>Large</c:v>
+                </c:pt>
+              </c:strCache>
+            </c:strRef>
+          </c:cat>
+          <c:val>
+            <c:numRef>
+              <c:f>Hoja1!$B$2:$B$6</c:f>
+              <c:numCache>
+                <c:formatCode>#,##0</c:formatCode>
+                <c:ptCount val="5"/>
+                <c:pt idx="0" formatCode="General">
+                  <c:v>62.5</c:v>
+                </c:pt>
+                <c:pt idx="1">
+                  <c:v>359.375</c:v>
+                </c:pt>
+                <c:pt idx="2" formatCode="General">
+                  <c:v>531.25</c:v>
+                </c:pt>
+                <c:pt idx="3">
+                  <c:v>671.875</c:v>
+                </c:pt>
+                <c:pt idx="4" formatCode="General">
+                  <c:v>710.93</c:v>
+                </c:pt>
+              </c:numCache>
+            </c:numRef>
+          </c:val>
+          <c:smooth val="0"/>
+          <c:extLst>
+            <c:ext xmlns:c16="http://schemas.microsoft.com/office/drawing/2014/chart" uri="{C3380CC4-5D6E-409C-BE32-E72D297353CC}">
+              <c16:uniqueId val="{00000000-A328-4ABB-AF81-CCE2AF7EA343}"/>
+            </c:ext>
+          </c:extLst>
+        </c:ser>
+        <c:dLbls>
+          <c:showLegendKey val="0"/>
+          <c:showVal val="0"/>
+          <c:showCatName val="0"/>
+          <c:showSerName val="0"/>
+          <c:showPercent val="0"/>
+          <c:showBubbleSize val="0"/>
+        </c:dLbls>
+        <c:marker val="1"/>
+        <c:smooth val="0"/>
+        <c:axId val="380375791"/>
+        <c:axId val="380376207"/>
+      </c:lineChart>
+      <c:catAx>
+        <c:axId val="380375791"/>
+        <c:scaling>
+          <c:orientation val="minMax"/>
+        </c:scaling>
+        <c:delete val="0"/>
+        <c:axPos val="b"/>
+        <c:numFmt formatCode="General" sourceLinked="1"/>
+        <c:majorTickMark val="none"/>
+        <c:minorTickMark val="none"/>
+        <c:tickLblPos val="nextTo"/>
+        <c:spPr>
+          <a:noFill/>
+          <a:ln w="9525" cap="flat" cmpd="sng" algn="ctr">
+            <a:solidFill>
+              <a:schemeClr val="tx1">
+                <a:lumMod val="15000"/>
+                <a:lumOff val="85000"/>
+              </a:schemeClr>
+            </a:solidFill>
+            <a:round/>
+          </a:ln>
+          <a:effectLst/>
+        </c:spPr>
+        <c:txPr>
+          <a:bodyPr rot="-60000000" spcFirstLastPara="1" vertOverflow="ellipsis" vert="horz" wrap="square" anchor="ctr" anchorCtr="1"/>
+          <a:lstStyle/>
+          <a:p>
+            <a:pPr>
+              <a:defRPr sz="900" b="0" i="0" u="none" strike="noStrike" kern="1200" baseline="0">
+                <a:solidFill>
+                  <a:schemeClr val="tx1">
+                    <a:lumMod val="65000"/>
+                    <a:lumOff val="35000"/>
+                  </a:schemeClr>
+                </a:solidFill>
+                <a:latin typeface="+mn-lt"/>
+                <a:ea typeface="+mn-ea"/>
+                <a:cs typeface="+mn-cs"/>
+              </a:defRPr>
+            </a:pPr>
+            <a:endParaRPr lang="es-CO"/>
+          </a:p>
+        </c:txPr>
+        <c:crossAx val="380376207"/>
+        <c:crosses val="autoZero"/>
+        <c:auto val="1"/>
+        <c:lblAlgn val="ctr"/>
+        <c:lblOffset val="100"/>
+        <c:noMultiLvlLbl val="0"/>
+      </c:catAx>
+      <c:valAx>
+        <c:axId val="380376207"/>
+        <c:scaling>
+          <c:orientation val="minMax"/>
+        </c:scaling>
+        <c:delete val="0"/>
+        <c:axPos val="l"/>
+        <c:majorGridlines>
+          <c:spPr>
+            <a:ln w="9525" cap="flat" cmpd="sng" algn="ctr">
+              <a:solidFill>
+                <a:schemeClr val="tx1">
+                  <a:lumMod val="15000"/>
+                  <a:lumOff val="85000"/>
+                </a:schemeClr>
+              </a:solidFill>
+              <a:round/>
+            </a:ln>
+            <a:effectLst/>
+          </c:spPr>
+        </c:majorGridlines>
+        <c:numFmt formatCode="General" sourceLinked="1"/>
+        <c:majorTickMark val="none"/>
+        <c:minorTickMark val="none"/>
+        <c:tickLblPos val="nextTo"/>
+        <c:spPr>
+          <a:noFill/>
+          <a:ln>
+            <a:noFill/>
+          </a:ln>
+          <a:effectLst/>
+        </c:spPr>
+        <c:txPr>
+          <a:bodyPr rot="-60000000" spcFirstLastPara="1" vertOverflow="ellipsis" vert="horz" wrap="square" anchor="ctr" anchorCtr="1"/>
+          <a:lstStyle/>
+          <a:p>
+            <a:pPr>
+              <a:defRPr sz="900" b="0" i="0" u="none" strike="noStrike" kern="1200" baseline="0">
+                <a:solidFill>
+                  <a:schemeClr val="tx1">
+                    <a:lumMod val="65000"/>
+                    <a:lumOff val="35000"/>
+                  </a:schemeClr>
+                </a:solidFill>
+                <a:latin typeface="+mn-lt"/>
+                <a:ea typeface="+mn-ea"/>
+                <a:cs typeface="+mn-cs"/>
+              </a:defRPr>
+            </a:pPr>
+            <a:endParaRPr lang="es-CO"/>
+          </a:p>
+        </c:txPr>
+        <c:crossAx val="380375791"/>
+        <c:crosses val="autoZero"/>
+        <c:crossBetween val="between"/>
+      </c:valAx>
+      <c:spPr>
+        <a:noFill/>
+        <a:ln>
+          <a:noFill/>
+        </a:ln>
+        <a:effectLst/>
+      </c:spPr>
+    </c:plotArea>
+    <c:legend>
+      <c:legendPos val="b"/>
+      <c:overlay val="0"/>
+      <c:spPr>
+        <a:noFill/>
+        <a:ln>
+          <a:noFill/>
+        </a:ln>
+        <a:effectLst/>
+      </c:spPr>
+      <c:txPr>
+        <a:bodyPr rot="0" spcFirstLastPara="1" vertOverflow="ellipsis" vert="horz" wrap="square" anchor="ctr" anchorCtr="1"/>
+        <a:lstStyle/>
+        <a:p>
+          <a:pPr>
+            <a:defRPr sz="900" b="0" i="0" u="none" strike="noStrike" kern="1200" baseline="0">
+              <a:solidFill>
+                <a:schemeClr val="tx1">
+                  <a:lumMod val="65000"/>
+                  <a:lumOff val="35000"/>
+                </a:schemeClr>
+              </a:solidFill>
+              <a:latin typeface="+mn-lt"/>
+              <a:ea typeface="+mn-ea"/>
+              <a:cs typeface="+mn-cs"/>
+            </a:defRPr>
+          </a:pPr>
+          <a:endParaRPr lang="es-CO"/>
+        </a:p>
+      </c:txPr>
+    </c:legend>
+    <c:plotVisOnly val="1"/>
+    <c:dispBlanksAs val="gap"/>
+    <c:extLst>
+      <c:ext xmlns:c16r3="http://schemas.microsoft.com/office/drawing/2017/03/chart" uri="{56B9EC1D-385E-4148-901F-78D8002777C0}">
+        <c16r3:dataDisplayOptions16>
+          <c16r3:dispNaAsBlank val="1"/>
+        </c16r3:dataDisplayOptions16>
+      </c:ext>
+    </c:extLst>
+    <c:showDLblsOverMax val="0"/>
+  </c:chart>
+  <c:spPr>
+    <a:solidFill>
+      <a:schemeClr val="bg1"/>
+    </a:solidFill>
+    <a:ln w="9525" cap="flat" cmpd="sng" algn="ctr">
+      <a:solidFill>
+        <a:schemeClr val="tx1">
+          <a:lumMod val="15000"/>
+          <a:lumOff val="85000"/>
+        </a:schemeClr>
+      </a:solidFill>
+      <a:round/>
+    </a:ln>
+    <a:effectLst/>
+  </c:spPr>
+  <c:txPr>
+    <a:bodyPr/>
+    <a:lstStyle/>
+    <a:p>
+      <a:pPr>
+        <a:defRPr/>
+      </a:pPr>
+      <a:endParaRPr lang="es-CO"/>
+    </a:p>
+  </c:txPr>
+  <c:externalData r:id="rId3">
+    <c:autoUpdate val="0"/>
+  </c:externalData>
+</c:chartSpace>
+</file>
+
+<file path=word/charts/chart2.xml><?xml version="1.0" encoding="utf-8"?>
+<c:chartSpace xmlns:c="http://schemas.openxmlformats.org/drawingml/2006/chart" xmlns:a="http://schemas.openxmlformats.org/drawingml/2006/main" xmlns:r="http://schemas.openxmlformats.org/officeDocument/2006/relationships" xmlns:c16r2="http://schemas.microsoft.com/office/drawing/2015/06/chart">
+  <c:date1904 val="0"/>
+  <c:lang val="es-ES"/>
+  <c:roundedCorners val="0"/>
+  <mc:AlternateContent xmlns:mc="http://schemas.openxmlformats.org/markup-compatibility/2006">
+    <mc:Choice xmlns:c14="http://schemas.microsoft.com/office/drawing/2007/8/2/chart" Requires="c14">
+      <c14:style val="102"/>
+    </mc:Choice>
+    <mc:Fallback>
+      <c:style val="2"/>
+    </mc:Fallback>
+  </mc:AlternateContent>
+  <c:chart>
+    <c:title>
+      <c:tx>
+        <c:rich>
+          <a:bodyPr rot="0" spcFirstLastPara="1" vertOverflow="ellipsis" vert="horz" wrap="square" anchor="ctr" anchorCtr="1"/>
+          <a:lstStyle/>
+          <a:p>
+            <a:pPr>
+              <a:defRPr sz="1400" b="0" i="0" u="none" strike="noStrike" kern="1200" spc="0" baseline="0">
+                <a:solidFill>
+                  <a:schemeClr val="tx1">
+                    <a:lumMod val="65000"/>
+                    <a:lumOff val="35000"/>
+                  </a:schemeClr>
+                </a:solidFill>
+                <a:latin typeface="+mn-lt"/>
+                <a:ea typeface="+mn-ea"/>
+                <a:cs typeface="+mn-cs"/>
+              </a:defRPr>
+            </a:pPr>
+            <a:r>
+              <a:rPr lang="en-US"/>
+              <a:t>Req 2</a:t>
+            </a:r>
+          </a:p>
+        </c:rich>
+      </c:tx>
+      <c:overlay val="0"/>
+      <c:spPr>
+        <a:noFill/>
+        <a:ln>
+          <a:noFill/>
+        </a:ln>
+        <a:effectLst/>
+      </c:spPr>
+      <c:txPr>
+        <a:bodyPr rot="0" spcFirstLastPara="1" vertOverflow="ellipsis" vert="horz" wrap="square" anchor="ctr" anchorCtr="1"/>
+        <a:lstStyle/>
+        <a:p>
+          <a:pPr>
+            <a:defRPr sz="1400" b="0" i="0" u="none" strike="noStrike" kern="1200" spc="0" baseline="0">
+              <a:solidFill>
+                <a:schemeClr val="tx1">
+                  <a:lumMod val="65000"/>
+                  <a:lumOff val="35000"/>
+                </a:schemeClr>
+              </a:solidFill>
+              <a:latin typeface="+mn-lt"/>
+              <a:ea typeface="+mn-ea"/>
+              <a:cs typeface="+mn-cs"/>
+            </a:defRPr>
+          </a:pPr>
+          <a:endParaRPr lang="es-CO"/>
+        </a:p>
+      </c:txPr>
+    </c:title>
+    <c:autoTitleDeleted val="0"/>
+    <c:plotArea>
+      <c:layout/>
+      <c:lineChart>
+        <c:grouping val="standard"/>
+        <c:varyColors val="0"/>
+        <c:ser>
+          <c:idx val="0"/>
+          <c:order val="0"/>
+          <c:tx>
+            <c:strRef>
+              <c:f>Hoja1!$B$1</c:f>
+              <c:strCache>
+                <c:ptCount val="1"/>
+                <c:pt idx="0">
+                  <c:v>Req 2</c:v>
+                </c:pt>
+              </c:strCache>
+            </c:strRef>
+          </c:tx>
+          <c:spPr>
+            <a:ln w="28575" cap="rnd">
+              <a:solidFill>
+                <a:schemeClr val="accent1"/>
+              </a:solidFill>
+              <a:round/>
+            </a:ln>
+            <a:effectLst/>
+          </c:spPr>
+          <c:marker>
+            <c:symbol val="circle"/>
+            <c:size val="5"/>
+            <c:spPr>
+              <a:solidFill>
+                <a:schemeClr val="accent1"/>
+              </a:solidFill>
+              <a:ln w="9525">
+                <a:solidFill>
+                  <a:schemeClr val="accent1"/>
+                </a:solidFill>
+              </a:ln>
+              <a:effectLst/>
+            </c:spPr>
+          </c:marker>
+          <c:cat>
+            <c:strRef>
+              <c:f>Hoja1!$A$2:$A$4</c:f>
+              <c:strCache>
+                <c:ptCount val="3"/>
+                <c:pt idx="0">
+                  <c:v>Small</c:v>
+                </c:pt>
+                <c:pt idx="1">
+                  <c:v>20 pct</c:v>
+                </c:pt>
+                <c:pt idx="2">
+                  <c:v>50 pct</c:v>
+                </c:pt>
+              </c:strCache>
+            </c:strRef>
+          </c:cat>
+          <c:val>
+            <c:numRef>
+              <c:f>Hoja1!$B$2:$B$4</c:f>
+              <c:numCache>
+                <c:formatCode>General</c:formatCode>
+                <c:ptCount val="3"/>
+                <c:pt idx="0" formatCode="#,##0">
+                  <c:v>765.625</c:v>
+                </c:pt>
+                <c:pt idx="1">
+                  <c:v>81093.75</c:v>
+                </c:pt>
+                <c:pt idx="2">
+                  <c:v>311593.75</c:v>
+                </c:pt>
+              </c:numCache>
+            </c:numRef>
+          </c:val>
+          <c:smooth val="0"/>
+          <c:extLst>
+            <c:ext xmlns:c16="http://schemas.microsoft.com/office/drawing/2014/chart" uri="{C3380CC4-5D6E-409C-BE32-E72D297353CC}">
+              <c16:uniqueId val="{00000000-2C1D-43D8-99F2-F4CDF252B4C5}"/>
+            </c:ext>
+          </c:extLst>
+        </c:ser>
+        <c:dLbls>
+          <c:showLegendKey val="0"/>
+          <c:showVal val="0"/>
+          <c:showCatName val="0"/>
+          <c:showSerName val="0"/>
+          <c:showPercent val="0"/>
+          <c:showBubbleSize val="0"/>
+        </c:dLbls>
+        <c:marker val="1"/>
+        <c:smooth val="0"/>
+        <c:axId val="380375791"/>
+        <c:axId val="380376207"/>
+      </c:lineChart>
+      <c:catAx>
+        <c:axId val="380375791"/>
+        <c:scaling>
+          <c:orientation val="minMax"/>
+        </c:scaling>
+        <c:delete val="0"/>
+        <c:axPos val="b"/>
+        <c:numFmt formatCode="General" sourceLinked="1"/>
+        <c:majorTickMark val="none"/>
+        <c:minorTickMark val="none"/>
+        <c:tickLblPos val="nextTo"/>
+        <c:spPr>
+          <a:noFill/>
+          <a:ln w="9525" cap="flat" cmpd="sng" algn="ctr">
+            <a:solidFill>
+              <a:schemeClr val="tx1">
+                <a:lumMod val="15000"/>
+                <a:lumOff val="85000"/>
+              </a:schemeClr>
+            </a:solidFill>
+            <a:round/>
+          </a:ln>
+          <a:effectLst/>
+        </c:spPr>
+        <c:txPr>
+          <a:bodyPr rot="-60000000" spcFirstLastPara="1" vertOverflow="ellipsis" vert="horz" wrap="square" anchor="ctr" anchorCtr="1"/>
+          <a:lstStyle/>
+          <a:p>
+            <a:pPr>
+              <a:defRPr sz="900" b="0" i="0" u="none" strike="noStrike" kern="1200" baseline="0">
+                <a:solidFill>
+                  <a:schemeClr val="tx1">
+                    <a:lumMod val="65000"/>
+                    <a:lumOff val="35000"/>
+                  </a:schemeClr>
+                </a:solidFill>
+                <a:latin typeface="+mn-lt"/>
+                <a:ea typeface="+mn-ea"/>
+                <a:cs typeface="+mn-cs"/>
+              </a:defRPr>
+            </a:pPr>
+            <a:endParaRPr lang="es-CO"/>
+          </a:p>
+        </c:txPr>
+        <c:crossAx val="380376207"/>
+        <c:crosses val="autoZero"/>
+        <c:auto val="1"/>
+        <c:lblAlgn val="ctr"/>
+        <c:lblOffset val="100"/>
+        <c:noMultiLvlLbl val="0"/>
+      </c:catAx>
+      <c:valAx>
+        <c:axId val="380376207"/>
+        <c:scaling>
+          <c:orientation val="minMax"/>
+        </c:scaling>
+        <c:delete val="0"/>
+        <c:axPos val="l"/>
+        <c:majorGridlines>
+          <c:spPr>
+            <a:ln w="9525" cap="flat" cmpd="sng" algn="ctr">
+              <a:solidFill>
+                <a:schemeClr val="tx1">
+                  <a:lumMod val="15000"/>
+                  <a:lumOff val="85000"/>
+                </a:schemeClr>
+              </a:solidFill>
+              <a:round/>
+            </a:ln>
+            <a:effectLst/>
+          </c:spPr>
+        </c:majorGridlines>
+        <c:numFmt formatCode="#,##0" sourceLinked="1"/>
+        <c:majorTickMark val="none"/>
+        <c:minorTickMark val="none"/>
+        <c:tickLblPos val="nextTo"/>
+        <c:spPr>
+          <a:noFill/>
+          <a:ln>
+            <a:noFill/>
+          </a:ln>
+          <a:effectLst/>
+        </c:spPr>
+        <c:txPr>
+          <a:bodyPr rot="-60000000" spcFirstLastPara="1" vertOverflow="ellipsis" vert="horz" wrap="square" anchor="ctr" anchorCtr="1"/>
+          <a:lstStyle/>
+          <a:p>
+            <a:pPr>
+              <a:defRPr sz="900" b="0" i="0" u="none" strike="noStrike" kern="1200" baseline="0">
+                <a:solidFill>
+                  <a:schemeClr val="tx1">
+                    <a:lumMod val="65000"/>
+                    <a:lumOff val="35000"/>
+                  </a:schemeClr>
+                </a:solidFill>
+                <a:latin typeface="+mn-lt"/>
+                <a:ea typeface="+mn-ea"/>
+                <a:cs typeface="+mn-cs"/>
+              </a:defRPr>
+            </a:pPr>
+            <a:endParaRPr lang="es-CO"/>
+          </a:p>
+        </c:txPr>
+        <c:crossAx val="380375791"/>
+        <c:crosses val="autoZero"/>
+        <c:crossBetween val="between"/>
+      </c:valAx>
+      <c:spPr>
+        <a:noFill/>
+        <a:ln>
+          <a:noFill/>
+        </a:ln>
+        <a:effectLst/>
+      </c:spPr>
+    </c:plotArea>
+    <c:legend>
+      <c:legendPos val="b"/>
+      <c:overlay val="0"/>
+      <c:spPr>
+        <a:noFill/>
+        <a:ln>
+          <a:noFill/>
+        </a:ln>
+        <a:effectLst/>
+      </c:spPr>
+      <c:txPr>
+        <a:bodyPr rot="0" spcFirstLastPara="1" vertOverflow="ellipsis" vert="horz" wrap="square" anchor="ctr" anchorCtr="1"/>
+        <a:lstStyle/>
+        <a:p>
+          <a:pPr>
+            <a:defRPr sz="900" b="0" i="0" u="none" strike="noStrike" kern="1200" baseline="0">
+              <a:solidFill>
+                <a:schemeClr val="tx1">
+                  <a:lumMod val="65000"/>
+                  <a:lumOff val="35000"/>
+                </a:schemeClr>
+              </a:solidFill>
+              <a:latin typeface="+mn-lt"/>
+              <a:ea typeface="+mn-ea"/>
+              <a:cs typeface="+mn-cs"/>
+            </a:defRPr>
+          </a:pPr>
+          <a:endParaRPr lang="es-CO"/>
+        </a:p>
+      </c:txPr>
+    </c:legend>
+    <c:plotVisOnly val="1"/>
+    <c:dispBlanksAs val="gap"/>
+    <c:extLst>
+      <c:ext xmlns:c16r3="http://schemas.microsoft.com/office/drawing/2017/03/chart" uri="{56B9EC1D-385E-4148-901F-78D8002777C0}">
+        <c16r3:dataDisplayOptions16>
+          <c16r3:dispNaAsBlank val="1"/>
+        </c16r3:dataDisplayOptions16>
+      </c:ext>
+    </c:extLst>
+    <c:showDLblsOverMax val="0"/>
+  </c:chart>
+  <c:spPr>
+    <a:solidFill>
+      <a:schemeClr val="bg1"/>
+    </a:solidFill>
+    <a:ln w="9525" cap="flat" cmpd="sng" algn="ctr">
+      <a:solidFill>
+        <a:schemeClr val="tx1">
+          <a:lumMod val="15000"/>
+          <a:lumOff val="85000"/>
+        </a:schemeClr>
+      </a:solidFill>
+      <a:round/>
+    </a:ln>
+    <a:effectLst/>
+  </c:spPr>
+  <c:txPr>
+    <a:bodyPr/>
+    <a:lstStyle/>
+    <a:p>
+      <a:pPr>
+        <a:defRPr/>
+      </a:pPr>
+      <a:endParaRPr lang="es-CO"/>
+    </a:p>
+  </c:txPr>
+  <c:externalData r:id="rId3">
+    <c:autoUpdate val="0"/>
+  </c:externalData>
+</c:chartSpace>
+</file>
+
+<file path=word/charts/chart3.xml><?xml version="1.0" encoding="utf-8"?>
+<c:chartSpace xmlns:c="http://schemas.openxmlformats.org/drawingml/2006/chart" xmlns:a="http://schemas.openxmlformats.org/drawingml/2006/main" xmlns:r="http://schemas.openxmlformats.org/officeDocument/2006/relationships" xmlns:c16r2="http://schemas.microsoft.com/office/drawing/2015/06/chart">
+  <c:date1904 val="0"/>
+  <c:lang val="es-ES"/>
+  <c:roundedCorners val="0"/>
+  <mc:AlternateContent xmlns:mc="http://schemas.openxmlformats.org/markup-compatibility/2006">
+    <mc:Choice xmlns:c14="http://schemas.microsoft.com/office/drawing/2007/8/2/chart" Requires="c14">
+      <c14:style val="102"/>
+    </mc:Choice>
+    <mc:Fallback>
+      <c:style val="2"/>
+    </mc:Fallback>
+  </mc:AlternateContent>
+  <c:chart>
+    <c:title>
+      <c:overlay val="0"/>
+      <c:spPr>
+        <a:noFill/>
+        <a:ln>
+          <a:noFill/>
+        </a:ln>
+        <a:effectLst/>
+      </c:spPr>
+      <c:txPr>
+        <a:bodyPr rot="0" spcFirstLastPara="1" vertOverflow="ellipsis" vert="horz" wrap="square" anchor="ctr" anchorCtr="1"/>
+        <a:lstStyle/>
+        <a:p>
+          <a:pPr>
+            <a:defRPr sz="1400" b="0" i="0" u="none" strike="noStrike" kern="1200" spc="0" baseline="0">
+              <a:solidFill>
+                <a:schemeClr val="tx1">
+                  <a:lumMod val="65000"/>
+                  <a:lumOff val="35000"/>
+                </a:schemeClr>
+              </a:solidFill>
+              <a:latin typeface="+mn-lt"/>
+              <a:ea typeface="+mn-ea"/>
+              <a:cs typeface="+mn-cs"/>
+            </a:defRPr>
+          </a:pPr>
+          <a:endParaRPr lang="es-CO"/>
+        </a:p>
+      </c:txPr>
+    </c:title>
+    <c:autoTitleDeleted val="0"/>
+    <c:plotArea>
+      <c:layout/>
+      <c:lineChart>
+        <c:grouping val="standard"/>
+        <c:varyColors val="0"/>
+        <c:ser>
+          <c:idx val="0"/>
+          <c:order val="0"/>
+          <c:tx>
+            <c:strRef>
+              <c:f>Hoja1!$B$1</c:f>
+              <c:strCache>
+                <c:ptCount val="1"/>
+                <c:pt idx="0">
+                  <c:v>Req 4</c:v>
+                </c:pt>
+              </c:strCache>
+            </c:strRef>
+          </c:tx>
+          <c:spPr>
+            <a:ln w="28575" cap="rnd">
+              <a:solidFill>
+                <a:schemeClr val="accent1"/>
+              </a:solidFill>
+              <a:round/>
+            </a:ln>
+            <a:effectLst/>
+          </c:spPr>
+          <c:marker>
+            <c:symbol val="circle"/>
+            <c:size val="5"/>
+            <c:spPr>
+              <a:solidFill>
+                <a:schemeClr val="accent1"/>
+              </a:solidFill>
+              <a:ln w="9525">
+                <a:solidFill>
+                  <a:schemeClr val="accent1"/>
+                </a:solidFill>
+              </a:ln>
+              <a:effectLst/>
+            </c:spPr>
+          </c:marker>
+          <c:cat>
+            <c:strRef>
+              <c:f>Hoja1!$A$2:$A$3</c:f>
+              <c:strCache>
+                <c:ptCount val="2"/>
+                <c:pt idx="0">
+                  <c:v>Small</c:v>
+                </c:pt>
+                <c:pt idx="1">
+                  <c:v>20 pct</c:v>
+                </c:pt>
+              </c:strCache>
+            </c:strRef>
+          </c:cat>
+          <c:val>
+            <c:numRef>
+              <c:f>Hoja1!$B$2:$B$3</c:f>
+              <c:numCache>
+                <c:formatCode>#,##0</c:formatCode>
+                <c:ptCount val="2"/>
+                <c:pt idx="0" formatCode="General">
+                  <c:v>4135.42</c:v>
+                </c:pt>
+                <c:pt idx="1">
+                  <c:v>493015.625</c:v>
+                </c:pt>
+              </c:numCache>
+            </c:numRef>
+          </c:val>
+          <c:smooth val="0"/>
+          <c:extLst>
+            <c:ext xmlns:c16="http://schemas.microsoft.com/office/drawing/2014/chart" uri="{C3380CC4-5D6E-409C-BE32-E72D297353CC}">
+              <c16:uniqueId val="{00000000-BB4C-40AC-B2A9-7572FABD4362}"/>
+            </c:ext>
+          </c:extLst>
+        </c:ser>
+        <c:dLbls>
+          <c:showLegendKey val="0"/>
+          <c:showVal val="0"/>
+          <c:showCatName val="0"/>
+          <c:showSerName val="0"/>
+          <c:showPercent val="0"/>
+          <c:showBubbleSize val="0"/>
+        </c:dLbls>
+        <c:marker val="1"/>
+        <c:smooth val="0"/>
+        <c:axId val="380375791"/>
+        <c:axId val="380376207"/>
+      </c:lineChart>
+      <c:catAx>
+        <c:axId val="380375791"/>
+        <c:scaling>
+          <c:orientation val="minMax"/>
+        </c:scaling>
+        <c:delete val="0"/>
+        <c:axPos val="b"/>
+        <c:numFmt formatCode="General" sourceLinked="1"/>
+        <c:majorTickMark val="none"/>
+        <c:minorTickMark val="none"/>
+        <c:tickLblPos val="nextTo"/>
+        <c:spPr>
+          <a:noFill/>
+          <a:ln w="9525" cap="flat" cmpd="sng" algn="ctr">
+            <a:solidFill>
+              <a:schemeClr val="tx1">
+                <a:lumMod val="15000"/>
+                <a:lumOff val="85000"/>
+              </a:schemeClr>
+            </a:solidFill>
+            <a:round/>
+          </a:ln>
+          <a:effectLst/>
+        </c:spPr>
+        <c:txPr>
+          <a:bodyPr rot="-60000000" spcFirstLastPara="1" vertOverflow="ellipsis" vert="horz" wrap="square" anchor="ctr" anchorCtr="1"/>
+          <a:lstStyle/>
+          <a:p>
+            <a:pPr>
+              <a:defRPr sz="900" b="0" i="0" u="none" strike="noStrike" kern="1200" baseline="0">
+                <a:solidFill>
+                  <a:schemeClr val="tx1">
+                    <a:lumMod val="65000"/>
+                    <a:lumOff val="35000"/>
+                  </a:schemeClr>
+                </a:solidFill>
+                <a:latin typeface="+mn-lt"/>
+                <a:ea typeface="+mn-ea"/>
+                <a:cs typeface="+mn-cs"/>
+              </a:defRPr>
+            </a:pPr>
+            <a:endParaRPr lang="es-CO"/>
+          </a:p>
+        </c:txPr>
+        <c:crossAx val="380376207"/>
+        <c:crosses val="autoZero"/>
+        <c:auto val="1"/>
+        <c:lblAlgn val="ctr"/>
+        <c:lblOffset val="100"/>
+        <c:noMultiLvlLbl val="0"/>
+      </c:catAx>
+      <c:valAx>
+        <c:axId val="380376207"/>
+        <c:scaling>
+          <c:orientation val="minMax"/>
+        </c:scaling>
+        <c:delete val="0"/>
+        <c:axPos val="l"/>
+        <c:majorGridlines>
+          <c:spPr>
+            <a:ln w="9525" cap="flat" cmpd="sng" algn="ctr">
+              <a:solidFill>
+                <a:schemeClr val="tx1">
+                  <a:lumMod val="15000"/>
+                  <a:lumOff val="85000"/>
+                </a:schemeClr>
+              </a:solidFill>
+              <a:round/>
+            </a:ln>
+            <a:effectLst/>
+          </c:spPr>
+        </c:majorGridlines>
+        <c:numFmt formatCode="General" sourceLinked="1"/>
+        <c:majorTickMark val="none"/>
+        <c:minorTickMark val="none"/>
+        <c:tickLblPos val="nextTo"/>
+        <c:spPr>
+          <a:noFill/>
+          <a:ln>
+            <a:noFill/>
+          </a:ln>
+          <a:effectLst/>
+        </c:spPr>
+        <c:txPr>
+          <a:bodyPr rot="-60000000" spcFirstLastPara="1" vertOverflow="ellipsis" vert="horz" wrap="square" anchor="ctr" anchorCtr="1"/>
+          <a:lstStyle/>
+          <a:p>
+            <a:pPr>
+              <a:defRPr sz="900" b="0" i="0" u="none" strike="noStrike" kern="1200" baseline="0">
+                <a:solidFill>
+                  <a:schemeClr val="tx1">
+                    <a:lumMod val="65000"/>
+                    <a:lumOff val="35000"/>
+                  </a:schemeClr>
+                </a:solidFill>
+                <a:latin typeface="+mn-lt"/>
+                <a:ea typeface="+mn-ea"/>
+                <a:cs typeface="+mn-cs"/>
+              </a:defRPr>
+            </a:pPr>
+            <a:endParaRPr lang="es-CO"/>
+          </a:p>
+        </c:txPr>
+        <c:crossAx val="380375791"/>
+        <c:crosses val="autoZero"/>
+        <c:crossBetween val="between"/>
+      </c:valAx>
+      <c:spPr>
+        <a:noFill/>
+        <a:ln>
+          <a:noFill/>
+        </a:ln>
+        <a:effectLst/>
+      </c:spPr>
+    </c:plotArea>
+    <c:legend>
+      <c:legendPos val="b"/>
+      <c:overlay val="0"/>
+      <c:spPr>
+        <a:noFill/>
+        <a:ln>
+          <a:noFill/>
+        </a:ln>
+        <a:effectLst/>
+      </c:spPr>
+      <c:txPr>
+        <a:bodyPr rot="0" spcFirstLastPara="1" vertOverflow="ellipsis" vert="horz" wrap="square" anchor="ctr" anchorCtr="1"/>
+        <a:lstStyle/>
+        <a:p>
+          <a:pPr>
+            <a:defRPr sz="900" b="0" i="0" u="none" strike="noStrike" kern="1200" baseline="0">
+              <a:solidFill>
+                <a:schemeClr val="tx1">
+                  <a:lumMod val="65000"/>
+                  <a:lumOff val="35000"/>
+                </a:schemeClr>
+              </a:solidFill>
+              <a:latin typeface="+mn-lt"/>
+              <a:ea typeface="+mn-ea"/>
+              <a:cs typeface="+mn-cs"/>
+            </a:defRPr>
+          </a:pPr>
+          <a:endParaRPr lang="es-CO"/>
+        </a:p>
+      </c:txPr>
+    </c:legend>
+    <c:plotVisOnly val="1"/>
+    <c:dispBlanksAs val="gap"/>
+    <c:extLst>
+      <c:ext xmlns:c16r3="http://schemas.microsoft.com/office/drawing/2017/03/chart" uri="{56B9EC1D-385E-4148-901F-78D8002777C0}">
+        <c16r3:dataDisplayOptions16>
+          <c16r3:dispNaAsBlank val="1"/>
+        </c16r3:dataDisplayOptions16>
+      </c:ext>
+    </c:extLst>
+    <c:showDLblsOverMax val="0"/>
+  </c:chart>
+  <c:spPr>
+    <a:solidFill>
+      <a:schemeClr val="bg1"/>
+    </a:solidFill>
+    <a:ln w="9525" cap="flat" cmpd="sng" algn="ctr">
+      <a:solidFill>
+        <a:schemeClr val="tx1">
+          <a:lumMod val="15000"/>
+          <a:lumOff val="85000"/>
+        </a:schemeClr>
+      </a:solidFill>
+      <a:round/>
+    </a:ln>
+    <a:effectLst/>
+  </c:spPr>
+  <c:txPr>
+    <a:bodyPr/>
+    <a:lstStyle/>
+    <a:p>
+      <a:pPr>
+        <a:defRPr/>
+      </a:pPr>
+      <a:endParaRPr lang="es-CO"/>
+    </a:p>
+  </c:txPr>
+  <c:externalData r:id="rId3">
+    <c:autoUpdate val="0"/>
+  </c:externalData>
+</c:chartSpace>
+</file>
+
+<file path=word/charts/chart4.xml><?xml version="1.0" encoding="utf-8"?>
+<c:chartSpace xmlns:c="http://schemas.openxmlformats.org/drawingml/2006/chart" xmlns:a="http://schemas.openxmlformats.org/drawingml/2006/main" xmlns:r="http://schemas.openxmlformats.org/officeDocument/2006/relationships" xmlns:c16r2="http://schemas.microsoft.com/office/drawing/2015/06/chart">
+  <c:date1904 val="0"/>
+  <c:lang val="es-ES"/>
+  <c:roundedCorners val="0"/>
+  <mc:AlternateContent xmlns:mc="http://schemas.openxmlformats.org/markup-compatibility/2006">
+    <mc:Choice xmlns:c14="http://schemas.microsoft.com/office/drawing/2007/8/2/chart" Requires="c14">
+      <c14:style val="102"/>
+    </mc:Choice>
+    <mc:Fallback>
+      <c:style val="2"/>
+    </mc:Fallback>
+  </mc:AlternateContent>
+  <c:chart>
+    <c:title>
+      <c:overlay val="0"/>
+      <c:spPr>
+        <a:noFill/>
+        <a:ln>
+          <a:noFill/>
+        </a:ln>
+        <a:effectLst/>
+      </c:spPr>
+      <c:txPr>
+        <a:bodyPr rot="0" spcFirstLastPara="1" vertOverflow="ellipsis" vert="horz" wrap="square" anchor="ctr" anchorCtr="1"/>
+        <a:lstStyle/>
+        <a:p>
+          <a:pPr>
+            <a:defRPr sz="1400" b="0" i="0" u="none" strike="noStrike" kern="1200" spc="0" baseline="0">
+              <a:solidFill>
+                <a:schemeClr val="tx1">
+                  <a:lumMod val="65000"/>
+                  <a:lumOff val="35000"/>
+                </a:schemeClr>
+              </a:solidFill>
+              <a:latin typeface="+mn-lt"/>
+              <a:ea typeface="+mn-ea"/>
+              <a:cs typeface="+mn-cs"/>
+            </a:defRPr>
+          </a:pPr>
+          <a:endParaRPr lang="es-CO"/>
+        </a:p>
+      </c:txPr>
+    </c:title>
+    <c:autoTitleDeleted val="0"/>
+    <c:plotArea>
+      <c:layout/>
+      <c:lineChart>
+        <c:grouping val="standard"/>
+        <c:varyColors val="0"/>
+        <c:ser>
+          <c:idx val="0"/>
+          <c:order val="0"/>
+          <c:tx>
+            <c:strRef>
+              <c:f>Hoja1!$B$1</c:f>
+              <c:strCache>
+                <c:ptCount val="1"/>
+                <c:pt idx="0">
+                  <c:v>Req 5</c:v>
+                </c:pt>
+              </c:strCache>
+            </c:strRef>
+          </c:tx>
+          <c:spPr>
+            <a:ln w="28575" cap="rnd">
+              <a:solidFill>
+                <a:schemeClr val="accent1"/>
+              </a:solidFill>
+              <a:round/>
+            </a:ln>
+            <a:effectLst/>
+          </c:spPr>
+          <c:marker>
+            <c:symbol val="circle"/>
+            <c:size val="5"/>
+            <c:spPr>
+              <a:solidFill>
+                <a:schemeClr val="accent1"/>
+              </a:solidFill>
+              <a:ln w="9525">
+                <a:solidFill>
+                  <a:schemeClr val="accent1"/>
+                </a:solidFill>
+              </a:ln>
+              <a:effectLst/>
+            </c:spPr>
+          </c:marker>
+          <c:trendline>
+            <c:spPr>
+              <a:ln w="19050" cap="rnd">
+                <a:solidFill>
+                  <a:schemeClr val="accent1"/>
+                </a:solidFill>
+                <a:prstDash val="sysDot"/>
+              </a:ln>
+              <a:effectLst/>
+            </c:spPr>
+            <c:trendlineType val="linear"/>
+            <c:dispRSqr val="0"/>
+            <c:dispEq val="0"/>
+          </c:trendline>
+          <c:trendline>
+            <c:spPr>
+              <a:ln w="19050" cap="rnd">
+                <a:solidFill>
+                  <a:schemeClr val="accent1"/>
+                </a:solidFill>
+                <a:prstDash val="sysDot"/>
+              </a:ln>
+              <a:effectLst/>
+            </c:spPr>
+            <c:trendlineType val="linear"/>
+            <c:dispRSqr val="0"/>
+            <c:dispEq val="0"/>
+          </c:trendline>
+          <c:cat>
+            <c:strRef>
+              <c:f>Hoja1!$A$2:$A$6</c:f>
+              <c:strCache>
+                <c:ptCount val="5"/>
+                <c:pt idx="0">
+                  <c:v>Small</c:v>
+                </c:pt>
+                <c:pt idx="1">
+                  <c:v>20 pct</c:v>
+                </c:pt>
+                <c:pt idx="2">
+                  <c:v>50 pct</c:v>
+                </c:pt>
+                <c:pt idx="3">
+                  <c:v>80 pct</c:v>
+                </c:pt>
+                <c:pt idx="4">
+                  <c:v>Large</c:v>
+                </c:pt>
+              </c:strCache>
+            </c:strRef>
+          </c:cat>
+          <c:val>
+            <c:numRef>
+              <c:f>Hoja1!$B$2:$B$6</c:f>
+              <c:numCache>
+                <c:formatCode>#,##0</c:formatCode>
+                <c:ptCount val="5"/>
+                <c:pt idx="0">
+                  <c:v>15.625</c:v>
+                </c:pt>
+                <c:pt idx="1">
+                  <c:v>148.43700000000001</c:v>
+                </c:pt>
+                <c:pt idx="2" formatCode="General">
+                  <c:v>317.7</c:v>
+                </c:pt>
+                <c:pt idx="3">
+                  <c:v>484.375</c:v>
+                </c:pt>
+                <c:pt idx="4" formatCode="General">
+                  <c:v>601.55999999999995</c:v>
+                </c:pt>
+              </c:numCache>
+            </c:numRef>
+          </c:val>
+          <c:smooth val="0"/>
+          <c:extLst>
+            <c:ext xmlns:c16="http://schemas.microsoft.com/office/drawing/2014/chart" uri="{C3380CC4-5D6E-409C-BE32-E72D297353CC}">
+              <c16:uniqueId val="{00000000-679F-4E4F-A813-C6796C92F8F6}"/>
+            </c:ext>
+          </c:extLst>
+        </c:ser>
+        <c:dLbls>
+          <c:showLegendKey val="0"/>
+          <c:showVal val="0"/>
+          <c:showCatName val="0"/>
+          <c:showSerName val="0"/>
+          <c:showPercent val="0"/>
+          <c:showBubbleSize val="0"/>
+        </c:dLbls>
+        <c:marker val="1"/>
+        <c:smooth val="0"/>
+        <c:axId val="380375791"/>
+        <c:axId val="380376207"/>
+      </c:lineChart>
+      <c:catAx>
+        <c:axId val="380375791"/>
+        <c:scaling>
+          <c:orientation val="minMax"/>
+        </c:scaling>
+        <c:delete val="0"/>
+        <c:axPos val="b"/>
+        <c:numFmt formatCode="General" sourceLinked="1"/>
+        <c:majorTickMark val="none"/>
+        <c:minorTickMark val="none"/>
+        <c:tickLblPos val="nextTo"/>
+        <c:spPr>
+          <a:noFill/>
+          <a:ln w="9525" cap="flat" cmpd="sng" algn="ctr">
+            <a:solidFill>
+              <a:schemeClr val="tx1">
+                <a:lumMod val="15000"/>
+                <a:lumOff val="85000"/>
+              </a:schemeClr>
+            </a:solidFill>
+            <a:round/>
+          </a:ln>
+          <a:effectLst/>
+        </c:spPr>
+        <c:txPr>
+          <a:bodyPr rot="-60000000" spcFirstLastPara="1" vertOverflow="ellipsis" vert="horz" wrap="square" anchor="ctr" anchorCtr="1"/>
+          <a:lstStyle/>
+          <a:p>
+            <a:pPr>
+              <a:defRPr sz="900" b="0" i="0" u="none" strike="noStrike" kern="1200" baseline="0">
+                <a:solidFill>
+                  <a:schemeClr val="tx1">
+                    <a:lumMod val="65000"/>
+                    <a:lumOff val="35000"/>
+                  </a:schemeClr>
+                </a:solidFill>
+                <a:latin typeface="+mn-lt"/>
+                <a:ea typeface="+mn-ea"/>
+                <a:cs typeface="+mn-cs"/>
+              </a:defRPr>
+            </a:pPr>
+            <a:endParaRPr lang="es-CO"/>
+          </a:p>
+        </c:txPr>
+        <c:crossAx val="380376207"/>
+        <c:crosses val="autoZero"/>
+        <c:auto val="1"/>
+        <c:lblAlgn val="ctr"/>
+        <c:lblOffset val="100"/>
+        <c:noMultiLvlLbl val="0"/>
+      </c:catAx>
+      <c:valAx>
+        <c:axId val="380376207"/>
+        <c:scaling>
+          <c:orientation val="minMax"/>
+        </c:scaling>
+        <c:delete val="0"/>
+        <c:axPos val="l"/>
+        <c:majorGridlines>
+          <c:spPr>
+            <a:ln w="9525" cap="flat" cmpd="sng" algn="ctr">
+              <a:solidFill>
+                <a:schemeClr val="tx1">
+                  <a:lumMod val="15000"/>
+                  <a:lumOff val="85000"/>
+                </a:schemeClr>
+              </a:solidFill>
+              <a:round/>
+            </a:ln>
+            <a:effectLst/>
+          </c:spPr>
+        </c:majorGridlines>
+        <c:numFmt formatCode="#,##0" sourceLinked="1"/>
+        <c:majorTickMark val="none"/>
+        <c:minorTickMark val="none"/>
+        <c:tickLblPos val="nextTo"/>
+        <c:spPr>
+          <a:noFill/>
+          <a:ln>
+            <a:noFill/>
+          </a:ln>
+          <a:effectLst/>
+        </c:spPr>
+        <c:txPr>
+          <a:bodyPr rot="-60000000" spcFirstLastPara="1" vertOverflow="ellipsis" vert="horz" wrap="square" anchor="ctr" anchorCtr="1"/>
+          <a:lstStyle/>
+          <a:p>
+            <a:pPr>
+              <a:defRPr sz="900" b="0" i="0" u="none" strike="noStrike" kern="1200" baseline="0">
+                <a:solidFill>
+                  <a:schemeClr val="tx1">
+                    <a:lumMod val="65000"/>
+                    <a:lumOff val="35000"/>
+                  </a:schemeClr>
+                </a:solidFill>
+                <a:latin typeface="+mn-lt"/>
+                <a:ea typeface="+mn-ea"/>
+                <a:cs typeface="+mn-cs"/>
+              </a:defRPr>
+            </a:pPr>
+            <a:endParaRPr lang="es-CO"/>
+          </a:p>
+        </c:txPr>
+        <c:crossAx val="380375791"/>
+        <c:crosses val="autoZero"/>
+        <c:crossBetween val="between"/>
+      </c:valAx>
+      <c:spPr>
+        <a:noFill/>
+        <a:ln>
+          <a:noFill/>
+        </a:ln>
+        <a:effectLst/>
+      </c:spPr>
+    </c:plotArea>
+    <c:legend>
+      <c:legendPos val="b"/>
+      <c:overlay val="0"/>
+      <c:spPr>
+        <a:noFill/>
+        <a:ln>
+          <a:noFill/>
+        </a:ln>
+        <a:effectLst/>
+      </c:spPr>
+      <c:txPr>
+        <a:bodyPr rot="0" spcFirstLastPara="1" vertOverflow="ellipsis" vert="horz" wrap="square" anchor="ctr" anchorCtr="1"/>
+        <a:lstStyle/>
+        <a:p>
+          <a:pPr>
+            <a:defRPr sz="900" b="0" i="0" u="none" strike="noStrike" kern="1200" baseline="0">
+              <a:solidFill>
+                <a:schemeClr val="tx1">
+                  <a:lumMod val="65000"/>
+                  <a:lumOff val="35000"/>
+                </a:schemeClr>
+              </a:solidFill>
+              <a:latin typeface="+mn-lt"/>
+              <a:ea typeface="+mn-ea"/>
+              <a:cs typeface="+mn-cs"/>
+            </a:defRPr>
+          </a:pPr>
+          <a:endParaRPr lang="es-CO"/>
+        </a:p>
+      </c:txPr>
+    </c:legend>
+    <c:plotVisOnly val="1"/>
+    <c:dispBlanksAs val="gap"/>
+    <c:extLst>
+      <c:ext xmlns:c16r3="http://schemas.microsoft.com/office/drawing/2017/03/chart" uri="{56B9EC1D-385E-4148-901F-78D8002777C0}">
+        <c16r3:dataDisplayOptions16>
+          <c16r3:dispNaAsBlank val="1"/>
+        </c16r3:dataDisplayOptions16>
+      </c:ext>
+    </c:extLst>
+    <c:showDLblsOverMax val="0"/>
+  </c:chart>
+  <c:spPr>
+    <a:solidFill>
+      <a:schemeClr val="bg1"/>
+    </a:solidFill>
+    <a:ln w="9525" cap="flat" cmpd="sng" algn="ctr">
+      <a:solidFill>
+        <a:schemeClr val="tx1">
+          <a:lumMod val="15000"/>
+          <a:lumOff val="85000"/>
+        </a:schemeClr>
+      </a:solidFill>
+      <a:round/>
+    </a:ln>
+    <a:effectLst/>
+  </c:spPr>
+  <c:txPr>
+    <a:bodyPr/>
+    <a:lstStyle/>
+    <a:p>
+      <a:pPr>
+        <a:defRPr/>
+      </a:pPr>
+      <a:endParaRPr lang="es-CO"/>
+    </a:p>
+  </c:txPr>
+  <c:externalData r:id="rId3">
+    <c:autoUpdate val="0"/>
+  </c:externalData>
+</c:chartSpace>
+</file>
+
+<file path=word/charts/chart5.xml><?xml version="1.0" encoding="utf-8"?>
+<c:chartSpace xmlns:c="http://schemas.openxmlformats.org/drawingml/2006/chart" xmlns:a="http://schemas.openxmlformats.org/drawingml/2006/main" xmlns:r="http://schemas.openxmlformats.org/officeDocument/2006/relationships" xmlns:c16r2="http://schemas.microsoft.com/office/drawing/2015/06/chart">
+  <c:date1904 val="0"/>
+  <c:lang val="es-ES"/>
+  <c:roundedCorners val="0"/>
+  <mc:AlternateContent xmlns:mc="http://schemas.openxmlformats.org/markup-compatibility/2006">
+    <mc:Choice xmlns:c14="http://schemas.microsoft.com/office/drawing/2007/8/2/chart" Requires="c14">
+      <c14:style val="102"/>
+    </mc:Choice>
+    <mc:Fallback>
+      <c:style val="2"/>
+    </mc:Fallback>
+  </mc:AlternateContent>
+  <c:chart>
+    <c:title>
+      <c:overlay val="0"/>
+      <c:spPr>
+        <a:noFill/>
+        <a:ln>
+          <a:noFill/>
+        </a:ln>
+        <a:effectLst/>
+      </c:spPr>
+      <c:txPr>
+        <a:bodyPr rot="0" spcFirstLastPara="1" vertOverflow="ellipsis" vert="horz" wrap="square" anchor="ctr" anchorCtr="1"/>
+        <a:lstStyle/>
+        <a:p>
+          <a:pPr>
+            <a:defRPr sz="1400" b="0" i="0" u="none" strike="noStrike" kern="1200" spc="0" baseline="0">
+              <a:solidFill>
+                <a:schemeClr val="tx1">
+                  <a:lumMod val="65000"/>
+                  <a:lumOff val="35000"/>
+                </a:schemeClr>
+              </a:solidFill>
+              <a:latin typeface="+mn-lt"/>
+              <a:ea typeface="+mn-ea"/>
+              <a:cs typeface="+mn-cs"/>
+            </a:defRPr>
+          </a:pPr>
+          <a:endParaRPr lang="es-CO"/>
+        </a:p>
+      </c:txPr>
+    </c:title>
+    <c:autoTitleDeleted val="0"/>
+    <c:plotArea>
+      <c:layout/>
+      <c:lineChart>
+        <c:grouping val="standard"/>
+        <c:varyColors val="0"/>
+        <c:ser>
+          <c:idx val="0"/>
+          <c:order val="0"/>
+          <c:tx>
+            <c:strRef>
+              <c:f>Hoja1!$B$1</c:f>
+              <c:strCache>
+                <c:ptCount val="1"/>
+                <c:pt idx="0">
+                  <c:v>Req 6</c:v>
+                </c:pt>
+              </c:strCache>
+            </c:strRef>
+          </c:tx>
+          <c:spPr>
+            <a:ln w="28575" cap="rnd">
+              <a:solidFill>
+                <a:schemeClr val="accent1"/>
+              </a:solidFill>
+              <a:round/>
+            </a:ln>
+            <a:effectLst/>
+          </c:spPr>
+          <c:marker>
+            <c:symbol val="circle"/>
+            <c:size val="5"/>
+            <c:spPr>
+              <a:solidFill>
+                <a:schemeClr val="accent1"/>
+              </a:solidFill>
+              <a:ln w="9525">
+                <a:solidFill>
+                  <a:schemeClr val="accent1"/>
+                </a:solidFill>
+              </a:ln>
+              <a:effectLst/>
+            </c:spPr>
+          </c:marker>
+          <c:trendline>
+            <c:spPr>
+              <a:ln w="19050" cap="rnd">
+                <a:solidFill>
+                  <a:schemeClr val="accent1"/>
+                </a:solidFill>
+                <a:prstDash val="sysDot"/>
+              </a:ln>
+              <a:effectLst/>
+            </c:spPr>
+            <c:trendlineType val="linear"/>
+            <c:dispRSqr val="0"/>
+            <c:dispEq val="0"/>
+          </c:trendline>
+          <c:cat>
+            <c:strRef>
+              <c:f>Hoja1!$A$2:$A$6</c:f>
+              <c:strCache>
+                <c:ptCount val="5"/>
+                <c:pt idx="0">
+                  <c:v>Small</c:v>
+                </c:pt>
+                <c:pt idx="1">
+                  <c:v>20 pct</c:v>
+                </c:pt>
+                <c:pt idx="2">
+                  <c:v>50 pct</c:v>
+                </c:pt>
+                <c:pt idx="3">
+                  <c:v>80 pct</c:v>
+                </c:pt>
+                <c:pt idx="4">
+                  <c:v>Large</c:v>
+                </c:pt>
+              </c:strCache>
+            </c:strRef>
+          </c:cat>
+          <c:val>
+            <c:numRef>
+              <c:f>Hoja1!$B$2:$B$6</c:f>
+              <c:numCache>
+                <c:formatCode>General</c:formatCode>
+                <c:ptCount val="5"/>
+                <c:pt idx="0">
+                  <c:v>0</c:v>
+                </c:pt>
+                <c:pt idx="1">
+                  <c:v>23.43</c:v>
+                </c:pt>
+                <c:pt idx="2">
+                  <c:v>39.06</c:v>
+                </c:pt>
+                <c:pt idx="3">
+                  <c:v>62.5</c:v>
+                </c:pt>
+                <c:pt idx="4" formatCode="#,##0">
+                  <c:v>78.125</c:v>
+                </c:pt>
+              </c:numCache>
+            </c:numRef>
+          </c:val>
+          <c:smooth val="0"/>
+          <c:extLst>
+            <c:ext xmlns:c16="http://schemas.microsoft.com/office/drawing/2014/chart" uri="{C3380CC4-5D6E-409C-BE32-E72D297353CC}">
+              <c16:uniqueId val="{00000000-2555-4DD4-96D0-9CA10E385AD3}"/>
+            </c:ext>
+          </c:extLst>
+        </c:ser>
+        <c:dLbls>
+          <c:showLegendKey val="0"/>
+          <c:showVal val="0"/>
+          <c:showCatName val="0"/>
+          <c:showSerName val="0"/>
+          <c:showPercent val="0"/>
+          <c:showBubbleSize val="0"/>
+        </c:dLbls>
+        <c:marker val="1"/>
+        <c:smooth val="0"/>
+        <c:axId val="380375791"/>
+        <c:axId val="380376207"/>
+      </c:lineChart>
+      <c:catAx>
+        <c:axId val="380375791"/>
+        <c:scaling>
+          <c:orientation val="minMax"/>
+        </c:scaling>
+        <c:delete val="0"/>
+        <c:axPos val="b"/>
+        <c:numFmt formatCode="General" sourceLinked="1"/>
+        <c:majorTickMark val="none"/>
+        <c:minorTickMark val="none"/>
+        <c:tickLblPos val="nextTo"/>
+        <c:spPr>
+          <a:noFill/>
+          <a:ln w="9525" cap="flat" cmpd="sng" algn="ctr">
+            <a:solidFill>
+              <a:schemeClr val="tx1">
+                <a:lumMod val="15000"/>
+                <a:lumOff val="85000"/>
+              </a:schemeClr>
+            </a:solidFill>
+            <a:round/>
+          </a:ln>
+          <a:effectLst/>
+        </c:spPr>
+        <c:txPr>
+          <a:bodyPr rot="-60000000" spcFirstLastPara="1" vertOverflow="ellipsis" vert="horz" wrap="square" anchor="ctr" anchorCtr="1"/>
+          <a:lstStyle/>
+          <a:p>
+            <a:pPr>
+              <a:defRPr sz="900" b="0" i="0" u="none" strike="noStrike" kern="1200" baseline="0">
+                <a:solidFill>
+                  <a:schemeClr val="tx1">
+                    <a:lumMod val="65000"/>
+                    <a:lumOff val="35000"/>
+                  </a:schemeClr>
+                </a:solidFill>
+                <a:latin typeface="+mn-lt"/>
+                <a:ea typeface="+mn-ea"/>
+                <a:cs typeface="+mn-cs"/>
+              </a:defRPr>
+            </a:pPr>
+            <a:endParaRPr lang="es-CO"/>
+          </a:p>
+        </c:txPr>
+        <c:crossAx val="380376207"/>
+        <c:crosses val="autoZero"/>
+        <c:auto val="1"/>
+        <c:lblAlgn val="ctr"/>
+        <c:lblOffset val="100"/>
+        <c:noMultiLvlLbl val="0"/>
+      </c:catAx>
+      <c:valAx>
+        <c:axId val="380376207"/>
+        <c:scaling>
+          <c:orientation val="minMax"/>
+        </c:scaling>
+        <c:delete val="0"/>
+        <c:axPos val="l"/>
+        <c:majorGridlines>
+          <c:spPr>
+            <a:ln w="9525" cap="flat" cmpd="sng" algn="ctr">
+              <a:solidFill>
+                <a:schemeClr val="tx1">
+                  <a:lumMod val="15000"/>
+                  <a:lumOff val="85000"/>
+                </a:schemeClr>
+              </a:solidFill>
+              <a:round/>
+            </a:ln>
+            <a:effectLst/>
+          </c:spPr>
+        </c:majorGridlines>
+        <c:numFmt formatCode="General" sourceLinked="1"/>
+        <c:majorTickMark val="none"/>
+        <c:minorTickMark val="none"/>
+        <c:tickLblPos val="nextTo"/>
+        <c:spPr>
+          <a:noFill/>
+          <a:ln>
+            <a:noFill/>
+          </a:ln>
+          <a:effectLst/>
+        </c:spPr>
+        <c:txPr>
+          <a:bodyPr rot="-60000000" spcFirstLastPara="1" vertOverflow="ellipsis" vert="horz" wrap="square" anchor="ctr" anchorCtr="1"/>
+          <a:lstStyle/>
+          <a:p>
+            <a:pPr>
+              <a:defRPr sz="900" b="0" i="0" u="none" strike="noStrike" kern="1200" baseline="0">
+                <a:solidFill>
+                  <a:schemeClr val="tx1">
+                    <a:lumMod val="65000"/>
+                    <a:lumOff val="35000"/>
+                  </a:schemeClr>
+                </a:solidFill>
+                <a:latin typeface="+mn-lt"/>
+                <a:ea typeface="+mn-ea"/>
+                <a:cs typeface="+mn-cs"/>
+              </a:defRPr>
+            </a:pPr>
+            <a:endParaRPr lang="es-CO"/>
+          </a:p>
+        </c:txPr>
+        <c:crossAx val="380375791"/>
+        <c:crosses val="autoZero"/>
+        <c:crossBetween val="between"/>
+      </c:valAx>
+      <c:spPr>
+        <a:noFill/>
+        <a:ln>
+          <a:noFill/>
+        </a:ln>
+        <a:effectLst/>
+      </c:spPr>
+    </c:plotArea>
+    <c:legend>
+      <c:legendPos val="b"/>
+      <c:overlay val="0"/>
+      <c:spPr>
+        <a:noFill/>
+        <a:ln>
+          <a:noFill/>
+        </a:ln>
+        <a:effectLst/>
+      </c:spPr>
+      <c:txPr>
+        <a:bodyPr rot="0" spcFirstLastPara="1" vertOverflow="ellipsis" vert="horz" wrap="square" anchor="ctr" anchorCtr="1"/>
+        <a:lstStyle/>
+        <a:p>
+          <a:pPr>
+            <a:defRPr sz="900" b="0" i="0" u="none" strike="noStrike" kern="1200" baseline="0">
+              <a:solidFill>
+                <a:schemeClr val="tx1">
+                  <a:lumMod val="65000"/>
+                  <a:lumOff val="35000"/>
+                </a:schemeClr>
+              </a:solidFill>
+              <a:latin typeface="+mn-lt"/>
+              <a:ea typeface="+mn-ea"/>
+              <a:cs typeface="+mn-cs"/>
+            </a:defRPr>
+          </a:pPr>
+          <a:endParaRPr lang="es-CO"/>
+        </a:p>
+      </c:txPr>
+    </c:legend>
+    <c:plotVisOnly val="1"/>
+    <c:dispBlanksAs val="gap"/>
+    <c:extLst>
+      <c:ext xmlns:c16r3="http://schemas.microsoft.com/office/drawing/2017/03/chart" uri="{56B9EC1D-385E-4148-901F-78D8002777C0}">
+        <c16r3:dataDisplayOptions16>
+          <c16r3:dispNaAsBlank val="1"/>
+        </c16r3:dataDisplayOptions16>
+      </c:ext>
+    </c:extLst>
+    <c:showDLblsOverMax val="0"/>
+  </c:chart>
+  <c:spPr>
+    <a:solidFill>
+      <a:schemeClr val="bg1"/>
+    </a:solidFill>
+    <a:ln w="9525" cap="flat" cmpd="sng" algn="ctr">
+      <a:solidFill>
+        <a:schemeClr val="tx1">
+          <a:lumMod val="15000"/>
+          <a:lumOff val="85000"/>
+        </a:schemeClr>
+      </a:solidFill>
+      <a:round/>
+    </a:ln>
+    <a:effectLst/>
+  </c:spPr>
+  <c:txPr>
+    <a:bodyPr/>
+    <a:lstStyle/>
+    <a:p>
+      <a:pPr>
+        <a:defRPr/>
+      </a:pPr>
+      <a:endParaRPr lang="es-CO"/>
+    </a:p>
+  </c:txPr>
+  <c:externalData r:id="rId3">
+    <c:autoUpdate val="0"/>
+  </c:externalData>
+</c:chartSpace>
+</file>
+
+<file path=word/charts/colors1.xml><?xml version="1.0" encoding="utf-8"?>
+<cs:colorStyle xmlns:cs="http://schemas.microsoft.com/office/drawing/2012/chartStyle" xmlns:a="http://schemas.openxmlformats.org/drawingml/2006/main" meth="cycle" id="10">
+  <a:schemeClr val="accent1"/>
+  <a:schemeClr val="accent2"/>
+  <a:schemeClr val="accent3"/>
+  <a:schemeClr val="accent4"/>
+  <a:schemeClr val="accent5"/>
+  <a:schemeClr val="accent6"/>
+  <cs:variation/>
+  <cs:variation>
+    <a:lumMod val="60000"/>
+  </cs:variation>
+  <cs:variation>
+    <a:lumMod val="80000"/>
+    <a:lumOff val="20000"/>
+  </cs:variation>
+  <cs:variation>
+    <a:lumMod val="80000"/>
+  </cs:variation>
+  <cs:variation>
+    <a:lumMod val="60000"/>
+    <a:lumOff val="40000"/>
+  </cs:variation>
+  <cs:variation>
+    <a:lumMod val="50000"/>
+  </cs:variation>
+  <cs:variation>
+    <a:lumMod val="70000"/>
+    <a:lumOff val="30000"/>
+  </cs:variation>
+  <cs:variation>
+    <a:lumMod val="70000"/>
+  </cs:variation>
+  <cs:variation>
+    <a:lumMod val="50000"/>
+    <a:lumOff val="50000"/>
+  </cs:variation>
+</cs:colorStyle>
+</file>
+
+<file path=word/charts/colors2.xml><?xml version="1.0" encoding="utf-8"?>
+<cs:colorStyle xmlns:cs="http://schemas.microsoft.com/office/drawing/2012/chartStyle" xmlns:a="http://schemas.openxmlformats.org/drawingml/2006/main" meth="cycle" id="10">
+  <a:schemeClr val="accent1"/>
+  <a:schemeClr val="accent2"/>
+  <a:schemeClr val="accent3"/>
+  <a:schemeClr val="accent4"/>
+  <a:schemeClr val="accent5"/>
+  <a:schemeClr val="accent6"/>
+  <cs:variation/>
+  <cs:variation>
+    <a:lumMod val="60000"/>
+  </cs:variation>
+  <cs:variation>
+    <a:lumMod val="80000"/>
+    <a:lumOff val="20000"/>
+  </cs:variation>
+  <cs:variation>
+    <a:lumMod val="80000"/>
+  </cs:variation>
+  <cs:variation>
+    <a:lumMod val="60000"/>
+    <a:lumOff val="40000"/>
+  </cs:variation>
+  <cs:variation>
+    <a:lumMod val="50000"/>
+  </cs:variation>
+  <cs:variation>
+    <a:lumMod val="70000"/>
+    <a:lumOff val="30000"/>
+  </cs:variation>
+  <cs:variation>
+    <a:lumMod val="70000"/>
+  </cs:variation>
+  <cs:variation>
+    <a:lumMod val="50000"/>
+    <a:lumOff val="50000"/>
+  </cs:variation>
+</cs:colorStyle>
+</file>
+
+<file path=word/charts/colors3.xml><?xml version="1.0" encoding="utf-8"?>
+<cs:colorStyle xmlns:cs="http://schemas.microsoft.com/office/drawing/2012/chartStyle" xmlns:a="http://schemas.openxmlformats.org/drawingml/2006/main" meth="cycle" id="10">
+  <a:schemeClr val="accent1"/>
+  <a:schemeClr val="accent2"/>
+  <a:schemeClr val="accent3"/>
+  <a:schemeClr val="accent4"/>
+  <a:schemeClr val="accent5"/>
+  <a:schemeClr val="accent6"/>
+  <cs:variation/>
+  <cs:variation>
+    <a:lumMod val="60000"/>
+  </cs:variation>
+  <cs:variation>
+    <a:lumMod val="80000"/>
+    <a:lumOff val="20000"/>
+  </cs:variation>
+  <cs:variation>
+    <a:lumMod val="80000"/>
+  </cs:variation>
+  <cs:variation>
+    <a:lumMod val="60000"/>
+    <a:lumOff val="40000"/>
+  </cs:variation>
+  <cs:variation>
+    <a:lumMod val="50000"/>
+  </cs:variation>
+  <cs:variation>
+    <a:lumMod val="70000"/>
+    <a:lumOff val="30000"/>
+  </cs:variation>
+  <cs:variation>
+    <a:lumMod val="70000"/>
+  </cs:variation>
+  <cs:variation>
+    <a:lumMod val="50000"/>
+    <a:lumOff val="50000"/>
+  </cs:variation>
+</cs:colorStyle>
+</file>
+
+<file path=word/charts/colors4.xml><?xml version="1.0" encoding="utf-8"?>
+<cs:colorStyle xmlns:cs="http://schemas.microsoft.com/office/drawing/2012/chartStyle" xmlns:a="http://schemas.openxmlformats.org/drawingml/2006/main" meth="cycle" id="10">
+  <a:schemeClr val="accent1"/>
+  <a:schemeClr val="accent2"/>
+  <a:schemeClr val="accent3"/>
+  <a:schemeClr val="accent4"/>
+  <a:schemeClr val="accent5"/>
+  <a:schemeClr val="accent6"/>
+  <cs:variation/>
+  <cs:variation>
+    <a:lumMod val="60000"/>
+  </cs:variation>
+  <cs:variation>
+    <a:lumMod val="80000"/>
+    <a:lumOff val="20000"/>
+  </cs:variation>
+  <cs:variation>
+    <a:lumMod val="80000"/>
+  </cs:variation>
+  <cs:variation>
+    <a:lumMod val="60000"/>
+    <a:lumOff val="40000"/>
+  </cs:variation>
+  <cs:variation>
+    <a:lumMod val="50000"/>
+  </cs:variation>
+  <cs:variation>
+    <a:lumMod val="70000"/>
+    <a:lumOff val="30000"/>
+  </cs:variation>
+  <cs:variation>
+    <a:lumMod val="70000"/>
+  </cs:variation>
+  <cs:variation>
+    <a:lumMod val="50000"/>
+    <a:lumOff val="50000"/>
+  </cs:variation>
+</cs:colorStyle>
+</file>
+
+<file path=word/charts/colors5.xml><?xml version="1.0" encoding="utf-8"?>
+<cs:colorStyle xmlns:cs="http://schemas.microsoft.com/office/drawing/2012/chartStyle" xmlns:a="http://schemas.openxmlformats.org/drawingml/2006/main" meth="cycle" id="10">
+  <a:schemeClr val="accent1"/>
+  <a:schemeClr val="accent2"/>
+  <a:schemeClr val="accent3"/>
+  <a:schemeClr val="accent4"/>
+  <a:schemeClr val="accent5"/>
+  <a:schemeClr val="accent6"/>
+  <cs:variation/>
+  <cs:variation>
+    <a:lumMod val="60000"/>
+  </cs:variation>
+  <cs:variation>
+    <a:lumMod val="80000"/>
+    <a:lumOff val="20000"/>
+  </cs:variation>
+  <cs:variation>
+    <a:lumMod val="80000"/>
+  </cs:variation>
+  <cs:variation>
+    <a:lumMod val="60000"/>
+    <a:lumOff val="40000"/>
+  </cs:variation>
+  <cs:variation>
+    <a:lumMod val="50000"/>
+  </cs:variation>
+  <cs:variation>
+    <a:lumMod val="70000"/>
+    <a:lumOff val="30000"/>
+  </cs:variation>
+  <cs:variation>
+    <a:lumMod val="70000"/>
+  </cs:variation>
+  <cs:variation>
+    <a:lumMod val="50000"/>
+    <a:lumOff val="50000"/>
+  </cs:variation>
+</cs:colorStyle>
+</file>
+
+<file path=word/charts/style1.xml><?xml version="1.0" encoding="utf-8"?>
+<cs:chartStyle xmlns:cs="http://schemas.microsoft.com/office/drawing/2012/chartStyle" xmlns:a="http://schemas.openxmlformats.org/drawingml/2006/main" id="227">
+  <cs:axisTitle>
+    <cs:lnRef idx="0"/>
+    <cs:fillRef idx="0"/>
+    <cs:effectRef idx="0"/>
+    <cs:fontRef idx="minor">
+      <a:schemeClr val="tx1">
+        <a:lumMod val="65000"/>
+        <a:lumOff val="35000"/>
+      </a:schemeClr>
+    </cs:fontRef>
+    <cs:defRPr sz="1000" kern="1200"/>
+  </cs:axisTitle>
+  <cs:categoryAxis>
+    <cs:lnRef idx="0"/>
+    <cs:fillRef idx="0"/>
+    <cs:effectRef idx="0"/>
+    <cs:fontRef idx="minor">
+      <a:schemeClr val="tx1">
+        <a:lumMod val="65000"/>
+        <a:lumOff val="35000"/>
+      </a:schemeClr>
+    </cs:fontRef>
+    <cs:spPr>
+      <a:ln w="9525" cap="flat" cmpd="sng" algn="ctr">
+        <a:solidFill>
+          <a:schemeClr val="tx1">
+            <a:lumMod val="15000"/>
+            <a:lumOff val="85000"/>
+          </a:schemeClr>
+        </a:solidFill>
+        <a:round/>
+      </a:ln>
+    </cs:spPr>
+    <cs:defRPr sz="900" kern="1200"/>
+  </cs:categoryAxis>
+  <cs:chartArea mods="allowNoFillOverride allowNoLineOverride">
+    <cs:lnRef idx="0"/>
+    <cs:fillRef idx="0"/>
+    <cs:effectRef idx="0"/>
+    <cs:fontRef idx="minor">
+      <a:schemeClr val="tx1"/>
+    </cs:fontRef>
+    <cs:spPr>
+      <a:solidFill>
+        <a:schemeClr val="bg1"/>
+      </a:solidFill>
+      <a:ln w="9525" cap="flat" cmpd="sng" algn="ctr">
+        <a:solidFill>
+          <a:schemeClr val="tx1">
+            <a:lumMod val="15000"/>
+            <a:lumOff val="85000"/>
+          </a:schemeClr>
+        </a:solidFill>
+        <a:round/>
+      </a:ln>
+    </cs:spPr>
+    <cs:defRPr sz="1000" kern="1200"/>
+  </cs:chartArea>
+  <cs:dataLabel>
+    <cs:lnRef idx="0"/>
+    <cs:fillRef idx="0"/>
+    <cs:effectRef idx="0"/>
+    <cs:fontRef idx="minor">
+      <a:schemeClr val="tx1">
+        <a:lumMod val="75000"/>
+        <a:lumOff val="25000"/>
+      </a:schemeClr>
+    </cs:fontRef>
+    <cs:defRPr sz="900" kern="1200"/>
+  </cs:dataLabel>
+  <cs:dataLabelCallout>
+    <cs:lnRef idx="0"/>
+    <cs:fillRef idx="0"/>
+    <cs:effectRef idx="0"/>
+    <cs:fontRef idx="minor">
+      <a:schemeClr val="dk1">
+        <a:lumMod val="65000"/>
+        <a:lumOff val="35000"/>
+      </a:schemeClr>
+    </cs:fontRef>
+    <cs:spPr>
+      <a:solidFill>
+        <a:schemeClr val="lt1"/>
+      </a:solidFill>
+      <a:ln>
+        <a:solidFill>
+          <a:schemeClr val="dk1">
+            <a:lumMod val="25000"/>
+            <a:lumOff val="75000"/>
+          </a:schemeClr>
+        </a:solidFill>
+      </a:ln>
+    </cs:spPr>
+    <cs:defRPr sz="900" kern="1200"/>
+    <cs:bodyPr rot="0" spcFirstLastPara="1" vertOverflow="clip" horzOverflow="clip" vert="horz" wrap="square" lIns="36576" tIns="18288" rIns="36576" bIns="18288" anchor="ctr" anchorCtr="1">
+      <a:spAutoFit/>
+    </cs:bodyPr>
+  </cs:dataLabelCallout>
+  <cs:dataPoint>
+    <cs:lnRef idx="0"/>
+    <cs:fillRef idx="1">
+      <cs:styleClr val="auto"/>
+    </cs:fillRef>
+    <cs:effectRef idx="0"/>
+    <cs:fontRef idx="minor">
+      <a:schemeClr val="tx1"/>
+    </cs:fontRef>
+    <cs:spPr>
+      <a:solidFill>
+        <a:schemeClr val="phClr"/>
+      </a:solidFill>
+    </cs:spPr>
+  </cs:dataPoint>
+  <cs:dataPoint3D>
+    <cs:lnRef idx="0"/>
+    <cs:fillRef idx="1">
+      <cs:styleClr val="auto"/>
+    </cs:fillRef>
+    <cs:effectRef idx="0"/>
+    <cs:fontRef idx="minor">
+      <a:schemeClr val="tx1"/>
+    </cs:fontRef>
+    <cs:spPr>
+      <a:solidFill>
+        <a:schemeClr val="phClr"/>
+      </a:solidFill>
+    </cs:spPr>
+  </cs:dataPoint3D>
+  <cs:dataPointLine>
+    <cs:lnRef idx="0">
+      <cs:styleClr val="auto"/>
+    </cs:lnRef>
+    <cs:fillRef idx="1"/>
+    <cs:effectRef idx="0"/>
+    <cs:fontRef idx="minor">
+      <a:schemeClr val="tx1"/>
+    </cs:fontRef>
+    <cs:spPr>
+      <a:ln w="28575" cap="rnd">
+        <a:solidFill>
+          <a:schemeClr val="phClr"/>
+        </a:solidFill>
+        <a:round/>
+      </a:ln>
+    </cs:spPr>
+  </cs:dataPointLine>
+  <cs:dataPointMarker>
+    <cs:lnRef idx="0">
+      <cs:styleClr val="auto"/>
+    </cs:lnRef>
+    <cs:fillRef idx="1">
+      <cs:styleClr val="auto"/>
+    </cs:fillRef>
+    <cs:effectRef idx="0"/>
+    <cs:fontRef idx="minor">
+      <a:schemeClr val="tx1"/>
+    </cs:fontRef>
+    <cs:spPr>
+      <a:solidFill>
+        <a:schemeClr val="phClr"/>
+      </a:solidFill>
+      <a:ln w="9525">
+        <a:solidFill>
+          <a:schemeClr val="phClr"/>
+        </a:solidFill>
+      </a:ln>
+    </cs:spPr>
+  </cs:dataPointMarker>
+  <cs:dataPointMarkerLayout symbol="circle" size="5"/>
+  <cs:dataPointWireframe>
+    <cs:lnRef idx="0">
+      <cs:styleClr val="auto"/>
+    </cs:lnRef>
+    <cs:fillRef idx="1"/>
+    <cs:effectRef idx="0"/>
+    <cs:fontRef idx="minor">
+      <a:schemeClr val="tx1"/>
+    </cs:fontRef>
+    <cs:spPr>
+      <a:ln w="9525" cap="rnd">
+        <a:solidFill>
+          <a:schemeClr val="phClr"/>
+        </a:solidFill>
+        <a:round/>
+      </a:ln>
+    </cs:spPr>
+  </cs:dataPointWireframe>
+  <cs:dataTable>
+    <cs:lnRef idx="0"/>
+    <cs:fillRef idx="0"/>
+    <cs:effectRef idx="0"/>
+    <cs:fontRef idx="minor">
+      <a:schemeClr val="tx1">
+        <a:lumMod val="65000"/>
+        <a:lumOff val="35000"/>
+      </a:schemeClr>
+    </cs:fontRef>
+    <cs:spPr>
+      <a:noFill/>
+      <a:ln w="9525" cap="flat" cmpd="sng" algn="ctr">
+        <a:solidFill>
+          <a:schemeClr val="tx1">
+            <a:lumMod val="15000"/>
+            <a:lumOff val="85000"/>
+          </a:schemeClr>
+        </a:solidFill>
+        <a:round/>
+      </a:ln>
+    </cs:spPr>
+    <cs:defRPr sz="900" kern="1200"/>
+  </cs:dataTable>
+  <cs:downBar>
+    <cs:lnRef idx="0"/>
+    <cs:fillRef idx="0"/>
+    <cs:effectRef idx="0"/>
+    <cs:fontRef idx="minor">
+      <a:schemeClr val="dk1"/>
+    </cs:fontRef>
+    <cs:spPr>
+      <a:solidFill>
+        <a:schemeClr val="dk1">
+          <a:lumMod val="65000"/>
+          <a:lumOff val="35000"/>
+        </a:schemeClr>
+      </a:solidFill>
+      <a:ln w="9525">
+        <a:solidFill>
+          <a:schemeClr val="tx1">
+            <a:lumMod val="65000"/>
+            <a:lumOff val="35000"/>
+          </a:schemeClr>
+        </a:solidFill>
+      </a:ln>
+    </cs:spPr>
+  </cs:downBar>
+  <cs:dropLine>
+    <cs:lnRef idx="0"/>
+    <cs:fillRef idx="0"/>
+    <cs:effectRef idx="0"/>
+    <cs:fontRef idx="minor">
+      <a:schemeClr val="tx1"/>
+    </cs:fontRef>
+    <cs:spPr>
+      <a:ln w="9525" cap="flat" cmpd="sng" algn="ctr">
+        <a:solidFill>
+          <a:schemeClr val="tx1">
+            <a:lumMod val="35000"/>
+            <a:lumOff val="65000"/>
+          </a:schemeClr>
+        </a:solidFill>
+        <a:round/>
+      </a:ln>
+    </cs:spPr>
+  </cs:dropLine>
+  <cs:errorBar>
+    <cs:lnRef idx="0"/>
+    <cs:fillRef idx="0"/>
+    <cs:effectRef idx="0"/>
+    <cs:fontRef idx="minor">
+      <a:schemeClr val="tx1"/>
+    </cs:fontRef>
+    <cs:spPr>
+      <a:ln w="9525" cap="flat" cmpd="sng" algn="ctr">
+        <a:solidFill>
+          <a:schemeClr val="tx1">
+            <a:lumMod val="65000"/>
+            <a:lumOff val="35000"/>
+          </a:schemeClr>
+        </a:solidFill>
+        <a:round/>
+      </a:ln>
+    </cs:spPr>
+  </cs:errorBar>
+  <cs:floor>
+    <cs:lnRef idx="0"/>
+    <cs:fillRef idx="0"/>
+    <cs:effectRef idx="0"/>
+    <cs:fontRef idx="minor">
+      <a:schemeClr val="tx1"/>
+    </cs:fontRef>
+    <cs:spPr>
+      <a:noFill/>
+      <a:ln>
+        <a:noFill/>
+      </a:ln>
+    </cs:spPr>
+  </cs:floor>
+  <cs:gridlineMajor>
+    <cs:lnRef idx="0"/>
+    <cs:fillRef idx="0"/>
+    <cs:effectRef idx="0"/>
+    <cs:fontRef idx="minor">
+      <a:schemeClr val="tx1"/>
+    </cs:fontRef>
+    <cs:spPr>
+      <a:ln w="9525" cap="flat" cmpd="sng" algn="ctr">
+        <a:solidFill>
+          <a:schemeClr val="tx1">
+            <a:lumMod val="15000"/>
+            <a:lumOff val="85000"/>
+          </a:schemeClr>
+        </a:solidFill>
+        <a:round/>
+      </a:ln>
+    </cs:spPr>
+  </cs:gridlineMajor>
+  <cs:gridlineMinor>
+    <cs:lnRef idx="0"/>
+    <cs:fillRef idx="0"/>
+    <cs:effectRef idx="0"/>
+    <cs:fontRef idx="minor">
+      <a:schemeClr val="tx1"/>
+    </cs:fontRef>
+    <cs:spPr>
+      <a:ln w="9525" cap="flat" cmpd="sng" algn="ctr">
+        <a:solidFill>
+          <a:schemeClr val="tx1">
+            <a:lumMod val="5000"/>
+            <a:lumOff val="95000"/>
+          </a:schemeClr>
+        </a:solidFill>
+        <a:round/>
+      </a:ln>
+    </cs:spPr>
+  </cs:gridlineMinor>
+  <cs:hiLoLine>
+    <cs:lnRef idx="0"/>
+    <cs:fillRef idx="0"/>
+    <cs:effectRef idx="0"/>
+    <cs:fontRef idx="minor">
+      <a:schemeClr val="tx1"/>
+    </cs:fontRef>
+    <cs:spPr>
+      <a:ln w="9525" cap="flat" cmpd="sng" algn="ctr">
+        <a:solidFill>
+          <a:schemeClr val="tx1">
+            <a:lumMod val="75000"/>
+            <a:lumOff val="25000"/>
+          </a:schemeClr>
+        </a:solidFill>
+        <a:round/>
+      </a:ln>
+    </cs:spPr>
+  </cs:hiLoLine>
+  <cs:leaderLine>
+    <cs:lnRef idx="0"/>
+    <cs:fillRef idx="0"/>
+    <cs:effectRef idx="0"/>
+    <cs:fontRef idx="minor">
+      <a:schemeClr val="tx1"/>
+    </cs:fontRef>
+    <cs:spPr>
+      <a:ln w="9525" cap="flat" cmpd="sng" algn="ctr">
+        <a:solidFill>
+          <a:schemeClr val="tx1">
+            <a:lumMod val="35000"/>
+            <a:lumOff val="65000"/>
+          </a:schemeClr>
+        </a:solidFill>
+        <a:round/>
+      </a:ln>
+    </cs:spPr>
+  </cs:leaderLine>
+  <cs:legend>
+    <cs:lnRef idx="0"/>
+    <cs:fillRef idx="0"/>
+    <cs:effectRef idx="0"/>
+    <cs:fontRef idx="minor">
+      <a:schemeClr val="tx1">
+        <a:lumMod val="65000"/>
+        <a:lumOff val="35000"/>
+      </a:schemeClr>
+    </cs:fontRef>
+    <cs:defRPr sz="900" kern="1200"/>
+  </cs:legend>
+  <cs:plotArea mods="allowNoFillOverride allowNoLineOverride">
+    <cs:lnRef idx="0"/>
+    <cs:fillRef idx="0"/>
+    <cs:effectRef idx="0"/>
+    <cs:fontRef idx="minor">
+      <a:schemeClr val="tx1"/>
+    </cs:fontRef>
+  </cs:plotArea>
+  <cs:plotArea3D mods="allowNoFillOverride allowNoLineOverride">
+    <cs:lnRef idx="0"/>
+    <cs:fillRef idx="0"/>
+    <cs:effectRef idx="0"/>
+    <cs:fontRef idx="minor">
+      <a:schemeClr val="tx1"/>
+    </cs:fontRef>
+  </cs:plotArea3D>
+  <cs:seriesAxis>
+    <cs:lnRef idx="0"/>
+    <cs:fillRef idx="0"/>
+    <cs:effectRef idx="0"/>
+    <cs:fontRef idx="minor">
+      <a:schemeClr val="tx1">
+        <a:lumMod val="65000"/>
+        <a:lumOff val="35000"/>
+      </a:schemeClr>
+    </cs:fontRef>
+    <cs:defRPr sz="900" kern="1200"/>
+  </cs:seriesAxis>
+  <cs:seriesLine>
+    <cs:lnRef idx="0"/>
+    <cs:fillRef idx="0"/>
+    <cs:effectRef idx="0"/>
+    <cs:fontRef idx="minor">
+      <a:schemeClr val="tx1"/>
+    </cs:fontRef>
+    <cs:spPr>
+      <a:ln w="9525" cap="flat" cmpd="sng" algn="ctr">
+        <a:solidFill>
+          <a:schemeClr val="tx1">
+            <a:lumMod val="35000"/>
+            <a:lumOff val="65000"/>
+          </a:schemeClr>
+        </a:solidFill>
+        <a:round/>
+      </a:ln>
+    </cs:spPr>
+  </cs:seriesLine>
+  <cs:title>
+    <cs:lnRef idx="0"/>
+    <cs:fillRef idx="0"/>
+    <cs:effectRef idx="0"/>
+    <cs:fontRef idx="minor">
+      <a:schemeClr val="tx1">
+        <a:lumMod val="65000"/>
+        <a:lumOff val="35000"/>
+      </a:schemeClr>
+    </cs:fontRef>
+    <cs:defRPr sz="1400" b="0" kern="1200" spc="0" baseline="0"/>
+  </cs:title>
+  <cs:trendline>
+    <cs:lnRef idx="0">
+      <cs:styleClr val="auto"/>
+    </cs:lnRef>
+    <cs:fillRef idx="0"/>
+    <cs:effectRef idx="0"/>
+    <cs:fontRef idx="minor">
+      <a:schemeClr val="tx1"/>
+    </cs:fontRef>
+    <cs:spPr>
+      <a:ln w="19050" cap="rnd">
+        <a:solidFill>
+          <a:schemeClr val="phClr"/>
+        </a:solidFill>
+        <a:prstDash val="sysDot"/>
+      </a:ln>
+    </cs:spPr>
+  </cs:trendline>
+  <cs:trendlineLabel>
+    <cs:lnRef idx="0"/>
+    <cs:fillRef idx="0"/>
+    <cs:effectRef idx="0"/>
+    <cs:fontRef idx="minor">
+      <a:schemeClr val="tx1">
+        <a:lumMod val="65000"/>
+        <a:lumOff val="35000"/>
+      </a:schemeClr>
+    </cs:fontRef>
+    <cs:defRPr sz="900" kern="1200"/>
+  </cs:trendlineLabel>
+  <cs:upBar>
+    <cs:lnRef idx="0"/>
+    <cs:fillRef idx="0"/>
+    <cs:effectRef idx="0"/>
+    <cs:fontRef idx="minor">
+      <a:schemeClr val="dk1"/>
+    </cs:fontRef>
+    <cs:spPr>
+      <a:solidFill>
+        <a:schemeClr val="lt1"/>
+      </a:solidFill>
+      <a:ln w="9525">
+        <a:solidFill>
+          <a:schemeClr val="tx1">
+            <a:lumMod val="15000"/>
+            <a:lumOff val="85000"/>
+          </a:schemeClr>
+        </a:solidFill>
+      </a:ln>
+    </cs:spPr>
+  </cs:upBar>
+  <cs:valueAxis>
+    <cs:lnRef idx="0"/>
+    <cs:fillRef idx="0"/>
+    <cs:effectRef idx="0"/>
+    <cs:fontRef idx="minor">
+      <a:schemeClr val="tx1">
+        <a:lumMod val="65000"/>
+        <a:lumOff val="35000"/>
+      </a:schemeClr>
+    </cs:fontRef>
+    <cs:defRPr sz="900" kern="1200"/>
+  </cs:valueAxis>
+  <cs:wall>
+    <cs:lnRef idx="0"/>
+    <cs:fillRef idx="0"/>
+    <cs:effectRef idx="0"/>
+    <cs:fontRef idx="minor">
+      <a:schemeClr val="tx1"/>
+    </cs:fontRef>
+    <cs:spPr>
+      <a:noFill/>
+      <a:ln>
+        <a:noFill/>
+      </a:ln>
+    </cs:spPr>
+  </cs:wall>
+</cs:chartStyle>
+</file>
+
+<file path=word/charts/style2.xml><?xml version="1.0" encoding="utf-8"?>
+<cs:chartStyle xmlns:cs="http://schemas.microsoft.com/office/drawing/2012/chartStyle" xmlns:a="http://schemas.openxmlformats.org/drawingml/2006/main" id="227">
+  <cs:axisTitle>
+    <cs:lnRef idx="0"/>
+    <cs:fillRef idx="0"/>
+    <cs:effectRef idx="0"/>
+    <cs:fontRef idx="minor">
+      <a:schemeClr val="tx1">
+        <a:lumMod val="65000"/>
+        <a:lumOff val="35000"/>
+      </a:schemeClr>
+    </cs:fontRef>
+    <cs:defRPr sz="1000" kern="1200"/>
+  </cs:axisTitle>
+  <cs:categoryAxis>
+    <cs:lnRef idx="0"/>
+    <cs:fillRef idx="0"/>
+    <cs:effectRef idx="0"/>
+    <cs:fontRef idx="minor">
+      <a:schemeClr val="tx1">
+        <a:lumMod val="65000"/>
+        <a:lumOff val="35000"/>
+      </a:schemeClr>
+    </cs:fontRef>
+    <cs:spPr>
+      <a:ln w="9525" cap="flat" cmpd="sng" algn="ctr">
+        <a:solidFill>
+          <a:schemeClr val="tx1">
+            <a:lumMod val="15000"/>
+            <a:lumOff val="85000"/>
+          </a:schemeClr>
+        </a:solidFill>
+        <a:round/>
+      </a:ln>
+    </cs:spPr>
+    <cs:defRPr sz="900" kern="1200"/>
+  </cs:categoryAxis>
+  <cs:chartArea mods="allowNoFillOverride allowNoLineOverride">
+    <cs:lnRef idx="0"/>
+    <cs:fillRef idx="0"/>
+    <cs:effectRef idx="0"/>
+    <cs:fontRef idx="minor">
+      <a:schemeClr val="tx1"/>
+    </cs:fontRef>
+    <cs:spPr>
+      <a:solidFill>
+        <a:schemeClr val="bg1"/>
+      </a:solidFill>
+      <a:ln w="9525" cap="flat" cmpd="sng" algn="ctr">
+        <a:solidFill>
+          <a:schemeClr val="tx1">
+            <a:lumMod val="15000"/>
+            <a:lumOff val="85000"/>
+          </a:schemeClr>
+        </a:solidFill>
+        <a:round/>
+      </a:ln>
+    </cs:spPr>
+    <cs:defRPr sz="1000" kern="1200"/>
+  </cs:chartArea>
+  <cs:dataLabel>
+    <cs:lnRef idx="0"/>
+    <cs:fillRef idx="0"/>
+    <cs:effectRef idx="0"/>
+    <cs:fontRef idx="minor">
+      <a:schemeClr val="tx1">
+        <a:lumMod val="75000"/>
+        <a:lumOff val="25000"/>
+      </a:schemeClr>
+    </cs:fontRef>
+    <cs:defRPr sz="900" kern="1200"/>
+  </cs:dataLabel>
+  <cs:dataLabelCallout>
+    <cs:lnRef idx="0"/>
+    <cs:fillRef idx="0"/>
+    <cs:effectRef idx="0"/>
+    <cs:fontRef idx="minor">
+      <a:schemeClr val="dk1">
+        <a:lumMod val="65000"/>
+        <a:lumOff val="35000"/>
+      </a:schemeClr>
+    </cs:fontRef>
+    <cs:spPr>
+      <a:solidFill>
+        <a:schemeClr val="lt1"/>
+      </a:solidFill>
+      <a:ln>
+        <a:solidFill>
+          <a:schemeClr val="dk1">
+            <a:lumMod val="25000"/>
+            <a:lumOff val="75000"/>
+          </a:schemeClr>
+        </a:solidFill>
+      </a:ln>
+    </cs:spPr>
+    <cs:defRPr sz="900" kern="1200"/>
+    <cs:bodyPr rot="0" spcFirstLastPara="1" vertOverflow="clip" horzOverflow="clip" vert="horz" wrap="square" lIns="36576" tIns="18288" rIns="36576" bIns="18288" anchor="ctr" anchorCtr="1">
+      <a:spAutoFit/>
+    </cs:bodyPr>
+  </cs:dataLabelCallout>
+  <cs:dataPoint>
+    <cs:lnRef idx="0"/>
+    <cs:fillRef idx="1">
+      <cs:styleClr val="auto"/>
+    </cs:fillRef>
+    <cs:effectRef idx="0"/>
+    <cs:fontRef idx="minor">
+      <a:schemeClr val="tx1"/>
+    </cs:fontRef>
+    <cs:spPr>
+      <a:solidFill>
+        <a:schemeClr val="phClr"/>
+      </a:solidFill>
+    </cs:spPr>
+  </cs:dataPoint>
+  <cs:dataPoint3D>
+    <cs:lnRef idx="0"/>
+    <cs:fillRef idx="1">
+      <cs:styleClr val="auto"/>
+    </cs:fillRef>
+    <cs:effectRef idx="0"/>
+    <cs:fontRef idx="minor">
+      <a:schemeClr val="tx1"/>
+    </cs:fontRef>
+    <cs:spPr>
+      <a:solidFill>
+        <a:schemeClr val="phClr"/>
+      </a:solidFill>
+    </cs:spPr>
+  </cs:dataPoint3D>
+  <cs:dataPointLine>
+    <cs:lnRef idx="0">
+      <cs:styleClr val="auto"/>
+    </cs:lnRef>
+    <cs:fillRef idx="1"/>
+    <cs:effectRef idx="0"/>
+    <cs:fontRef idx="minor">
+      <a:schemeClr val="tx1"/>
+    </cs:fontRef>
+    <cs:spPr>
+      <a:ln w="28575" cap="rnd">
+        <a:solidFill>
+          <a:schemeClr val="phClr"/>
+        </a:solidFill>
+        <a:round/>
+      </a:ln>
+    </cs:spPr>
+  </cs:dataPointLine>
+  <cs:dataPointMarker>
+    <cs:lnRef idx="0">
+      <cs:styleClr val="auto"/>
+    </cs:lnRef>
+    <cs:fillRef idx="1">
+      <cs:styleClr val="auto"/>
+    </cs:fillRef>
+    <cs:effectRef idx="0"/>
+    <cs:fontRef idx="minor">
+      <a:schemeClr val="tx1"/>
+    </cs:fontRef>
+    <cs:spPr>
+      <a:solidFill>
+        <a:schemeClr val="phClr"/>
+      </a:solidFill>
+      <a:ln w="9525">
+        <a:solidFill>
+          <a:schemeClr val="phClr"/>
+        </a:solidFill>
+      </a:ln>
+    </cs:spPr>
+  </cs:dataPointMarker>
+  <cs:dataPointMarkerLayout symbol="circle" size="5"/>
+  <cs:dataPointWireframe>
+    <cs:lnRef idx="0">
+      <cs:styleClr val="auto"/>
+    </cs:lnRef>
+    <cs:fillRef idx="1"/>
+    <cs:effectRef idx="0"/>
+    <cs:fontRef idx="minor">
+      <a:schemeClr val="tx1"/>
+    </cs:fontRef>
+    <cs:spPr>
+      <a:ln w="9525" cap="rnd">
+        <a:solidFill>
+          <a:schemeClr val="phClr"/>
+        </a:solidFill>
+        <a:round/>
+      </a:ln>
+    </cs:spPr>
+  </cs:dataPointWireframe>
+  <cs:dataTable>
+    <cs:lnRef idx="0"/>
+    <cs:fillRef idx="0"/>
+    <cs:effectRef idx="0"/>
+    <cs:fontRef idx="minor">
+      <a:schemeClr val="tx1">
+        <a:lumMod val="65000"/>
+        <a:lumOff val="35000"/>
+      </a:schemeClr>
+    </cs:fontRef>
+    <cs:spPr>
+      <a:noFill/>
+      <a:ln w="9525" cap="flat" cmpd="sng" algn="ctr">
+        <a:solidFill>
+          <a:schemeClr val="tx1">
+            <a:lumMod val="15000"/>
+            <a:lumOff val="85000"/>
+          </a:schemeClr>
+        </a:solidFill>
+        <a:round/>
+      </a:ln>
+    </cs:spPr>
+    <cs:defRPr sz="900" kern="1200"/>
+  </cs:dataTable>
+  <cs:downBar>
+    <cs:lnRef idx="0"/>
+    <cs:fillRef idx="0"/>
+    <cs:effectRef idx="0"/>
+    <cs:fontRef idx="minor">
+      <a:schemeClr val="dk1"/>
+    </cs:fontRef>
+    <cs:spPr>
+      <a:solidFill>
+        <a:schemeClr val="dk1">
+          <a:lumMod val="65000"/>
+          <a:lumOff val="35000"/>
+        </a:schemeClr>
+      </a:solidFill>
+      <a:ln w="9525">
+        <a:solidFill>
+          <a:schemeClr val="tx1">
+            <a:lumMod val="65000"/>
+            <a:lumOff val="35000"/>
+          </a:schemeClr>
+        </a:solidFill>
+      </a:ln>
+    </cs:spPr>
+  </cs:downBar>
+  <cs:dropLine>
+    <cs:lnRef idx="0"/>
+    <cs:fillRef idx="0"/>
+    <cs:effectRef idx="0"/>
+    <cs:fontRef idx="minor">
+      <a:schemeClr val="tx1"/>
+    </cs:fontRef>
+    <cs:spPr>
+      <a:ln w="9525" cap="flat" cmpd="sng" algn="ctr">
+        <a:solidFill>
+          <a:schemeClr val="tx1">
+            <a:lumMod val="35000"/>
+            <a:lumOff val="65000"/>
+          </a:schemeClr>
+        </a:solidFill>
+        <a:round/>
+      </a:ln>
+    </cs:spPr>
+  </cs:dropLine>
+  <cs:errorBar>
+    <cs:lnRef idx="0"/>
+    <cs:fillRef idx="0"/>
+    <cs:effectRef idx="0"/>
+    <cs:fontRef idx="minor">
+      <a:schemeClr val="tx1"/>
+    </cs:fontRef>
+    <cs:spPr>
+      <a:ln w="9525" cap="flat" cmpd="sng" algn="ctr">
+        <a:solidFill>
+          <a:schemeClr val="tx1">
+            <a:lumMod val="65000"/>
+            <a:lumOff val="35000"/>
+          </a:schemeClr>
+        </a:solidFill>
+        <a:round/>
+      </a:ln>
+    </cs:spPr>
+  </cs:errorBar>
+  <cs:floor>
+    <cs:lnRef idx="0"/>
+    <cs:fillRef idx="0"/>
+    <cs:effectRef idx="0"/>
+    <cs:fontRef idx="minor">
+      <a:schemeClr val="tx1"/>
+    </cs:fontRef>
+    <cs:spPr>
+      <a:noFill/>
+      <a:ln>
+        <a:noFill/>
+      </a:ln>
+    </cs:spPr>
+  </cs:floor>
+  <cs:gridlineMajor>
+    <cs:lnRef idx="0"/>
+    <cs:fillRef idx="0"/>
+    <cs:effectRef idx="0"/>
+    <cs:fontRef idx="minor">
+      <a:schemeClr val="tx1"/>
+    </cs:fontRef>
+    <cs:spPr>
+      <a:ln w="9525" cap="flat" cmpd="sng" algn="ctr">
+        <a:solidFill>
+          <a:schemeClr val="tx1">
+            <a:lumMod val="15000"/>
+            <a:lumOff val="85000"/>
+          </a:schemeClr>
+        </a:solidFill>
+        <a:round/>
+      </a:ln>
+    </cs:spPr>
+  </cs:gridlineMajor>
+  <cs:gridlineMinor>
+    <cs:lnRef idx="0"/>
+    <cs:fillRef idx="0"/>
+    <cs:effectRef idx="0"/>
+    <cs:fontRef idx="minor">
+      <a:schemeClr val="tx1"/>
+    </cs:fontRef>
+    <cs:spPr>
+      <a:ln w="9525" cap="flat" cmpd="sng" algn="ctr">
+        <a:solidFill>
+          <a:schemeClr val="tx1">
+            <a:lumMod val="5000"/>
+            <a:lumOff val="95000"/>
+          </a:schemeClr>
+        </a:solidFill>
+        <a:round/>
+      </a:ln>
+    </cs:spPr>
+  </cs:gridlineMinor>
+  <cs:hiLoLine>
+    <cs:lnRef idx="0"/>
+    <cs:fillRef idx="0"/>
+    <cs:effectRef idx="0"/>
+    <cs:fontRef idx="minor">
+      <a:schemeClr val="tx1"/>
+    </cs:fontRef>
+    <cs:spPr>
+      <a:ln w="9525" cap="flat" cmpd="sng" algn="ctr">
+        <a:solidFill>
+          <a:schemeClr val="tx1">
+            <a:lumMod val="75000"/>
+            <a:lumOff val="25000"/>
+          </a:schemeClr>
+        </a:solidFill>
+        <a:round/>
+      </a:ln>
+    </cs:spPr>
+  </cs:hiLoLine>
+  <cs:leaderLine>
+    <cs:lnRef idx="0"/>
+    <cs:fillRef idx="0"/>
+    <cs:effectRef idx="0"/>
+    <cs:fontRef idx="minor">
+      <a:schemeClr val="tx1"/>
+    </cs:fontRef>
+    <cs:spPr>
+      <a:ln w="9525" cap="flat" cmpd="sng" algn="ctr">
+        <a:solidFill>
+          <a:schemeClr val="tx1">
+            <a:lumMod val="35000"/>
+            <a:lumOff val="65000"/>
+          </a:schemeClr>
+        </a:solidFill>
+        <a:round/>
+      </a:ln>
+    </cs:spPr>
+  </cs:leaderLine>
+  <cs:legend>
+    <cs:lnRef idx="0"/>
+    <cs:fillRef idx="0"/>
+    <cs:effectRef idx="0"/>
+    <cs:fontRef idx="minor">
+      <a:schemeClr val="tx1">
+        <a:lumMod val="65000"/>
+        <a:lumOff val="35000"/>
+      </a:schemeClr>
+    </cs:fontRef>
+    <cs:defRPr sz="900" kern="1200"/>
+  </cs:legend>
+  <cs:plotArea mods="allowNoFillOverride allowNoLineOverride">
+    <cs:lnRef idx="0"/>
+    <cs:fillRef idx="0"/>
+    <cs:effectRef idx="0"/>
+    <cs:fontRef idx="minor">
+      <a:schemeClr val="tx1"/>
+    </cs:fontRef>
+  </cs:plotArea>
+  <cs:plotArea3D mods="allowNoFillOverride allowNoLineOverride">
+    <cs:lnRef idx="0"/>
+    <cs:fillRef idx="0"/>
+    <cs:effectRef idx="0"/>
+    <cs:fontRef idx="minor">
+      <a:schemeClr val="tx1"/>
+    </cs:fontRef>
+  </cs:plotArea3D>
+  <cs:seriesAxis>
+    <cs:lnRef idx="0"/>
+    <cs:fillRef idx="0"/>
+    <cs:effectRef idx="0"/>
+    <cs:fontRef idx="minor">
+      <a:schemeClr val="tx1">
+        <a:lumMod val="65000"/>
+        <a:lumOff val="35000"/>
+      </a:schemeClr>
+    </cs:fontRef>
+    <cs:defRPr sz="900" kern="1200"/>
+  </cs:seriesAxis>
+  <cs:seriesLine>
+    <cs:lnRef idx="0"/>
+    <cs:fillRef idx="0"/>
+    <cs:effectRef idx="0"/>
+    <cs:fontRef idx="minor">
+      <a:schemeClr val="tx1"/>
+    </cs:fontRef>
+    <cs:spPr>
+      <a:ln w="9525" cap="flat" cmpd="sng" algn="ctr">
+        <a:solidFill>
+          <a:schemeClr val="tx1">
+            <a:lumMod val="35000"/>
+            <a:lumOff val="65000"/>
+          </a:schemeClr>
+        </a:solidFill>
+        <a:round/>
+      </a:ln>
+    </cs:spPr>
+  </cs:seriesLine>
+  <cs:title>
+    <cs:lnRef idx="0"/>
+    <cs:fillRef idx="0"/>
+    <cs:effectRef idx="0"/>
+    <cs:fontRef idx="minor">
+      <a:schemeClr val="tx1">
+        <a:lumMod val="65000"/>
+        <a:lumOff val="35000"/>
+      </a:schemeClr>
+    </cs:fontRef>
+    <cs:defRPr sz="1400" b="0" kern="1200" spc="0" baseline="0"/>
+  </cs:title>
+  <cs:trendline>
+    <cs:lnRef idx="0">
+      <cs:styleClr val="auto"/>
+    </cs:lnRef>
+    <cs:fillRef idx="0"/>
+    <cs:effectRef idx="0"/>
+    <cs:fontRef idx="minor">
+      <a:schemeClr val="tx1"/>
+    </cs:fontRef>
+    <cs:spPr>
+      <a:ln w="19050" cap="rnd">
+        <a:solidFill>
+          <a:schemeClr val="phClr"/>
+        </a:solidFill>
+        <a:prstDash val="sysDot"/>
+      </a:ln>
+    </cs:spPr>
+  </cs:trendline>
+  <cs:trendlineLabel>
+    <cs:lnRef idx="0"/>
+    <cs:fillRef idx="0"/>
+    <cs:effectRef idx="0"/>
+    <cs:fontRef idx="minor">
+      <a:schemeClr val="tx1">
+        <a:lumMod val="65000"/>
+        <a:lumOff val="35000"/>
+      </a:schemeClr>
+    </cs:fontRef>
+    <cs:defRPr sz="900" kern="1200"/>
+  </cs:trendlineLabel>
+  <cs:upBar>
+    <cs:lnRef idx="0"/>
+    <cs:fillRef idx="0"/>
+    <cs:effectRef idx="0"/>
+    <cs:fontRef idx="minor">
+      <a:schemeClr val="dk1"/>
+    </cs:fontRef>
+    <cs:spPr>
+      <a:solidFill>
+        <a:schemeClr val="lt1"/>
+      </a:solidFill>
+      <a:ln w="9525">
+        <a:solidFill>
+          <a:schemeClr val="tx1">
+            <a:lumMod val="15000"/>
+            <a:lumOff val="85000"/>
+          </a:schemeClr>
+        </a:solidFill>
+      </a:ln>
+    </cs:spPr>
+  </cs:upBar>
+  <cs:valueAxis>
+    <cs:lnRef idx="0"/>
+    <cs:fillRef idx="0"/>
+    <cs:effectRef idx="0"/>
+    <cs:fontRef idx="minor">
+      <a:schemeClr val="tx1">
+        <a:lumMod val="65000"/>
+        <a:lumOff val="35000"/>
+      </a:schemeClr>
+    </cs:fontRef>
+    <cs:defRPr sz="900" kern="1200"/>
+  </cs:valueAxis>
+  <cs:wall>
+    <cs:lnRef idx="0"/>
+    <cs:fillRef idx="0"/>
+    <cs:effectRef idx="0"/>
+    <cs:fontRef idx="minor">
+      <a:schemeClr val="tx1"/>
+    </cs:fontRef>
+    <cs:spPr>
+      <a:noFill/>
+      <a:ln>
+        <a:noFill/>
+      </a:ln>
+    </cs:spPr>
+  </cs:wall>
+</cs:chartStyle>
+</file>
+
+<file path=word/charts/style3.xml><?xml version="1.0" encoding="utf-8"?>
+<cs:chartStyle xmlns:cs="http://schemas.microsoft.com/office/drawing/2012/chartStyle" xmlns:a="http://schemas.openxmlformats.org/drawingml/2006/main" id="227">
+  <cs:axisTitle>
+    <cs:lnRef idx="0"/>
+    <cs:fillRef idx="0"/>
+    <cs:effectRef idx="0"/>
+    <cs:fontRef idx="minor">
+      <a:schemeClr val="tx1">
+        <a:lumMod val="65000"/>
+        <a:lumOff val="35000"/>
+      </a:schemeClr>
+    </cs:fontRef>
+    <cs:defRPr sz="1000" kern="1200"/>
+  </cs:axisTitle>
+  <cs:categoryAxis>
+    <cs:lnRef idx="0"/>
+    <cs:fillRef idx="0"/>
+    <cs:effectRef idx="0"/>
+    <cs:fontRef idx="minor">
+      <a:schemeClr val="tx1">
+        <a:lumMod val="65000"/>
+        <a:lumOff val="35000"/>
+      </a:schemeClr>
+    </cs:fontRef>
+    <cs:spPr>
+      <a:ln w="9525" cap="flat" cmpd="sng" algn="ctr">
+        <a:solidFill>
+          <a:schemeClr val="tx1">
+            <a:lumMod val="15000"/>
+            <a:lumOff val="85000"/>
+          </a:schemeClr>
+        </a:solidFill>
+        <a:round/>
+      </a:ln>
+    </cs:spPr>
+    <cs:defRPr sz="900" kern="1200"/>
+  </cs:categoryAxis>
+  <cs:chartArea mods="allowNoFillOverride allowNoLineOverride">
+    <cs:lnRef idx="0"/>
+    <cs:fillRef idx="0"/>
+    <cs:effectRef idx="0"/>
+    <cs:fontRef idx="minor">
+      <a:schemeClr val="tx1"/>
+    </cs:fontRef>
+    <cs:spPr>
+      <a:solidFill>
+        <a:schemeClr val="bg1"/>
+      </a:solidFill>
+      <a:ln w="9525" cap="flat" cmpd="sng" algn="ctr">
+        <a:solidFill>
+          <a:schemeClr val="tx1">
+            <a:lumMod val="15000"/>
+            <a:lumOff val="85000"/>
+          </a:schemeClr>
+        </a:solidFill>
+        <a:round/>
+      </a:ln>
+    </cs:spPr>
+    <cs:defRPr sz="1000" kern="1200"/>
+  </cs:chartArea>
+  <cs:dataLabel>
+    <cs:lnRef idx="0"/>
+    <cs:fillRef idx="0"/>
+    <cs:effectRef idx="0"/>
+    <cs:fontRef idx="minor">
+      <a:schemeClr val="tx1">
+        <a:lumMod val="75000"/>
+        <a:lumOff val="25000"/>
+      </a:schemeClr>
+    </cs:fontRef>
+    <cs:defRPr sz="900" kern="1200"/>
+  </cs:dataLabel>
+  <cs:dataLabelCallout>
+    <cs:lnRef idx="0"/>
+    <cs:fillRef idx="0"/>
+    <cs:effectRef idx="0"/>
+    <cs:fontRef idx="minor">
+      <a:schemeClr val="dk1">
+        <a:lumMod val="65000"/>
+        <a:lumOff val="35000"/>
+      </a:schemeClr>
+    </cs:fontRef>
+    <cs:spPr>
+      <a:solidFill>
+        <a:schemeClr val="lt1"/>
+      </a:solidFill>
+      <a:ln>
+        <a:solidFill>
+          <a:schemeClr val="dk1">
+            <a:lumMod val="25000"/>
+            <a:lumOff val="75000"/>
+          </a:schemeClr>
+        </a:solidFill>
+      </a:ln>
+    </cs:spPr>
+    <cs:defRPr sz="900" kern="1200"/>
+    <cs:bodyPr rot="0" spcFirstLastPara="1" vertOverflow="clip" horzOverflow="clip" vert="horz" wrap="square" lIns="36576" tIns="18288" rIns="36576" bIns="18288" anchor="ctr" anchorCtr="1">
+      <a:spAutoFit/>
+    </cs:bodyPr>
+  </cs:dataLabelCallout>
+  <cs:dataPoint>
+    <cs:lnRef idx="0"/>
+    <cs:fillRef idx="1">
+      <cs:styleClr val="auto"/>
+    </cs:fillRef>
+    <cs:effectRef idx="0"/>
+    <cs:fontRef idx="minor">
+      <a:schemeClr val="tx1"/>
+    </cs:fontRef>
+    <cs:spPr>
+      <a:solidFill>
+        <a:schemeClr val="phClr"/>
+      </a:solidFill>
+    </cs:spPr>
+  </cs:dataPoint>
+  <cs:dataPoint3D>
+    <cs:lnRef idx="0"/>
+    <cs:fillRef idx="1">
+      <cs:styleClr val="auto"/>
+    </cs:fillRef>
+    <cs:effectRef idx="0"/>
+    <cs:fontRef idx="minor">
+      <a:schemeClr val="tx1"/>
+    </cs:fontRef>
+    <cs:spPr>
+      <a:solidFill>
+        <a:schemeClr val="phClr"/>
+      </a:solidFill>
+    </cs:spPr>
+  </cs:dataPoint3D>
+  <cs:dataPointLine>
+    <cs:lnRef idx="0">
+      <cs:styleClr val="auto"/>
+    </cs:lnRef>
+    <cs:fillRef idx="1"/>
+    <cs:effectRef idx="0"/>
+    <cs:fontRef idx="minor">
+      <a:schemeClr val="tx1"/>
+    </cs:fontRef>
+    <cs:spPr>
+      <a:ln w="28575" cap="rnd">
+        <a:solidFill>
+          <a:schemeClr val="phClr"/>
+        </a:solidFill>
+        <a:round/>
+      </a:ln>
+    </cs:spPr>
+  </cs:dataPointLine>
+  <cs:dataPointMarker>
+    <cs:lnRef idx="0">
+      <cs:styleClr val="auto"/>
+    </cs:lnRef>
+    <cs:fillRef idx="1">
+      <cs:styleClr val="auto"/>
+    </cs:fillRef>
+    <cs:effectRef idx="0"/>
+    <cs:fontRef idx="minor">
+      <a:schemeClr val="tx1"/>
+    </cs:fontRef>
+    <cs:spPr>
+      <a:solidFill>
+        <a:schemeClr val="phClr"/>
+      </a:solidFill>
+      <a:ln w="9525">
+        <a:solidFill>
+          <a:schemeClr val="phClr"/>
+        </a:solidFill>
+      </a:ln>
+    </cs:spPr>
+  </cs:dataPointMarker>
+  <cs:dataPointMarkerLayout symbol="circle" size="5"/>
+  <cs:dataPointWireframe>
+    <cs:lnRef idx="0">
+      <cs:styleClr val="auto"/>
+    </cs:lnRef>
+    <cs:fillRef idx="1"/>
+    <cs:effectRef idx="0"/>
+    <cs:fontRef idx="minor">
+      <a:schemeClr val="tx1"/>
+    </cs:fontRef>
+    <cs:spPr>
+      <a:ln w="9525" cap="rnd">
+        <a:solidFill>
+          <a:schemeClr val="phClr"/>
+        </a:solidFill>
+        <a:round/>
+      </a:ln>
+    </cs:spPr>
+  </cs:dataPointWireframe>
+  <cs:dataTable>
+    <cs:lnRef idx="0"/>
+    <cs:fillRef idx="0"/>
+    <cs:effectRef idx="0"/>
+    <cs:fontRef idx="minor">
+      <a:schemeClr val="tx1">
+        <a:lumMod val="65000"/>
+        <a:lumOff val="35000"/>
+      </a:schemeClr>
+    </cs:fontRef>
+    <cs:spPr>
+      <a:noFill/>
+      <a:ln w="9525" cap="flat" cmpd="sng" algn="ctr">
+        <a:solidFill>
+          <a:schemeClr val="tx1">
+            <a:lumMod val="15000"/>
+            <a:lumOff val="85000"/>
+          </a:schemeClr>
+        </a:solidFill>
+        <a:round/>
+      </a:ln>
+    </cs:spPr>
+    <cs:defRPr sz="900" kern="1200"/>
+  </cs:dataTable>
+  <cs:downBar>
+    <cs:lnRef idx="0"/>
+    <cs:fillRef idx="0"/>
+    <cs:effectRef idx="0"/>
+    <cs:fontRef idx="minor">
+      <a:schemeClr val="dk1"/>
+    </cs:fontRef>
+    <cs:spPr>
+      <a:solidFill>
+        <a:schemeClr val="dk1">
+          <a:lumMod val="65000"/>
+          <a:lumOff val="35000"/>
+        </a:schemeClr>
+      </a:solidFill>
+      <a:ln w="9525">
+        <a:solidFill>
+          <a:schemeClr val="tx1">
+            <a:lumMod val="65000"/>
+            <a:lumOff val="35000"/>
+          </a:schemeClr>
+        </a:solidFill>
+      </a:ln>
+    </cs:spPr>
+  </cs:downBar>
+  <cs:dropLine>
+    <cs:lnRef idx="0"/>
+    <cs:fillRef idx="0"/>
+    <cs:effectRef idx="0"/>
+    <cs:fontRef idx="minor">
+      <a:schemeClr val="tx1"/>
+    </cs:fontRef>
+    <cs:spPr>
+      <a:ln w="9525" cap="flat" cmpd="sng" algn="ctr">
+        <a:solidFill>
+          <a:schemeClr val="tx1">
+            <a:lumMod val="35000"/>
+            <a:lumOff val="65000"/>
+          </a:schemeClr>
+        </a:solidFill>
+        <a:round/>
+      </a:ln>
+    </cs:spPr>
+  </cs:dropLine>
+  <cs:errorBar>
+    <cs:lnRef idx="0"/>
+    <cs:fillRef idx="0"/>
+    <cs:effectRef idx="0"/>
+    <cs:fontRef idx="minor">
+      <a:schemeClr val="tx1"/>
+    </cs:fontRef>
+    <cs:spPr>
+      <a:ln w="9525" cap="flat" cmpd="sng" algn="ctr">
+        <a:solidFill>
+          <a:schemeClr val="tx1">
+            <a:lumMod val="65000"/>
+            <a:lumOff val="35000"/>
+          </a:schemeClr>
+        </a:solidFill>
+        <a:round/>
+      </a:ln>
+    </cs:spPr>
+  </cs:errorBar>
+  <cs:floor>
+    <cs:lnRef idx="0"/>
+    <cs:fillRef idx="0"/>
+    <cs:effectRef idx="0"/>
+    <cs:fontRef idx="minor">
+      <a:schemeClr val="tx1"/>
+    </cs:fontRef>
+    <cs:spPr>
+      <a:noFill/>
+      <a:ln>
+        <a:noFill/>
+      </a:ln>
+    </cs:spPr>
+  </cs:floor>
+  <cs:gridlineMajor>
+    <cs:lnRef idx="0"/>
+    <cs:fillRef idx="0"/>
+    <cs:effectRef idx="0"/>
+    <cs:fontRef idx="minor">
+      <a:schemeClr val="tx1"/>
+    </cs:fontRef>
+    <cs:spPr>
+      <a:ln w="9525" cap="flat" cmpd="sng" algn="ctr">
+        <a:solidFill>
+          <a:schemeClr val="tx1">
+            <a:lumMod val="15000"/>
+            <a:lumOff val="85000"/>
+          </a:schemeClr>
+        </a:solidFill>
+        <a:round/>
+      </a:ln>
+    </cs:spPr>
+  </cs:gridlineMajor>
+  <cs:gridlineMinor>
+    <cs:lnRef idx="0"/>
+    <cs:fillRef idx="0"/>
+    <cs:effectRef idx="0"/>
+    <cs:fontRef idx="minor">
+      <a:schemeClr val="tx1"/>
+    </cs:fontRef>
+    <cs:spPr>
+      <a:ln w="9525" cap="flat" cmpd="sng" algn="ctr">
+        <a:solidFill>
+          <a:schemeClr val="tx1">
+            <a:lumMod val="5000"/>
+            <a:lumOff val="95000"/>
+          </a:schemeClr>
+        </a:solidFill>
+        <a:round/>
+      </a:ln>
+    </cs:spPr>
+  </cs:gridlineMinor>
+  <cs:hiLoLine>
+    <cs:lnRef idx="0"/>
+    <cs:fillRef idx="0"/>
+    <cs:effectRef idx="0"/>
+    <cs:fontRef idx="minor">
+      <a:schemeClr val="tx1"/>
+    </cs:fontRef>
+    <cs:spPr>
+      <a:ln w="9525" cap="flat" cmpd="sng" algn="ctr">
+        <a:solidFill>
+          <a:schemeClr val="tx1">
+            <a:lumMod val="75000"/>
+            <a:lumOff val="25000"/>
+          </a:schemeClr>
+        </a:solidFill>
+        <a:round/>
+      </a:ln>
+    </cs:spPr>
+  </cs:hiLoLine>
+  <cs:leaderLine>
+    <cs:lnRef idx="0"/>
+    <cs:fillRef idx="0"/>
+    <cs:effectRef idx="0"/>
+    <cs:fontRef idx="minor">
+      <a:schemeClr val="tx1"/>
+    </cs:fontRef>
+    <cs:spPr>
+      <a:ln w="9525" cap="flat" cmpd="sng" algn="ctr">
+        <a:solidFill>
+          <a:schemeClr val="tx1">
+            <a:lumMod val="35000"/>
+            <a:lumOff val="65000"/>
+          </a:schemeClr>
+        </a:solidFill>
+        <a:round/>
+      </a:ln>
+    </cs:spPr>
+  </cs:leaderLine>
+  <cs:legend>
+    <cs:lnRef idx="0"/>
+    <cs:fillRef idx="0"/>
+    <cs:effectRef idx="0"/>
+    <cs:fontRef idx="minor">
+      <a:schemeClr val="tx1">
+        <a:lumMod val="65000"/>
+        <a:lumOff val="35000"/>
+      </a:schemeClr>
+    </cs:fontRef>
+    <cs:defRPr sz="900" kern="1200"/>
+  </cs:legend>
+  <cs:plotArea mods="allowNoFillOverride allowNoLineOverride">
+    <cs:lnRef idx="0"/>
+    <cs:fillRef idx="0"/>
+    <cs:effectRef idx="0"/>
+    <cs:fontRef idx="minor">
+      <a:schemeClr val="tx1"/>
+    </cs:fontRef>
+  </cs:plotArea>
+  <cs:plotArea3D mods="allowNoFillOverride allowNoLineOverride">
+    <cs:lnRef idx="0"/>
+    <cs:fillRef idx="0"/>
+    <cs:effectRef idx="0"/>
+    <cs:fontRef idx="minor">
+      <a:schemeClr val="tx1"/>
+    </cs:fontRef>
+  </cs:plotArea3D>
+  <cs:seriesAxis>
+    <cs:lnRef idx="0"/>
+    <cs:fillRef idx="0"/>
+    <cs:effectRef idx="0"/>
+    <cs:fontRef idx="minor">
+      <a:schemeClr val="tx1">
+        <a:lumMod val="65000"/>
+        <a:lumOff val="35000"/>
+      </a:schemeClr>
+    </cs:fontRef>
+    <cs:defRPr sz="900" kern="1200"/>
+  </cs:seriesAxis>
+  <cs:seriesLine>
+    <cs:lnRef idx="0"/>
+    <cs:fillRef idx="0"/>
+    <cs:effectRef idx="0"/>
+    <cs:fontRef idx="minor">
+      <a:schemeClr val="tx1"/>
+    </cs:fontRef>
+    <cs:spPr>
+      <a:ln w="9525" cap="flat" cmpd="sng" algn="ctr">
+        <a:solidFill>
+          <a:schemeClr val="tx1">
+            <a:lumMod val="35000"/>
+            <a:lumOff val="65000"/>
+          </a:schemeClr>
+        </a:solidFill>
+        <a:round/>
+      </a:ln>
+    </cs:spPr>
+  </cs:seriesLine>
+  <cs:title>
+    <cs:lnRef idx="0"/>
+    <cs:fillRef idx="0"/>
+    <cs:effectRef idx="0"/>
+    <cs:fontRef idx="minor">
+      <a:schemeClr val="tx1">
+        <a:lumMod val="65000"/>
+        <a:lumOff val="35000"/>
+      </a:schemeClr>
+    </cs:fontRef>
+    <cs:defRPr sz="1400" b="0" kern="1200" spc="0" baseline="0"/>
+  </cs:title>
+  <cs:trendline>
+    <cs:lnRef idx="0">
+      <cs:styleClr val="auto"/>
+    </cs:lnRef>
+    <cs:fillRef idx="0"/>
+    <cs:effectRef idx="0"/>
+    <cs:fontRef idx="minor">
+      <a:schemeClr val="tx1"/>
+    </cs:fontRef>
+    <cs:spPr>
+      <a:ln w="19050" cap="rnd">
+        <a:solidFill>
+          <a:schemeClr val="phClr"/>
+        </a:solidFill>
+        <a:prstDash val="sysDot"/>
+      </a:ln>
+    </cs:spPr>
+  </cs:trendline>
+  <cs:trendlineLabel>
+    <cs:lnRef idx="0"/>
+    <cs:fillRef idx="0"/>
+    <cs:effectRef idx="0"/>
+    <cs:fontRef idx="minor">
+      <a:schemeClr val="tx1">
+        <a:lumMod val="65000"/>
+        <a:lumOff val="35000"/>
+      </a:schemeClr>
+    </cs:fontRef>
+    <cs:defRPr sz="900" kern="1200"/>
+  </cs:trendlineLabel>
+  <cs:upBar>
+    <cs:lnRef idx="0"/>
+    <cs:fillRef idx="0"/>
+    <cs:effectRef idx="0"/>
+    <cs:fontRef idx="minor">
+      <a:schemeClr val="dk1"/>
+    </cs:fontRef>
+    <cs:spPr>
+      <a:solidFill>
+        <a:schemeClr val="lt1"/>
+      </a:solidFill>
+      <a:ln w="9525">
+        <a:solidFill>
+          <a:schemeClr val="tx1">
+            <a:lumMod val="15000"/>
+            <a:lumOff val="85000"/>
+          </a:schemeClr>
+        </a:solidFill>
+      </a:ln>
+    </cs:spPr>
+  </cs:upBar>
+  <cs:valueAxis>
+    <cs:lnRef idx="0"/>
+    <cs:fillRef idx="0"/>
+    <cs:effectRef idx="0"/>
+    <cs:fontRef idx="minor">
+      <a:schemeClr val="tx1">
+        <a:lumMod val="65000"/>
+        <a:lumOff val="35000"/>
+      </a:schemeClr>
+    </cs:fontRef>
+    <cs:defRPr sz="900" kern="1200"/>
+  </cs:valueAxis>
+  <cs:wall>
+    <cs:lnRef idx="0"/>
+    <cs:fillRef idx="0"/>
+    <cs:effectRef idx="0"/>
+    <cs:fontRef idx="minor">
+      <a:schemeClr val="tx1"/>
+    </cs:fontRef>
+    <cs:spPr>
+      <a:noFill/>
+      <a:ln>
+        <a:noFill/>
+      </a:ln>
+    </cs:spPr>
+  </cs:wall>
+</cs:chartStyle>
+</file>
+
+<file path=word/charts/style4.xml><?xml version="1.0" encoding="utf-8"?>
+<cs:chartStyle xmlns:cs="http://schemas.microsoft.com/office/drawing/2012/chartStyle" xmlns:a="http://schemas.openxmlformats.org/drawingml/2006/main" id="227">
+  <cs:axisTitle>
+    <cs:lnRef idx="0"/>
+    <cs:fillRef idx="0"/>
+    <cs:effectRef idx="0"/>
+    <cs:fontRef idx="minor">
+      <a:schemeClr val="tx1">
+        <a:lumMod val="65000"/>
+        <a:lumOff val="35000"/>
+      </a:schemeClr>
+    </cs:fontRef>
+    <cs:defRPr sz="1000" kern="1200"/>
+  </cs:axisTitle>
+  <cs:categoryAxis>
+    <cs:lnRef idx="0"/>
+    <cs:fillRef idx="0"/>
+    <cs:effectRef idx="0"/>
+    <cs:fontRef idx="minor">
+      <a:schemeClr val="tx1">
+        <a:lumMod val="65000"/>
+        <a:lumOff val="35000"/>
+      </a:schemeClr>
+    </cs:fontRef>
+    <cs:spPr>
+      <a:ln w="9525" cap="flat" cmpd="sng" algn="ctr">
+        <a:solidFill>
+          <a:schemeClr val="tx1">
+            <a:lumMod val="15000"/>
+            <a:lumOff val="85000"/>
+          </a:schemeClr>
+        </a:solidFill>
+        <a:round/>
+      </a:ln>
+    </cs:spPr>
+    <cs:defRPr sz="900" kern="1200"/>
+  </cs:categoryAxis>
+  <cs:chartArea mods="allowNoFillOverride allowNoLineOverride">
+    <cs:lnRef idx="0"/>
+    <cs:fillRef idx="0"/>
+    <cs:effectRef idx="0"/>
+    <cs:fontRef idx="minor">
+      <a:schemeClr val="tx1"/>
+    </cs:fontRef>
+    <cs:spPr>
+      <a:solidFill>
+        <a:schemeClr val="bg1"/>
+      </a:solidFill>
+      <a:ln w="9525" cap="flat" cmpd="sng" algn="ctr">
+        <a:solidFill>
+          <a:schemeClr val="tx1">
+            <a:lumMod val="15000"/>
+            <a:lumOff val="85000"/>
+          </a:schemeClr>
+        </a:solidFill>
+        <a:round/>
+      </a:ln>
+    </cs:spPr>
+    <cs:defRPr sz="1000" kern="1200"/>
+  </cs:chartArea>
+  <cs:dataLabel>
+    <cs:lnRef idx="0"/>
+    <cs:fillRef idx="0"/>
+    <cs:effectRef idx="0"/>
+    <cs:fontRef idx="minor">
+      <a:schemeClr val="tx1">
+        <a:lumMod val="75000"/>
+        <a:lumOff val="25000"/>
+      </a:schemeClr>
+    </cs:fontRef>
+    <cs:defRPr sz="900" kern="1200"/>
+  </cs:dataLabel>
+  <cs:dataLabelCallout>
+    <cs:lnRef idx="0"/>
+    <cs:fillRef idx="0"/>
+    <cs:effectRef idx="0"/>
+    <cs:fontRef idx="minor">
+      <a:schemeClr val="dk1">
+        <a:lumMod val="65000"/>
+        <a:lumOff val="35000"/>
+      </a:schemeClr>
+    </cs:fontRef>
+    <cs:spPr>
+      <a:solidFill>
+        <a:schemeClr val="lt1"/>
+      </a:solidFill>
+      <a:ln>
+        <a:solidFill>
+          <a:schemeClr val="dk1">
+            <a:lumMod val="25000"/>
+            <a:lumOff val="75000"/>
+          </a:schemeClr>
+        </a:solidFill>
+      </a:ln>
+    </cs:spPr>
+    <cs:defRPr sz="900" kern="1200"/>
+    <cs:bodyPr rot="0" spcFirstLastPara="1" vertOverflow="clip" horzOverflow="clip" vert="horz" wrap="square" lIns="36576" tIns="18288" rIns="36576" bIns="18288" anchor="ctr" anchorCtr="1">
+      <a:spAutoFit/>
+    </cs:bodyPr>
+  </cs:dataLabelCallout>
+  <cs:dataPoint>
+    <cs:lnRef idx="0"/>
+    <cs:fillRef idx="1">
+      <cs:styleClr val="auto"/>
+    </cs:fillRef>
+    <cs:effectRef idx="0"/>
+    <cs:fontRef idx="minor">
+      <a:schemeClr val="tx1"/>
+    </cs:fontRef>
+    <cs:spPr>
+      <a:solidFill>
+        <a:schemeClr val="phClr"/>
+      </a:solidFill>
+    </cs:spPr>
+  </cs:dataPoint>
+  <cs:dataPoint3D>
+    <cs:lnRef idx="0"/>
+    <cs:fillRef idx="1">
+      <cs:styleClr val="auto"/>
+    </cs:fillRef>
+    <cs:effectRef idx="0"/>
+    <cs:fontRef idx="minor">
+      <a:schemeClr val="tx1"/>
+    </cs:fontRef>
+    <cs:spPr>
+      <a:solidFill>
+        <a:schemeClr val="phClr"/>
+      </a:solidFill>
+    </cs:spPr>
+  </cs:dataPoint3D>
+  <cs:dataPointLine>
+    <cs:lnRef idx="0">
+      <cs:styleClr val="auto"/>
+    </cs:lnRef>
+    <cs:fillRef idx="1"/>
+    <cs:effectRef idx="0"/>
+    <cs:fontRef idx="minor">
+      <a:schemeClr val="tx1"/>
+    </cs:fontRef>
+    <cs:spPr>
+      <a:ln w="28575" cap="rnd">
+        <a:solidFill>
+          <a:schemeClr val="phClr"/>
+        </a:solidFill>
+        <a:round/>
+      </a:ln>
+    </cs:spPr>
+  </cs:dataPointLine>
+  <cs:dataPointMarker>
+    <cs:lnRef idx="0">
+      <cs:styleClr val="auto"/>
+    </cs:lnRef>
+    <cs:fillRef idx="1">
+      <cs:styleClr val="auto"/>
+    </cs:fillRef>
+    <cs:effectRef idx="0"/>
+    <cs:fontRef idx="minor">
+      <a:schemeClr val="tx1"/>
+    </cs:fontRef>
+    <cs:spPr>
+      <a:solidFill>
+        <a:schemeClr val="phClr"/>
+      </a:solidFill>
+      <a:ln w="9525">
+        <a:solidFill>
+          <a:schemeClr val="phClr"/>
+        </a:solidFill>
+      </a:ln>
+    </cs:spPr>
+  </cs:dataPointMarker>
+  <cs:dataPointMarkerLayout symbol="circle" size="5"/>
+  <cs:dataPointWireframe>
+    <cs:lnRef idx="0">
+      <cs:styleClr val="auto"/>
+    </cs:lnRef>
+    <cs:fillRef idx="1"/>
+    <cs:effectRef idx="0"/>
+    <cs:fontRef idx="minor">
+      <a:schemeClr val="tx1"/>
+    </cs:fontRef>
+    <cs:spPr>
+      <a:ln w="9525" cap="rnd">
+        <a:solidFill>
+          <a:schemeClr val="phClr"/>
+        </a:solidFill>
+        <a:round/>
+      </a:ln>
+    </cs:spPr>
+  </cs:dataPointWireframe>
+  <cs:dataTable>
+    <cs:lnRef idx="0"/>
+    <cs:fillRef idx="0"/>
+    <cs:effectRef idx="0"/>
+    <cs:fontRef idx="minor">
+      <a:schemeClr val="tx1">
+        <a:lumMod val="65000"/>
+        <a:lumOff val="35000"/>
+      </a:schemeClr>
+    </cs:fontRef>
+    <cs:spPr>
+      <a:noFill/>
+      <a:ln w="9525" cap="flat" cmpd="sng" algn="ctr">
+        <a:solidFill>
+          <a:schemeClr val="tx1">
+            <a:lumMod val="15000"/>
+            <a:lumOff val="85000"/>
+          </a:schemeClr>
+        </a:solidFill>
+        <a:round/>
+      </a:ln>
+    </cs:spPr>
+    <cs:defRPr sz="900" kern="1200"/>
+  </cs:dataTable>
+  <cs:downBar>
+    <cs:lnRef idx="0"/>
+    <cs:fillRef idx="0"/>
+    <cs:effectRef idx="0"/>
+    <cs:fontRef idx="minor">
+      <a:schemeClr val="dk1"/>
+    </cs:fontRef>
+    <cs:spPr>
+      <a:solidFill>
+        <a:schemeClr val="dk1">
+          <a:lumMod val="65000"/>
+          <a:lumOff val="35000"/>
+        </a:schemeClr>
+      </a:solidFill>
+      <a:ln w="9525">
+        <a:solidFill>
+          <a:schemeClr val="tx1">
+            <a:lumMod val="65000"/>
+            <a:lumOff val="35000"/>
+          </a:schemeClr>
+        </a:solidFill>
+      </a:ln>
+    </cs:spPr>
+  </cs:downBar>
+  <cs:dropLine>
+    <cs:lnRef idx="0"/>
+    <cs:fillRef idx="0"/>
+    <cs:effectRef idx="0"/>
+    <cs:fontRef idx="minor">
+      <a:schemeClr val="tx1"/>
+    </cs:fontRef>
+    <cs:spPr>
+      <a:ln w="9525" cap="flat" cmpd="sng" algn="ctr">
+        <a:solidFill>
+          <a:schemeClr val="tx1">
+            <a:lumMod val="35000"/>
+            <a:lumOff val="65000"/>
+          </a:schemeClr>
+        </a:solidFill>
+        <a:round/>
+      </a:ln>
+    </cs:spPr>
+  </cs:dropLine>
+  <cs:errorBar>
+    <cs:lnRef idx="0"/>
+    <cs:fillRef idx="0"/>
+    <cs:effectRef idx="0"/>
+    <cs:fontRef idx="minor">
+      <a:schemeClr val="tx1"/>
+    </cs:fontRef>
+    <cs:spPr>
+      <a:ln w="9525" cap="flat" cmpd="sng" algn="ctr">
+        <a:solidFill>
+          <a:schemeClr val="tx1">
+            <a:lumMod val="65000"/>
+            <a:lumOff val="35000"/>
+          </a:schemeClr>
+        </a:solidFill>
+        <a:round/>
+      </a:ln>
+    </cs:spPr>
+  </cs:errorBar>
+  <cs:floor>
+    <cs:lnRef idx="0"/>
+    <cs:fillRef idx="0"/>
+    <cs:effectRef idx="0"/>
+    <cs:fontRef idx="minor">
+      <a:schemeClr val="tx1"/>
+    </cs:fontRef>
+    <cs:spPr>
+      <a:noFill/>
+      <a:ln>
+        <a:noFill/>
+      </a:ln>
+    </cs:spPr>
+  </cs:floor>
+  <cs:gridlineMajor>
+    <cs:lnRef idx="0"/>
+    <cs:fillRef idx="0"/>
+    <cs:effectRef idx="0"/>
+    <cs:fontRef idx="minor">
+      <a:schemeClr val="tx1"/>
+    </cs:fontRef>
+    <cs:spPr>
+      <a:ln w="9525" cap="flat" cmpd="sng" algn="ctr">
+        <a:solidFill>
+          <a:schemeClr val="tx1">
+            <a:lumMod val="15000"/>
+            <a:lumOff val="85000"/>
+          </a:schemeClr>
+        </a:solidFill>
+        <a:round/>
+      </a:ln>
+    </cs:spPr>
+  </cs:gridlineMajor>
+  <cs:gridlineMinor>
+    <cs:lnRef idx="0"/>
+    <cs:fillRef idx="0"/>
+    <cs:effectRef idx="0"/>
+    <cs:fontRef idx="minor">
+      <a:schemeClr val="tx1"/>
+    </cs:fontRef>
+    <cs:spPr>
+      <a:ln w="9525" cap="flat" cmpd="sng" algn="ctr">
+        <a:solidFill>
+          <a:schemeClr val="tx1">
+            <a:lumMod val="5000"/>
+            <a:lumOff val="95000"/>
+          </a:schemeClr>
+        </a:solidFill>
+        <a:round/>
+      </a:ln>
+    </cs:spPr>
+  </cs:gridlineMinor>
+  <cs:hiLoLine>
+    <cs:lnRef idx="0"/>
+    <cs:fillRef idx="0"/>
+    <cs:effectRef idx="0"/>
+    <cs:fontRef idx="minor">
+      <a:schemeClr val="tx1"/>
+    </cs:fontRef>
+    <cs:spPr>
+      <a:ln w="9525" cap="flat" cmpd="sng" algn="ctr">
+        <a:solidFill>
+          <a:schemeClr val="tx1">
+            <a:lumMod val="75000"/>
+            <a:lumOff val="25000"/>
+          </a:schemeClr>
+        </a:solidFill>
+        <a:round/>
+      </a:ln>
+    </cs:spPr>
+  </cs:hiLoLine>
+  <cs:leaderLine>
+    <cs:lnRef idx="0"/>
+    <cs:fillRef idx="0"/>
+    <cs:effectRef idx="0"/>
+    <cs:fontRef idx="minor">
+      <a:schemeClr val="tx1"/>
+    </cs:fontRef>
+    <cs:spPr>
+      <a:ln w="9525" cap="flat" cmpd="sng" algn="ctr">
+        <a:solidFill>
+          <a:schemeClr val="tx1">
+            <a:lumMod val="35000"/>
+            <a:lumOff val="65000"/>
+          </a:schemeClr>
+        </a:solidFill>
+        <a:round/>
+      </a:ln>
+    </cs:spPr>
+  </cs:leaderLine>
+  <cs:legend>
+    <cs:lnRef idx="0"/>
+    <cs:fillRef idx="0"/>
+    <cs:effectRef idx="0"/>
+    <cs:fontRef idx="minor">
+      <a:schemeClr val="tx1">
+        <a:lumMod val="65000"/>
+        <a:lumOff val="35000"/>
+      </a:schemeClr>
+    </cs:fontRef>
+    <cs:defRPr sz="900" kern="1200"/>
+  </cs:legend>
+  <cs:plotArea mods="allowNoFillOverride allowNoLineOverride">
+    <cs:lnRef idx="0"/>
+    <cs:fillRef idx="0"/>
+    <cs:effectRef idx="0"/>
+    <cs:fontRef idx="minor">
+      <a:schemeClr val="tx1"/>
+    </cs:fontRef>
+  </cs:plotArea>
+  <cs:plotArea3D mods="allowNoFillOverride allowNoLineOverride">
+    <cs:lnRef idx="0"/>
+    <cs:fillRef idx="0"/>
+    <cs:effectRef idx="0"/>
+    <cs:fontRef idx="minor">
+      <a:schemeClr val="tx1"/>
+    </cs:fontRef>
+  </cs:plotArea3D>
+  <cs:seriesAxis>
+    <cs:lnRef idx="0"/>
+    <cs:fillRef idx="0"/>
+    <cs:effectRef idx="0"/>
+    <cs:fontRef idx="minor">
+      <a:schemeClr val="tx1">
+        <a:lumMod val="65000"/>
+        <a:lumOff val="35000"/>
+      </a:schemeClr>
+    </cs:fontRef>
+    <cs:defRPr sz="900" kern="1200"/>
+  </cs:seriesAxis>
+  <cs:seriesLine>
+    <cs:lnRef idx="0"/>
+    <cs:fillRef idx="0"/>
+    <cs:effectRef idx="0"/>
+    <cs:fontRef idx="minor">
+      <a:schemeClr val="tx1"/>
+    </cs:fontRef>
+    <cs:spPr>
+      <a:ln w="9525" cap="flat" cmpd="sng" algn="ctr">
+        <a:solidFill>
+          <a:schemeClr val="tx1">
+            <a:lumMod val="35000"/>
+            <a:lumOff val="65000"/>
+          </a:schemeClr>
+        </a:solidFill>
+        <a:round/>
+      </a:ln>
+    </cs:spPr>
+  </cs:seriesLine>
+  <cs:title>
+    <cs:lnRef idx="0"/>
+    <cs:fillRef idx="0"/>
+    <cs:effectRef idx="0"/>
+    <cs:fontRef idx="minor">
+      <a:schemeClr val="tx1">
+        <a:lumMod val="65000"/>
+        <a:lumOff val="35000"/>
+      </a:schemeClr>
+    </cs:fontRef>
+    <cs:defRPr sz="1400" b="0" kern="1200" spc="0" baseline="0"/>
+  </cs:title>
+  <cs:trendline>
+    <cs:lnRef idx="0">
+      <cs:styleClr val="auto"/>
+    </cs:lnRef>
+    <cs:fillRef idx="0"/>
+    <cs:effectRef idx="0"/>
+    <cs:fontRef idx="minor">
+      <a:schemeClr val="tx1"/>
+    </cs:fontRef>
+    <cs:spPr>
+      <a:ln w="19050" cap="rnd">
+        <a:solidFill>
+          <a:schemeClr val="phClr"/>
+        </a:solidFill>
+        <a:prstDash val="sysDot"/>
+      </a:ln>
+    </cs:spPr>
+  </cs:trendline>
+  <cs:trendlineLabel>
+    <cs:lnRef idx="0"/>
+    <cs:fillRef idx="0"/>
+    <cs:effectRef idx="0"/>
+    <cs:fontRef idx="minor">
+      <a:schemeClr val="tx1">
+        <a:lumMod val="65000"/>
+        <a:lumOff val="35000"/>
+      </a:schemeClr>
+    </cs:fontRef>
+    <cs:defRPr sz="900" kern="1200"/>
+  </cs:trendlineLabel>
+  <cs:upBar>
+    <cs:lnRef idx="0"/>
+    <cs:fillRef idx="0"/>
+    <cs:effectRef idx="0"/>
+    <cs:fontRef idx="minor">
+      <a:schemeClr val="dk1"/>
+    </cs:fontRef>
+    <cs:spPr>
+      <a:solidFill>
+        <a:schemeClr val="lt1"/>
+      </a:solidFill>
+      <a:ln w="9525">
+        <a:solidFill>
+          <a:schemeClr val="tx1">
+            <a:lumMod val="15000"/>
+            <a:lumOff val="85000"/>
+          </a:schemeClr>
+        </a:solidFill>
+      </a:ln>
+    </cs:spPr>
+  </cs:upBar>
+  <cs:valueAxis>
+    <cs:lnRef idx="0"/>
+    <cs:fillRef idx="0"/>
+    <cs:effectRef idx="0"/>
+    <cs:fontRef idx="minor">
+      <a:schemeClr val="tx1">
+        <a:lumMod val="65000"/>
+        <a:lumOff val="35000"/>
+      </a:schemeClr>
+    </cs:fontRef>
+    <cs:defRPr sz="900" kern="1200"/>
+  </cs:valueAxis>
+  <cs:wall>
+    <cs:lnRef idx="0"/>
+    <cs:fillRef idx="0"/>
+    <cs:effectRef idx="0"/>
+    <cs:fontRef idx="minor">
+      <a:schemeClr val="tx1"/>
+    </cs:fontRef>
+    <cs:spPr>
+      <a:noFill/>
+      <a:ln>
+        <a:noFill/>
+      </a:ln>
+    </cs:spPr>
+  </cs:wall>
+</cs:chartStyle>
+</file>
+
+<file path=word/charts/style5.xml><?xml version="1.0" encoding="utf-8"?>
+<cs:chartStyle xmlns:cs="http://schemas.microsoft.com/office/drawing/2012/chartStyle" xmlns:a="http://schemas.openxmlformats.org/drawingml/2006/main" id="227">
+  <cs:axisTitle>
+    <cs:lnRef idx="0"/>
+    <cs:fillRef idx="0"/>
+    <cs:effectRef idx="0"/>
+    <cs:fontRef idx="minor">
+      <a:schemeClr val="tx1">
+        <a:lumMod val="65000"/>
+        <a:lumOff val="35000"/>
+      </a:schemeClr>
+    </cs:fontRef>
+    <cs:defRPr sz="1000" kern="1200"/>
+  </cs:axisTitle>
+  <cs:categoryAxis>
+    <cs:lnRef idx="0"/>
+    <cs:fillRef idx="0"/>
+    <cs:effectRef idx="0"/>
+    <cs:fontRef idx="minor">
+      <a:schemeClr val="tx1">
+        <a:lumMod val="65000"/>
+        <a:lumOff val="35000"/>
+      </a:schemeClr>
+    </cs:fontRef>
+    <cs:spPr>
+      <a:ln w="9525" cap="flat" cmpd="sng" algn="ctr">
+        <a:solidFill>
+          <a:schemeClr val="tx1">
+            <a:lumMod val="15000"/>
+            <a:lumOff val="85000"/>
+          </a:schemeClr>
+        </a:solidFill>
+        <a:round/>
+      </a:ln>
+    </cs:spPr>
+    <cs:defRPr sz="900" kern="1200"/>
+  </cs:categoryAxis>
+  <cs:chartArea mods="allowNoFillOverride allowNoLineOverride">
+    <cs:lnRef idx="0"/>
+    <cs:fillRef idx="0"/>
+    <cs:effectRef idx="0"/>
+    <cs:fontRef idx="minor">
+      <a:schemeClr val="tx1"/>
+    </cs:fontRef>
+    <cs:spPr>
+      <a:solidFill>
+        <a:schemeClr val="bg1"/>
+      </a:solidFill>
+      <a:ln w="9525" cap="flat" cmpd="sng" algn="ctr">
+        <a:solidFill>
+          <a:schemeClr val="tx1">
+            <a:lumMod val="15000"/>
+            <a:lumOff val="85000"/>
+          </a:schemeClr>
+        </a:solidFill>
+        <a:round/>
+      </a:ln>
+    </cs:spPr>
+    <cs:defRPr sz="1000" kern="1200"/>
+  </cs:chartArea>
+  <cs:dataLabel>
+    <cs:lnRef idx="0"/>
+    <cs:fillRef idx="0"/>
+    <cs:effectRef idx="0"/>
+    <cs:fontRef idx="minor">
+      <a:schemeClr val="tx1">
+        <a:lumMod val="75000"/>
+        <a:lumOff val="25000"/>
+      </a:schemeClr>
+    </cs:fontRef>
+    <cs:defRPr sz="900" kern="1200"/>
+  </cs:dataLabel>
+  <cs:dataLabelCallout>
+    <cs:lnRef idx="0"/>
+    <cs:fillRef idx="0"/>
+    <cs:effectRef idx="0"/>
+    <cs:fontRef idx="minor">
+      <a:schemeClr val="dk1">
+        <a:lumMod val="65000"/>
+        <a:lumOff val="35000"/>
+      </a:schemeClr>
+    </cs:fontRef>
+    <cs:spPr>
+      <a:solidFill>
+        <a:schemeClr val="lt1"/>
+      </a:solidFill>
+      <a:ln>
+        <a:solidFill>
+          <a:schemeClr val="dk1">
+            <a:lumMod val="25000"/>
+            <a:lumOff val="75000"/>
+          </a:schemeClr>
+        </a:solidFill>
+      </a:ln>
+    </cs:spPr>
+    <cs:defRPr sz="900" kern="1200"/>
+    <cs:bodyPr rot="0" spcFirstLastPara="1" vertOverflow="clip" horzOverflow="clip" vert="horz" wrap="square" lIns="36576" tIns="18288" rIns="36576" bIns="18288" anchor="ctr" anchorCtr="1">
+      <a:spAutoFit/>
+    </cs:bodyPr>
+  </cs:dataLabelCallout>
+  <cs:dataPoint>
+    <cs:lnRef idx="0"/>
+    <cs:fillRef idx="1">
+      <cs:styleClr val="auto"/>
+    </cs:fillRef>
+    <cs:effectRef idx="0"/>
+    <cs:fontRef idx="minor">
+      <a:schemeClr val="tx1"/>
+    </cs:fontRef>
+    <cs:spPr>
+      <a:solidFill>
+        <a:schemeClr val="phClr"/>
+      </a:solidFill>
+    </cs:spPr>
+  </cs:dataPoint>
+  <cs:dataPoint3D>
+    <cs:lnRef idx="0"/>
+    <cs:fillRef idx="1">
+      <cs:styleClr val="auto"/>
+    </cs:fillRef>
+    <cs:effectRef idx="0"/>
+    <cs:fontRef idx="minor">
+      <a:schemeClr val="tx1"/>
+    </cs:fontRef>
+    <cs:spPr>
+      <a:solidFill>
+        <a:schemeClr val="phClr"/>
+      </a:solidFill>
+    </cs:spPr>
+  </cs:dataPoint3D>
+  <cs:dataPointLine>
+    <cs:lnRef idx="0">
+      <cs:styleClr val="auto"/>
+    </cs:lnRef>
+    <cs:fillRef idx="1"/>
+    <cs:effectRef idx="0"/>
+    <cs:fontRef idx="minor">
+      <a:schemeClr val="tx1"/>
+    </cs:fontRef>
+    <cs:spPr>
+      <a:ln w="28575" cap="rnd">
+        <a:solidFill>
+          <a:schemeClr val="phClr"/>
+        </a:solidFill>
+        <a:round/>
+      </a:ln>
+    </cs:spPr>
+  </cs:dataPointLine>
+  <cs:dataPointMarker>
+    <cs:lnRef idx="0">
+      <cs:styleClr val="auto"/>
+    </cs:lnRef>
+    <cs:fillRef idx="1">
+      <cs:styleClr val="auto"/>
+    </cs:fillRef>
+    <cs:effectRef idx="0"/>
+    <cs:fontRef idx="minor">
+      <a:schemeClr val="tx1"/>
+    </cs:fontRef>
+    <cs:spPr>
+      <a:solidFill>
+        <a:schemeClr val="phClr"/>
+      </a:solidFill>
+      <a:ln w="9525">
+        <a:solidFill>
+          <a:schemeClr val="phClr"/>
+        </a:solidFill>
+      </a:ln>
+    </cs:spPr>
+  </cs:dataPointMarker>
+  <cs:dataPointMarkerLayout symbol="circle" size="5"/>
+  <cs:dataPointWireframe>
+    <cs:lnRef idx="0">
+      <cs:styleClr val="auto"/>
+    </cs:lnRef>
+    <cs:fillRef idx="1"/>
+    <cs:effectRef idx="0"/>
+    <cs:fontRef idx="minor">
+      <a:schemeClr val="tx1"/>
+    </cs:fontRef>
+    <cs:spPr>
+      <a:ln w="9525" cap="rnd">
+        <a:solidFill>
+          <a:schemeClr val="phClr"/>
+        </a:solidFill>
+        <a:round/>
+      </a:ln>
+    </cs:spPr>
+  </cs:dataPointWireframe>
+  <cs:dataTable>
+    <cs:lnRef idx="0"/>
+    <cs:fillRef idx="0"/>
+    <cs:effectRef idx="0"/>
+    <cs:fontRef idx="minor">
+      <a:schemeClr val="tx1">
+        <a:lumMod val="65000"/>
+        <a:lumOff val="35000"/>
+      </a:schemeClr>
+    </cs:fontRef>
+    <cs:spPr>
+      <a:noFill/>
+      <a:ln w="9525" cap="flat" cmpd="sng" algn="ctr">
+        <a:solidFill>
+          <a:schemeClr val="tx1">
+            <a:lumMod val="15000"/>
+            <a:lumOff val="85000"/>
+          </a:schemeClr>
+        </a:solidFill>
+        <a:round/>
+      </a:ln>
+    </cs:spPr>
+    <cs:defRPr sz="900" kern="1200"/>
+  </cs:dataTable>
+  <cs:downBar>
+    <cs:lnRef idx="0"/>
+    <cs:fillRef idx="0"/>
+    <cs:effectRef idx="0"/>
+    <cs:fontRef idx="minor">
+      <a:schemeClr val="dk1"/>
+    </cs:fontRef>
+    <cs:spPr>
+      <a:solidFill>
+        <a:schemeClr val="dk1">
+          <a:lumMod val="65000"/>
+          <a:lumOff val="35000"/>
+        </a:schemeClr>
+      </a:solidFill>
+      <a:ln w="9525">
+        <a:solidFill>
+          <a:schemeClr val="tx1">
+            <a:lumMod val="65000"/>
+            <a:lumOff val="35000"/>
+          </a:schemeClr>
+        </a:solidFill>
+      </a:ln>
+    </cs:spPr>
+  </cs:downBar>
+  <cs:dropLine>
+    <cs:lnRef idx="0"/>
+    <cs:fillRef idx="0"/>
+    <cs:effectRef idx="0"/>
+    <cs:fontRef idx="minor">
+      <a:schemeClr val="tx1"/>
+    </cs:fontRef>
+    <cs:spPr>
+      <a:ln w="9525" cap="flat" cmpd="sng" algn="ctr">
+        <a:solidFill>
+          <a:schemeClr val="tx1">
+            <a:lumMod val="35000"/>
+            <a:lumOff val="65000"/>
+          </a:schemeClr>
+        </a:solidFill>
+        <a:round/>
+      </a:ln>
+    </cs:spPr>
+  </cs:dropLine>
+  <cs:errorBar>
+    <cs:lnRef idx="0"/>
+    <cs:fillRef idx="0"/>
+    <cs:effectRef idx="0"/>
+    <cs:fontRef idx="minor">
+      <a:schemeClr val="tx1"/>
+    </cs:fontRef>
+    <cs:spPr>
+      <a:ln w="9525" cap="flat" cmpd="sng" algn="ctr">
+        <a:solidFill>
+          <a:schemeClr val="tx1">
+            <a:lumMod val="65000"/>
+            <a:lumOff val="35000"/>
+          </a:schemeClr>
+        </a:solidFill>
+        <a:round/>
+      </a:ln>
+    </cs:spPr>
+  </cs:errorBar>
+  <cs:floor>
+    <cs:lnRef idx="0"/>
+    <cs:fillRef idx="0"/>
+    <cs:effectRef idx="0"/>
+    <cs:fontRef idx="minor">
+      <a:schemeClr val="tx1"/>
+    </cs:fontRef>
+    <cs:spPr>
+      <a:noFill/>
+      <a:ln>
+        <a:noFill/>
+      </a:ln>
+    </cs:spPr>
+  </cs:floor>
+  <cs:gridlineMajor>
+    <cs:lnRef idx="0"/>
+    <cs:fillRef idx="0"/>
+    <cs:effectRef idx="0"/>
+    <cs:fontRef idx="minor">
+      <a:schemeClr val="tx1"/>
+    </cs:fontRef>
+    <cs:spPr>
+      <a:ln w="9525" cap="flat" cmpd="sng" algn="ctr">
+        <a:solidFill>
+          <a:schemeClr val="tx1">
+            <a:lumMod val="15000"/>
+            <a:lumOff val="85000"/>
+          </a:schemeClr>
+        </a:solidFill>
+        <a:round/>
+      </a:ln>
+    </cs:spPr>
+  </cs:gridlineMajor>
+  <cs:gridlineMinor>
+    <cs:lnRef idx="0"/>
+    <cs:fillRef idx="0"/>
+    <cs:effectRef idx="0"/>
+    <cs:fontRef idx="minor">
+      <a:schemeClr val="tx1"/>
+    </cs:fontRef>
+    <cs:spPr>
+      <a:ln w="9525" cap="flat" cmpd="sng" algn="ctr">
+        <a:solidFill>
+          <a:schemeClr val="tx1">
+            <a:lumMod val="5000"/>
+            <a:lumOff val="95000"/>
+          </a:schemeClr>
+        </a:solidFill>
+        <a:round/>
+      </a:ln>
+    </cs:spPr>
+  </cs:gridlineMinor>
+  <cs:hiLoLine>
+    <cs:lnRef idx="0"/>
+    <cs:fillRef idx="0"/>
+    <cs:effectRef idx="0"/>
+    <cs:fontRef idx="minor">
+      <a:schemeClr val="tx1"/>
+    </cs:fontRef>
+    <cs:spPr>
+      <a:ln w="9525" cap="flat" cmpd="sng" algn="ctr">
+        <a:solidFill>
+          <a:schemeClr val="tx1">
+            <a:lumMod val="75000"/>
+            <a:lumOff val="25000"/>
+          </a:schemeClr>
+        </a:solidFill>
+        <a:round/>
+      </a:ln>
+    </cs:spPr>
+  </cs:hiLoLine>
+  <cs:leaderLine>
+    <cs:lnRef idx="0"/>
+    <cs:fillRef idx="0"/>
+    <cs:effectRef idx="0"/>
+    <cs:fontRef idx="minor">
+      <a:schemeClr val="tx1"/>
+    </cs:fontRef>
+    <cs:spPr>
+      <a:ln w="9525" cap="flat" cmpd="sng" algn="ctr">
+        <a:solidFill>
+          <a:schemeClr val="tx1">
+            <a:lumMod val="35000"/>
+            <a:lumOff val="65000"/>
+          </a:schemeClr>
+        </a:solidFill>
+        <a:round/>
+      </a:ln>
+    </cs:spPr>
+  </cs:leaderLine>
+  <cs:legend>
+    <cs:lnRef idx="0"/>
+    <cs:fillRef idx="0"/>
+    <cs:effectRef idx="0"/>
+    <cs:fontRef idx="minor">
+      <a:schemeClr val="tx1">
+        <a:lumMod val="65000"/>
+        <a:lumOff val="35000"/>
+      </a:schemeClr>
+    </cs:fontRef>
+    <cs:defRPr sz="900" kern="1200"/>
+  </cs:legend>
+  <cs:plotArea mods="allowNoFillOverride allowNoLineOverride">
+    <cs:lnRef idx="0"/>
+    <cs:fillRef idx="0"/>
+    <cs:effectRef idx="0"/>
+    <cs:fontRef idx="minor">
+      <a:schemeClr val="tx1"/>
+    </cs:fontRef>
+  </cs:plotArea>
+  <cs:plotArea3D mods="allowNoFillOverride allowNoLineOverride">
+    <cs:lnRef idx="0"/>
+    <cs:fillRef idx="0"/>
+    <cs:effectRef idx="0"/>
+    <cs:fontRef idx="minor">
+      <a:schemeClr val="tx1"/>
+    </cs:fontRef>
+  </cs:plotArea3D>
+  <cs:seriesAxis>
+    <cs:lnRef idx="0"/>
+    <cs:fillRef idx="0"/>
+    <cs:effectRef idx="0"/>
+    <cs:fontRef idx="minor">
+      <a:schemeClr val="tx1">
+        <a:lumMod val="65000"/>
+        <a:lumOff val="35000"/>
+      </a:schemeClr>
+    </cs:fontRef>
+    <cs:defRPr sz="900" kern="1200"/>
+  </cs:seriesAxis>
+  <cs:seriesLine>
+    <cs:lnRef idx="0"/>
+    <cs:fillRef idx="0"/>
+    <cs:effectRef idx="0"/>
+    <cs:fontRef idx="minor">
+      <a:schemeClr val="tx1"/>
+    </cs:fontRef>
+    <cs:spPr>
+      <a:ln w="9525" cap="flat" cmpd="sng" algn="ctr">
+        <a:solidFill>
+          <a:schemeClr val="tx1">
+            <a:lumMod val="35000"/>
+            <a:lumOff val="65000"/>
+          </a:schemeClr>
+        </a:solidFill>
+        <a:round/>
+      </a:ln>
+    </cs:spPr>
+  </cs:seriesLine>
+  <cs:title>
+    <cs:lnRef idx="0"/>
+    <cs:fillRef idx="0"/>
+    <cs:effectRef idx="0"/>
+    <cs:fontRef idx="minor">
+      <a:schemeClr val="tx1">
+        <a:lumMod val="65000"/>
+        <a:lumOff val="35000"/>
+      </a:schemeClr>
+    </cs:fontRef>
+    <cs:defRPr sz="1400" b="0" kern="1200" spc="0" baseline="0"/>
+  </cs:title>
+  <cs:trendline>
+    <cs:lnRef idx="0">
+      <cs:styleClr val="auto"/>
+    </cs:lnRef>
+    <cs:fillRef idx="0"/>
+    <cs:effectRef idx="0"/>
+    <cs:fontRef idx="minor">
+      <a:schemeClr val="tx1"/>
+    </cs:fontRef>
+    <cs:spPr>
+      <a:ln w="19050" cap="rnd">
+        <a:solidFill>
+          <a:schemeClr val="phClr"/>
+        </a:solidFill>
+        <a:prstDash val="sysDot"/>
+      </a:ln>
+    </cs:spPr>
+  </cs:trendline>
+  <cs:trendlineLabel>
+    <cs:lnRef idx="0"/>
+    <cs:fillRef idx="0"/>
+    <cs:effectRef idx="0"/>
+    <cs:fontRef idx="minor">
+      <a:schemeClr val="tx1">
+        <a:lumMod val="65000"/>
+        <a:lumOff val="35000"/>
+      </a:schemeClr>
+    </cs:fontRef>
+    <cs:defRPr sz="900" kern="1200"/>
+  </cs:trendlineLabel>
+  <cs:upBar>
+    <cs:lnRef idx="0"/>
+    <cs:fillRef idx="0"/>
+    <cs:effectRef idx="0"/>
+    <cs:fontRef idx="minor">
+      <a:schemeClr val="dk1"/>
+    </cs:fontRef>
+    <cs:spPr>
+      <a:solidFill>
+        <a:schemeClr val="lt1"/>
+      </a:solidFill>
+      <a:ln w="9525">
+        <a:solidFill>
+          <a:schemeClr val="tx1">
+            <a:lumMod val="15000"/>
+            <a:lumOff val="85000"/>
+          </a:schemeClr>
+        </a:solidFill>
+      </a:ln>
+    </cs:spPr>
+  </cs:upBar>
+  <cs:valueAxis>
+    <cs:lnRef idx="0"/>
+    <cs:fillRef idx="0"/>
+    <cs:effectRef idx="0"/>
+    <cs:fontRef idx="minor">
+      <a:schemeClr val="tx1">
+        <a:lumMod val="65000"/>
+        <a:lumOff val="35000"/>
+      </a:schemeClr>
+    </cs:fontRef>
+    <cs:defRPr sz="900" kern="1200"/>
+  </cs:valueAxis>
+  <cs:wall>
+    <cs:lnRef idx="0"/>
+    <cs:fillRef idx="0"/>
+    <cs:effectRef idx="0"/>
+    <cs:fontRef idx="minor">
+      <a:schemeClr val="tx1"/>
+    </cs:fontRef>
+    <cs:spPr>
+      <a:noFill/>
+      <a:ln>
+        <a:noFill/>
+      </a:ln>
+    </cs:spPr>
+  </cs:wall>
+</cs:chartStyle>
 </file>
 
 <file path=word/theme/theme1.xml><?xml version="1.0" encoding="utf-8"?>
